--- a/share/加拉太书/加1_11-24保罗的见证/加1_11-24保罗的见证.docx
+++ b/share/加拉太书/加1_11-24保罗的见证/加1_11-24保罗的见证.docx
@@ -59,7 +59,61 @@
         <w:rPr>
           <w:rFonts w:hint="eastAsia"/>
         </w:rPr>
-        <w:t>。</w:t>
+        <w:t>每年受洗前，我们都会听到许多感人的信主见证</w:t>
+      </w:r>
+      <w:r>
+        <w:rPr>
+          <w:rFonts w:hint="eastAsia"/>
+        </w:rPr>
+        <w:t>，很像</w:t>
+      </w:r>
+      <w:r>
+        <w:rPr>
+          <w:rFonts w:hint="eastAsia"/>
+        </w:rPr>
+        <w:t>圣经中浪子回头</w:t>
+      </w:r>
+      <w:r>
+        <w:rPr>
+          <w:rFonts w:hint="eastAsia"/>
+        </w:rPr>
+        <w:t>故事</w:t>
+      </w:r>
+      <w:r>
+        <w:rPr>
+          <w:rFonts w:hint="eastAsia"/>
+        </w:rPr>
+        <w:t>的</w:t>
+      </w:r>
+      <w:r>
+        <w:rPr>
+          <w:rFonts w:hint="eastAsia"/>
+        </w:rPr>
+        <w:t>真人版。</w:t>
+      </w:r>
+      <w:r>
+        <w:rPr>
+          <w:rFonts w:hint="eastAsia"/>
+        </w:rPr>
+        <w:t>有些人信主前后变化</w:t>
+      </w:r>
+      <w:r>
+        <w:rPr>
+          <w:rFonts w:hint="eastAsia"/>
+        </w:rPr>
+        <w:t>不大，有些人变化</w:t>
+      </w:r>
+      <w:r>
+        <w:rPr>
+          <w:rFonts w:hint="eastAsia"/>
+        </w:rPr>
+        <w:t>特别大。</w:t>
+      </w:r>
+      <w:r>
+        <w:rPr>
+          <w:rFonts w:hint="eastAsia"/>
+        </w:rPr>
+        <w:t>使徒保罗就是一个极端的例子。</w:t>
       </w:r>
     </w:p>
     <w:p>
@@ -76,8 +130,16 @@
         <w:rPr>
           <w:rFonts w:hint="eastAsia"/>
         </w:rPr>
-        <w:t>加拉太</w:t>
-      </w:r>
+        <w:t>加拉</w:t>
+      </w:r>
+      <w:proofErr w:type="gramStart"/>
+      <w:r>
+        <w:rPr>
+          <w:rFonts w:hint="eastAsia"/>
+        </w:rPr>
+        <w:t>太</w:t>
+      </w:r>
+      <w:proofErr w:type="gramEnd"/>
       <w:r>
         <w:rPr>
           <w:rFonts w:hint="eastAsia"/>
@@ -136,13 +198,27 @@
         <w:rPr>
           <w:rFonts w:hint="eastAsia"/>
         </w:rPr>
-        <w:t>我们以</w:t>
-      </w:r>
-      <w:r>
-        <w:rPr>
-          <w:rFonts w:hint="eastAsia"/>
-        </w:rPr>
-        <w:t>启应的方式</w:t>
+        <w:t>我们</w:t>
+      </w:r>
+      <w:proofErr w:type="gramStart"/>
+      <w:r>
+        <w:rPr>
+          <w:rFonts w:hint="eastAsia"/>
+        </w:rPr>
+        <w:t>以</w:t>
+      </w:r>
+      <w:r>
+        <w:rPr>
+          <w:rFonts w:hint="eastAsia"/>
+        </w:rPr>
+        <w:t>启应的</w:t>
+      </w:r>
+      <w:proofErr w:type="gramEnd"/>
+      <w:r>
+        <w:rPr>
+          <w:rFonts w:hint="eastAsia"/>
+        </w:rPr>
+        <w:t>方式</w:t>
       </w:r>
       <w:r>
         <w:rPr>
@@ -234,15 +310,82 @@
       <w:pPr>
         <w:spacing w:after="72"/>
         <w:ind w:firstLine="420"/>
-        <w:rPr>
-          <w:rFonts w:hint="eastAsia"/>
-        </w:rPr>
-      </w:pPr>
-      <w:r>
-        <w:rPr>
-          <w:rFonts w:hint="eastAsia"/>
-        </w:rPr>
-        <w:t>上文，保罗在问安语之后，就开始责备加拉太人那么快便离开那恩召他们的主，去附从“别的福音”。他用最严厉、最肯定的语气，说明他所传给加拉太人的福音，是不容许任何人更改的。他这样竭力地辩明福音、攻击异端的原因，并非为着顺从人的驱使，乃是要讨神的喜悦、作神忠心的仆人。</w:t>
+      </w:pPr>
+      <w:r>
+        <w:rPr>
+          <w:rFonts w:hint="eastAsia"/>
+        </w:rPr>
+        <w:t>上文，保罗在问</w:t>
+      </w:r>
+      <w:proofErr w:type="gramStart"/>
+      <w:r>
+        <w:rPr>
+          <w:rFonts w:hint="eastAsia"/>
+        </w:rPr>
+        <w:t>安语</w:t>
+      </w:r>
+      <w:proofErr w:type="gramEnd"/>
+      <w:r>
+        <w:rPr>
+          <w:rFonts w:hint="eastAsia"/>
+        </w:rPr>
+        <w:t>之后，就开始责备加拉</w:t>
+      </w:r>
+      <w:proofErr w:type="gramStart"/>
+      <w:r>
+        <w:rPr>
+          <w:rFonts w:hint="eastAsia"/>
+        </w:rPr>
+        <w:t>太</w:t>
+      </w:r>
+      <w:proofErr w:type="gramEnd"/>
+      <w:r>
+        <w:rPr>
+          <w:rFonts w:hint="eastAsia"/>
+        </w:rPr>
+        <w:t>人那么快便离开</w:t>
+      </w:r>
+      <w:proofErr w:type="gramStart"/>
+      <w:r>
+        <w:rPr>
+          <w:rFonts w:hint="eastAsia"/>
+        </w:rPr>
+        <w:t>那恩召</w:t>
+      </w:r>
+      <w:proofErr w:type="gramEnd"/>
+      <w:r>
+        <w:rPr>
+          <w:rFonts w:hint="eastAsia"/>
+        </w:rPr>
+        <w:t>他们的主，去附从“别的福音”。他用最严厉、最肯定的语气，说明他所传给加拉</w:t>
+      </w:r>
+      <w:proofErr w:type="gramStart"/>
+      <w:r>
+        <w:rPr>
+          <w:rFonts w:hint="eastAsia"/>
+        </w:rPr>
+        <w:t>太</w:t>
+      </w:r>
+      <w:proofErr w:type="gramEnd"/>
+      <w:r>
+        <w:rPr>
+          <w:rFonts w:hint="eastAsia"/>
+        </w:rPr>
+        <w:t>人的福音，是不容许任何人更改的。他这样竭力地辩明福音、攻击异端的原因，并非为着顺从人的驱使，乃是</w:t>
+      </w:r>
+      <w:proofErr w:type="gramStart"/>
+      <w:r>
+        <w:rPr>
+          <w:rFonts w:hint="eastAsia"/>
+        </w:rPr>
+        <w:t>要讨神的</w:t>
+      </w:r>
+      <w:proofErr w:type="gramEnd"/>
+      <w:r>
+        <w:rPr>
+          <w:rFonts w:hint="eastAsia"/>
+        </w:rPr>
+        <w:t>喜悦、作神忠心的仆人。</w:t>
       </w:r>
     </w:p>
     <w:p>
@@ -314,7 +457,21 @@
         <w:rPr>
           <w:rFonts w:hint="eastAsia"/>
         </w:rPr>
-        <w:t>在本段中，保罗为他自己作使徒之职权辩护。因为当时加拉太信徒对保罗是否是使徒，以及他所传的信息是怎么来的，是否可以作为教义的根据，颇有疑惑。保罗既然这么严厉攻击那些传异端的人，他自己所传的怎么见得是正确无误？他是凭什么权柄来讲这些责备的话呢？所以保罗必须把自己使徒职权之由来，以及他如何领受神的启示加以说明。这种说明并非为保罗个人的名誉，乃是为神福音的益处；因为信徒疑惑保罗职权的结果，亦必疑惑他所传的福音。</w:t>
+        <w:t>在本段中，保罗为他自己作使徒之职权辩护。因为当时加拉</w:t>
+      </w:r>
+      <w:proofErr w:type="gramStart"/>
+      <w:r>
+        <w:rPr>
+          <w:rFonts w:hint="eastAsia"/>
+        </w:rPr>
+        <w:t>太</w:t>
+      </w:r>
+      <w:proofErr w:type="gramEnd"/>
+      <w:r>
+        <w:rPr>
+          <w:rFonts w:hint="eastAsia"/>
+        </w:rPr>
+        <w:t>信徒对保罗是否是使徒，以及他所传的信息是怎么来的，是否可以作为教义的根据，颇有疑惑。保罗既然这么严厉攻击那些传异端的人，他自己所传的怎么见得是正确无误？他是凭什么权柄来讲这些责备的话呢？所以保罗必须把自己使徒职权之由来，以及他如何领受神的启示加以说明。这种说明并非为保罗个人的名誉，乃是为神福音的益处；因为信徒疑惑保罗职权的结果，亦必疑惑他所传的福音。</w:t>
       </w:r>
     </w:p>
     <w:p>
@@ -330,7 +487,21 @@
         <w:rPr>
           <w:rFonts w:hint="eastAsia"/>
         </w:rPr>
-        <w:t>保罗如何从神领受启示（</w:t>
+        <w:t>保</w:t>
+      </w:r>
+      <w:proofErr w:type="gramStart"/>
+      <w:r>
+        <w:rPr>
+          <w:rFonts w:hint="eastAsia"/>
+        </w:rPr>
+        <w:t>罗如何</w:t>
+      </w:r>
+      <w:proofErr w:type="gramEnd"/>
+      <w:r>
+        <w:rPr>
+          <w:rFonts w:hint="eastAsia"/>
+        </w:rPr>
+        <w:t>从神领受启示（</w:t>
       </w:r>
       <w:r>
         <w:rPr>
@@ -423,8 +594,58 @@
         <w:rPr>
           <w:rFonts w:hint="eastAsia"/>
         </w:rPr>
-        <w:t>“不不是出于人的意思”，就是不属于人的一种道理，既不是出于人的授意或附从人的主张，也不是从人间的各种哲理或学说中领悟出来的一种新道理。他虽然曾在犹太教的拉比迦玛列门下受教；但他现今所传的道，绝不是从犹太教中所得到的一种“心得”；甚至不是从其它使徒那里领教来的。他慎重地声明︰他所传的福音，与他过去所受的教育，和宗教方面的栽培无关。乃是从神另外领受的一项“新道”（参徒</w:t>
-      </w:r>
+        <w:t>“</w:t>
+      </w:r>
+      <w:proofErr w:type="gramStart"/>
+      <w:r>
+        <w:rPr>
+          <w:rFonts w:hint="eastAsia"/>
+        </w:rPr>
+        <w:t>不</w:t>
+      </w:r>
+      <w:proofErr w:type="gramEnd"/>
+      <w:r>
+        <w:rPr>
+          <w:rFonts w:hint="eastAsia"/>
+        </w:rPr>
+        <w:t>不是出于人的意思”，就是不属于人的一种道理，既不是出于人的授意或附从人的主张，也不是从人间的各种哲理或学说中领悟出来的一种新道理。他虽然曾在犹太教的拉比</w:t>
+      </w:r>
+      <w:proofErr w:type="gramStart"/>
+      <w:r>
+        <w:rPr>
+          <w:rFonts w:hint="eastAsia"/>
+        </w:rPr>
+        <w:t>迦玛</w:t>
+      </w:r>
+      <w:proofErr w:type="gramEnd"/>
+      <w:r>
+        <w:rPr>
+          <w:rFonts w:hint="eastAsia"/>
+        </w:rPr>
+        <w:t>列门下受教；但他现今所传的道，绝不是从犹太教中所得到的一种“心得”；甚至不是从其它使徒那里领教来的。他慎重地声明︰他所传的福音，与他过去所受的教育，和宗教方面的栽培无关。乃是从</w:t>
+      </w:r>
+      <w:proofErr w:type="gramStart"/>
+      <w:r>
+        <w:rPr>
+          <w:rFonts w:hint="eastAsia"/>
+        </w:rPr>
+        <w:t>神另外</w:t>
+      </w:r>
+      <w:proofErr w:type="gramEnd"/>
+      <w:r>
+        <w:rPr>
+          <w:rFonts w:hint="eastAsia"/>
+        </w:rPr>
+        <w:t>领受的一项“新道”（</w:t>
+      </w:r>
+      <w:proofErr w:type="gramStart"/>
+      <w:r>
+        <w:rPr>
+          <w:rFonts w:hint="eastAsia"/>
+        </w:rPr>
+        <w:t>参徒</w:t>
+      </w:r>
+      <w:proofErr w:type="gramEnd"/>
       <w:r>
         <w:rPr>
           <w:rFonts w:hint="eastAsia"/>
@@ -533,7 +754,36 @@
         <w:rPr>
           <w:rFonts w:hint="eastAsia"/>
         </w:rPr>
-        <w:t>保罗在写给以弗所教会的书信中，曾坦白告诉以弗所信徒。他“深知基督的奥秘”（</w:t>
+        <w:lastRenderedPageBreak/>
+        <w:t>保罗在写给以</w:t>
+      </w:r>
+      <w:proofErr w:type="gramStart"/>
+      <w:r>
+        <w:rPr>
+          <w:rFonts w:hint="eastAsia"/>
+        </w:rPr>
+        <w:t>弗</w:t>
+      </w:r>
+      <w:proofErr w:type="gramEnd"/>
+      <w:r>
+        <w:rPr>
+          <w:rFonts w:hint="eastAsia"/>
+        </w:rPr>
+        <w:t>所教会的书信中，曾坦白告诉以</w:t>
+      </w:r>
+      <w:proofErr w:type="gramStart"/>
+      <w:r>
+        <w:rPr>
+          <w:rFonts w:hint="eastAsia"/>
+        </w:rPr>
+        <w:t>弗</w:t>
+      </w:r>
+      <w:proofErr w:type="gramEnd"/>
+      <w:r>
+        <w:rPr>
+          <w:rFonts w:hint="eastAsia"/>
+        </w:rPr>
+        <w:t>所信徒。他“深知基督的奥秘”（</w:t>
       </w:r>
       <w:r>
         <w:rPr>
@@ -545,21 +795,27 @@
         <w:rPr>
           <w:rFonts w:hint="eastAsia"/>
         </w:rPr>
-        <w:t>）。</w:t>
-      </w:r>
-      <w:r>
-        <w:rPr>
-          <w:rFonts w:hint="eastAsia"/>
-        </w:rPr>
-        <w:lastRenderedPageBreak/>
-        <w:t>事实上，从他所写的书信看来，他对福音真理的“奥秘”的确比其它使徒知道得更多。特别是对于外邦人得以在基督借着福音（不是藉割礼）得与犹太人（犹太信徒）同归于一，这方面的道理，在圣经中没有其它使徒比他所得的启示更多。这就足以证明保罗所传的福音，确是从耶稣基督来的，不是从人来的；否则为什么其他使徒所得的启示，反而比不上保罗？！</w:t>
+        <w:t>）。事实上，从他所写的书信看来，他对福音真理的“奥秘”的确比其它使徒知道得更多。特别是对于外邦人得以在基督借着福音（不是藉割礼）得与犹太人（犹太信徒）同归于</w:t>
+      </w:r>
+      <w:proofErr w:type="gramStart"/>
+      <w:r>
+        <w:rPr>
+          <w:rFonts w:hint="eastAsia"/>
+        </w:rPr>
+        <w:t>一</w:t>
+      </w:r>
+      <w:proofErr w:type="gramEnd"/>
+      <w:r>
+        <w:rPr>
+          <w:rFonts w:hint="eastAsia"/>
+        </w:rPr>
+        <w:t>，这方面的道理，在圣经中没有其它使徒比他所得的启示更多。这就足以证明保罗所传的福音，确是从耶稣基督来的，不是从人来的；否则为什么其他使徒所得的启示，反而比不上保罗？！</w:t>
       </w:r>
     </w:p>
     <w:p>
       <w:pPr>
         <w:ind w:firstLine="422"/>
         <w:rPr>
-          <w:rFonts w:hint="eastAsia"/>
           <w:b/>
         </w:rPr>
       </w:pPr>
@@ -582,7 +838,6 @@
       <w:pPr>
         <w:ind w:firstLine="422"/>
         <w:rPr>
-          <w:rFonts w:hint="eastAsia"/>
           <w:b/>
         </w:rPr>
       </w:pPr>
@@ -598,7 +853,6 @@
       <w:pPr>
         <w:ind w:firstLine="422"/>
         <w:rPr>
-          <w:rFonts w:hint="eastAsia"/>
           <w:b/>
         </w:rPr>
       </w:pPr>
@@ -613,23 +867,31 @@
     <w:p>
       <w:pPr>
         <w:ind w:firstLine="420"/>
-        <w:rPr>
-          <w:rFonts w:hint="eastAsia"/>
-        </w:rPr>
-      </w:pPr>
-      <w:r>
-        <w:rPr>
-          <w:rFonts w:hint="eastAsia"/>
-        </w:rPr>
-        <w:t>通过人的教导，直接被神启示。保罗没有人教导，直接由神启示他；提摩太在真道上所受的栽培是从保罗那里听到的，可见提摩太是被人教导的，我们听到的福音也是从一代一代信仰前辈传承而来的。</w:t>
+      </w:pPr>
+      <w:r>
+        <w:rPr>
+          <w:rFonts w:hint="eastAsia"/>
+        </w:rPr>
+        <w:t>通过人的教导，直接被神启示。保罗没有人教导，直接由神启示他；提摩太在真道上所受的栽培是从保罗那里听到的，可见提摩太是被人教导的，我们听到的福音也是从一代</w:t>
+      </w:r>
+      <w:proofErr w:type="gramStart"/>
+      <w:r>
+        <w:rPr>
+          <w:rFonts w:hint="eastAsia"/>
+        </w:rPr>
+        <w:t>一代</w:t>
+      </w:r>
+      <w:proofErr w:type="gramEnd"/>
+      <w:r>
+        <w:rPr>
+          <w:rFonts w:hint="eastAsia"/>
+        </w:rPr>
+        <w:t>信仰前辈传承而来的。</w:t>
       </w:r>
     </w:p>
     <w:p>
       <w:pPr>
         <w:ind w:firstLine="420"/>
-        <w:rPr>
-          <w:rFonts w:hint="eastAsia"/>
-        </w:rPr>
       </w:pPr>
       <w:r>
         <w:rPr>
@@ -641,57 +903,69 @@
     <w:p>
       <w:pPr>
         <w:ind w:firstLine="420"/>
-        <w:rPr>
-          <w:rFonts w:hint="eastAsia"/>
-        </w:rPr>
-      </w:pPr>
-      <w:r>
-        <w:rPr>
-          <w:rFonts w:hint="eastAsia"/>
-        </w:rPr>
-        <w:t>Ａ·保罗所领受的启示是关系信仰的要道，不是关乎生活的细节。</w:t>
+      </w:pPr>
+      <w:r>
+        <w:rPr>
+          <w:rFonts w:hint="eastAsia"/>
+        </w:rPr>
+        <w:t xml:space="preserve">A. </w:t>
+      </w:r>
+      <w:r>
+        <w:rPr>
+          <w:rFonts w:hint="eastAsia"/>
+        </w:rPr>
+        <w:t>保罗所领受的启示是关系信仰的要道，不是关乎生活的细节。</w:t>
       </w:r>
     </w:p>
     <w:p>
       <w:pPr>
         <w:ind w:firstLine="420"/>
-        <w:rPr>
-          <w:rFonts w:hint="eastAsia"/>
-        </w:rPr>
-      </w:pPr>
-      <w:r>
-        <w:rPr>
-          <w:rFonts w:hint="eastAsia"/>
-        </w:rPr>
-        <w:t>Ｂ·保罗从神领受的启示是特别关系福音的奥秘。</w:t>
+      </w:pPr>
+      <w:r>
+        <w:rPr>
+          <w:rFonts w:hint="eastAsia"/>
+        </w:rPr>
+        <w:t xml:space="preserve">B. </w:t>
+      </w:r>
+      <w:r>
+        <w:rPr>
+          <w:rFonts w:hint="eastAsia"/>
+        </w:rPr>
+        <w:t>保罗从神领受的启示是特别关系福音的奥秘。</w:t>
       </w:r>
     </w:p>
     <w:p>
       <w:pPr>
         <w:ind w:firstLine="420"/>
-        <w:rPr>
-          <w:rFonts w:hint="eastAsia"/>
-        </w:rPr>
-      </w:pPr>
-      <w:r>
-        <w:rPr>
-          <w:rFonts w:hint="eastAsia"/>
-        </w:rPr>
-        <w:t>Ｃ·在保罗的时代，神的启示未完全，新约圣经尚未完成，许多启示仍在继续指示给使徒们，不像现今神的旨意和一切真理已记录在圣经中。圣灵的工作不再是给人圣经以外的启示，乃是教导人如何明白自己经赐下的启示──圣经的话。</w:t>
+      </w:pPr>
+      <w:r>
+        <w:rPr>
+          <w:rFonts w:hint="eastAsia"/>
+        </w:rPr>
+        <w:t xml:space="preserve">C. </w:t>
+      </w:r>
+      <w:r>
+        <w:rPr>
+          <w:rFonts w:hint="eastAsia"/>
+        </w:rPr>
+        <w:t>在保罗的时代，神的启示未完全，新约圣经尚未完成，许多启示仍在继续指示给使徒们，不像现今神的旨意和一切真理已记录在圣经中。圣灵的工作不再是给人圣经以外的启示，乃是教导人如何明白自己经赐下的启示──圣经的话。</w:t>
       </w:r>
     </w:p>
     <w:p>
       <w:pPr>
         <w:ind w:firstLine="420"/>
-        <w:rPr>
-          <w:rFonts w:hint="eastAsia"/>
-        </w:rPr>
-      </w:pPr>
-      <w:r>
-        <w:rPr>
-          <w:rFonts w:hint="eastAsia"/>
-        </w:rPr>
-        <w:t>Ｄ·这虽然是神启示给保罗的方法，神却不一定用同样的方法造就别人。</w:t>
+      </w:pPr>
+      <w:r>
+        <w:rPr>
+          <w:rFonts w:hint="eastAsia"/>
+        </w:rPr>
+        <w:t xml:space="preserve">D. </w:t>
+      </w:r>
+      <w:r>
+        <w:rPr>
+          <w:rFonts w:hint="eastAsia"/>
+        </w:rPr>
+        <w:t>这虽然是神启示给保罗的方法，神却不一定用同样的方法造就别人。</w:t>
       </w:r>
     </w:p>
     <w:p>
@@ -799,22 +1073,134 @@
     </w:p>
     <w:p>
       <w:pPr>
+        <w:ind w:firstLine="422"/>
+        <w:rPr>
+          <w:rFonts w:hint="eastAsia"/>
+          <w:b/>
+        </w:rPr>
+      </w:pPr>
+      <w:r>
+        <w:rPr>
+          <w:rFonts w:hint="eastAsia"/>
+          <w:b/>
+        </w:rPr>
+        <w:t>Q3. 14</w:t>
+      </w:r>
+      <w:r>
+        <w:rPr>
+          <w:rFonts w:hint="eastAsia"/>
+          <w:b/>
+        </w:rPr>
+        <w:t>节提到的“遗传”指的是什么？</w:t>
+      </w:r>
+    </w:p>
+    <w:p>
+      <w:pPr>
+        <w:ind w:firstLine="422"/>
+        <w:rPr>
+          <w:b/>
+        </w:rPr>
+      </w:pPr>
+      <w:r>
+        <w:rPr>
+          <w:rFonts w:hint="eastAsia"/>
+          <w:b/>
+        </w:rPr>
+        <w:t>为“遗传”热心</w:t>
+      </w:r>
+      <w:proofErr w:type="gramStart"/>
+      <w:r>
+        <w:rPr>
+          <w:rFonts w:hint="eastAsia"/>
+          <w:b/>
+        </w:rPr>
+        <w:t>跟接受</w:t>
+      </w:r>
+      <w:proofErr w:type="gramEnd"/>
+      <w:r>
+        <w:rPr>
+          <w:rFonts w:hint="eastAsia"/>
+          <w:b/>
+        </w:rPr>
+        <w:t>福音有冲突吗？</w:t>
+      </w:r>
+    </w:p>
+    <w:p>
+      <w:pPr>
+        <w:ind w:firstLine="422"/>
+        <w:rPr>
+          <w:b/>
+        </w:rPr>
+      </w:pPr>
+      <w:r>
+        <w:rPr>
+          <w:rFonts w:hint="eastAsia"/>
+          <w:b/>
+        </w:rPr>
+        <w:t>如果有，冲突是什么？</w:t>
+      </w:r>
+    </w:p>
+    <w:p>
+      <w:pPr>
         <w:ind w:firstLine="420"/>
-        <w:rPr>
-          <w:rFonts w:hint="eastAsia"/>
-        </w:rPr>
-      </w:pPr>
-      <w:r>
-        <w:rPr>
-          <w:rFonts w:hint="eastAsia"/>
-        </w:rPr>
-        <w:t>Q3. 14</w:t>
-      </w:r>
-      <w:r>
-        <w:rPr>
-          <w:rFonts w:hint="eastAsia"/>
-        </w:rPr>
-        <w:t>节提到的“遗传”指的是什么？为“遗传”热心跟接受福音有冲突吗？</w:t>
+      </w:pPr>
+      <w:r>
+        <w:rPr>
+          <w:rFonts w:hint="eastAsia"/>
+        </w:rPr>
+        <w:t>“祖宗的遗传”，犹太人除了热心律法之外，也十分重视“遗传”。这些遗传并非神的启示，只是人所定立的一些规条，或“祖宗”所传留下来的一种“习惯”，渐渐地被热心犹教的人看得像神的话语一样重要。</w:t>
+      </w:r>
+      <w:proofErr w:type="gramStart"/>
+      <w:r>
+        <w:rPr>
+          <w:rFonts w:hint="eastAsia"/>
+        </w:rPr>
+        <w:t>法利赛人</w:t>
+      </w:r>
+      <w:proofErr w:type="gramEnd"/>
+      <w:r>
+        <w:rPr>
+          <w:rFonts w:hint="eastAsia"/>
+        </w:rPr>
+        <w:t>曾指责主的门徒违反了“古人的遗传”（太</w:t>
+      </w:r>
+      <w:r>
+        <w:rPr>
+          <w:rFonts w:hint="eastAsia"/>
+        </w:rPr>
+        <w:t>15:2</w:t>
+      </w:r>
+      <w:r>
+        <w:rPr>
+          <w:rFonts w:hint="eastAsia"/>
+        </w:rPr>
+        <w:t>），但主耶稣里驳斥他们因人的遗传而“废了神的</w:t>
+      </w:r>
+      <w:proofErr w:type="gramStart"/>
+      <w:r>
+        <w:rPr>
+          <w:rFonts w:hint="eastAsia"/>
+        </w:rPr>
+        <w:t>诫</w:t>
+      </w:r>
+      <w:proofErr w:type="gramEnd"/>
+      <w:r>
+        <w:rPr>
+          <w:rFonts w:hint="eastAsia"/>
+        </w:rPr>
+        <w:t>命”（</w:t>
+      </w:r>
+      <w:r>
+        <w:rPr>
+          <w:rFonts w:hint="eastAsia"/>
+        </w:rPr>
+        <w:t>15:3</w:t>
+      </w:r>
+      <w:r>
+        <w:rPr>
+          <w:rFonts w:hint="eastAsia"/>
+        </w:rPr>
+        <w:t>）。因他们过于重视人的遗传，甚至用“遗传”代替了神的吩咐。这绝不合神的旨意。</w:t>
       </w:r>
     </w:p>
     <w:p>
@@ -828,7 +1214,129 @@
         <w:rPr>
           <w:rFonts w:hint="eastAsia"/>
         </w:rPr>
-        <w:t>如果有，冲突是什么？</w:t>
+        <w:t>遗传英文单词是</w:t>
+      </w:r>
+      <w:r>
+        <w:rPr>
+          <w:rFonts w:hint="eastAsia"/>
+        </w:rPr>
+        <w:t>tradition</w:t>
+      </w:r>
+      <w:r>
+        <w:rPr>
+          <w:rFonts w:hint="eastAsia"/>
+        </w:rPr>
+        <w:t>，也就是传统，指古人设立的规矩和习惯，犹太人有犹太人的传统，我们中国人也有自己的传统。传统本身没有错，</w:t>
+      </w:r>
+      <w:proofErr w:type="gramStart"/>
+      <w:r>
+        <w:rPr>
+          <w:rFonts w:hint="eastAsia"/>
+        </w:rPr>
+        <w:t>但是跟</w:t>
+      </w:r>
+      <w:r>
+        <w:rPr>
+          <w:rFonts w:hint="eastAsia"/>
+        </w:rPr>
+        <w:t>神的</w:t>
+      </w:r>
+      <w:proofErr w:type="gramEnd"/>
+      <w:r>
+        <w:rPr>
+          <w:rFonts w:hint="eastAsia"/>
+        </w:rPr>
+        <w:t>旨意有冲突时，就该有所取舍。</w:t>
+      </w:r>
+      <w:r>
+        <w:rPr>
+          <w:rFonts w:hint="eastAsia"/>
+        </w:rPr>
+        <w:t>过分看重传统，有时候跟福音会有冲突。比如庆祝过年过节的传统没什么问题，纪念祖先也没有错，但采用献祭或跪拜的方式，就与信仰违背了。</w:t>
+      </w:r>
+    </w:p>
+    <w:p>
+      <w:pPr>
+        <w:ind w:firstLine="422"/>
+        <w:rPr>
+          <w:rFonts w:hint="eastAsia"/>
+          <w:b/>
+        </w:rPr>
+      </w:pPr>
+      <w:r>
+        <w:rPr>
+          <w:rFonts w:hint="eastAsia"/>
+          <w:b/>
+        </w:rPr>
+        <w:lastRenderedPageBreak/>
+        <w:t xml:space="preserve">Q4. </w:t>
+      </w:r>
+      <w:r>
+        <w:rPr>
+          <w:rFonts w:hint="eastAsia"/>
+          <w:b/>
+        </w:rPr>
+        <w:t>保罗信主前后有哪些变化？</w:t>
+      </w:r>
+      <w:r>
+        <w:rPr>
+          <w:rFonts w:hint="eastAsia"/>
+          <w:b/>
+        </w:rPr>
+        <w:t xml:space="preserve"> (13-14</w:t>
+      </w:r>
+      <w:r>
+        <w:rPr>
+          <w:rFonts w:hint="eastAsia"/>
+          <w:b/>
+        </w:rPr>
+        <w:t>、</w:t>
+      </w:r>
+      <w:r>
+        <w:rPr>
+          <w:rFonts w:hint="eastAsia"/>
+          <w:b/>
+        </w:rPr>
+        <w:t>23-24</w:t>
+      </w:r>
+      <w:r>
+        <w:rPr>
+          <w:rFonts w:hint="eastAsia"/>
+          <w:b/>
+        </w:rPr>
+        <w:t>)</w:t>
+      </w:r>
+    </w:p>
+    <w:p>
+      <w:pPr>
+        <w:ind w:firstLine="422"/>
+        <w:rPr>
+          <w:rFonts w:hint="eastAsia"/>
+          <w:b/>
+        </w:rPr>
+      </w:pPr>
+      <w:r>
+        <w:rPr>
+          <w:rFonts w:hint="eastAsia"/>
+          <w:b/>
+        </w:rPr>
+        <w:t>我有哪些变化？</w:t>
+      </w:r>
+    </w:p>
+    <w:p>
+      <w:pPr>
+        <w:ind w:firstLine="422"/>
+        <w:rPr>
+          <w:rFonts w:hint="eastAsia"/>
+          <w:b/>
+        </w:rPr>
+      </w:pPr>
+      <w:r>
+        <w:rPr>
+          <w:rFonts w:hint="eastAsia"/>
+          <w:b/>
+        </w:rPr>
+        <w:t>请对比自己的改变与保罗有何相似之处。</w:t>
       </w:r>
     </w:p>
     <w:p>
@@ -838,71 +1346,925 @@
           <w:rFonts w:hint="eastAsia"/>
         </w:rPr>
       </w:pPr>
-      <w:r>
-        <w:rPr>
-          <w:rFonts w:hint="eastAsia"/>
-        </w:rPr>
-        <w:t>“祖宗的遗传”，犹太人除了热心律法之外，也十分重视“遗传”。这些遗传并非神的启示，只是人所定立的一些规条，或“祖宗”所传留下来的一种“习惯”，渐渐地被热心犹教的人看得像神的话语一样重要。法利赛人曾指责主的门徒违反了“古人的遗传”（太</w:t>
-      </w:r>
-      <w:r>
-        <w:rPr>
-          <w:rFonts w:hint="eastAsia"/>
-        </w:rPr>
-        <w:t>15:2</w:t>
-      </w:r>
-      <w:r>
-        <w:rPr>
-          <w:rFonts w:hint="eastAsia"/>
-        </w:rPr>
-        <w:t>），但主耶稣里驳斥他们因人的遗传而“废了神的诫命”（</w:t>
-      </w:r>
-      <w:r>
-        <w:rPr>
-          <w:rFonts w:hint="eastAsia"/>
-        </w:rPr>
-        <w:t>15:3</w:t>
-      </w:r>
-      <w:r>
-        <w:rPr>
-          <w:rFonts w:hint="eastAsia"/>
-        </w:rPr>
-        <w:t>）。因他们过于重视人的遗传，甚至用“遗传”代替了神的吩咐。这绝不合神的旨意。</w:t>
-      </w:r>
-    </w:p>
+    </w:p>
+    <w:tbl>
+      <w:tblPr>
+        <w:tblStyle w:val="aa"/>
+        <w:tblW w:w="0" w:type="auto"/>
+        <w:tblInd w:w="1101" w:type="dxa"/>
+        <w:tblLook w:val="04A0"/>
+      </w:tblPr>
+      <w:tblGrid>
+        <w:gridCol w:w="1739"/>
+        <w:gridCol w:w="1804"/>
+        <w:gridCol w:w="2552"/>
+      </w:tblGrid>
+      <w:tr>
+        <w:tc>
+          <w:tcPr>
+            <w:tcW w:w="1739" w:type="dxa"/>
+          </w:tcPr>
+          <w:p>
+            <w:pPr>
+              <w:ind w:firstLineChars="0" w:firstLine="0"/>
+              <w:rPr>
+                <w:rFonts w:hint="eastAsia"/>
+              </w:rPr>
+            </w:pPr>
+            <w:r>
+              <w:rPr>
+                <w:rFonts w:hint="eastAsia"/>
+              </w:rPr>
+              <w:t>保罗变化</w:t>
+            </w:r>
+          </w:p>
+        </w:tc>
+        <w:tc>
+          <w:tcPr>
+            <w:tcW w:w="1804" w:type="dxa"/>
+          </w:tcPr>
+          <w:p>
+            <w:pPr>
+              <w:ind w:firstLineChars="0" w:firstLine="0"/>
+              <w:rPr>
+                <w:rFonts w:hint="eastAsia"/>
+              </w:rPr>
+            </w:pPr>
+            <w:r>
+              <w:rPr>
+                <w:rFonts w:hint="eastAsia"/>
+              </w:rPr>
+              <w:t>信主前</w:t>
+            </w:r>
+          </w:p>
+        </w:tc>
+        <w:tc>
+          <w:tcPr>
+            <w:tcW w:w="2552" w:type="dxa"/>
+          </w:tcPr>
+          <w:p>
+            <w:pPr>
+              <w:ind w:firstLineChars="0" w:firstLine="0"/>
+              <w:rPr>
+                <w:rFonts w:hint="eastAsia"/>
+              </w:rPr>
+            </w:pPr>
+            <w:proofErr w:type="gramStart"/>
+            <w:r>
+              <w:rPr>
+                <w:rFonts w:hint="eastAsia"/>
+              </w:rPr>
+              <w:t>信主后</w:t>
+            </w:r>
+            <w:proofErr w:type="gramEnd"/>
+          </w:p>
+        </w:tc>
+      </w:tr>
+      <w:tr>
+        <w:tc>
+          <w:tcPr>
+            <w:tcW w:w="1739" w:type="dxa"/>
+          </w:tcPr>
+          <w:p>
+            <w:pPr>
+              <w:ind w:firstLineChars="0" w:firstLine="0"/>
+              <w:rPr>
+                <w:rFonts w:hint="eastAsia"/>
+              </w:rPr>
+            </w:pPr>
+            <w:r>
+              <w:rPr>
+                <w:rFonts w:hint="eastAsia"/>
+              </w:rPr>
+              <w:t>对教会</w:t>
+            </w:r>
+          </w:p>
+        </w:tc>
+        <w:tc>
+          <w:tcPr>
+            <w:tcW w:w="1804" w:type="dxa"/>
+          </w:tcPr>
+          <w:p>
+            <w:pPr>
+              <w:ind w:firstLineChars="0" w:firstLine="0"/>
+              <w:rPr>
+                <w:rFonts w:hint="eastAsia"/>
+              </w:rPr>
+            </w:pPr>
+            <w:r>
+              <w:rPr>
+                <w:rFonts w:hint="eastAsia"/>
+              </w:rPr>
+              <w:t>逼迫、残害</w:t>
+            </w:r>
+            <w:r>
+              <w:rPr>
+                <w:rFonts w:hint="eastAsia"/>
+              </w:rPr>
+              <w:t xml:space="preserve"> </w:t>
+            </w:r>
+          </w:p>
+        </w:tc>
+        <w:tc>
+          <w:tcPr>
+            <w:tcW w:w="2552" w:type="dxa"/>
+          </w:tcPr>
+          <w:p>
+            <w:pPr>
+              <w:ind w:firstLineChars="0" w:firstLine="0"/>
+              <w:rPr>
+                <w:rFonts w:hint="eastAsia"/>
+              </w:rPr>
+            </w:pPr>
+            <w:r>
+              <w:rPr>
+                <w:rFonts w:hint="eastAsia"/>
+              </w:rPr>
+              <w:t>建立</w:t>
+            </w:r>
+            <w:r>
+              <w:rPr>
+                <w:rFonts w:hint="eastAsia"/>
+              </w:rPr>
+              <w:t xml:space="preserve"> </w:t>
+            </w:r>
+          </w:p>
+        </w:tc>
+      </w:tr>
+      <w:tr>
+        <w:tc>
+          <w:tcPr>
+            <w:tcW w:w="1739" w:type="dxa"/>
+          </w:tcPr>
+          <w:p>
+            <w:pPr>
+              <w:ind w:firstLineChars="0" w:firstLine="0"/>
+              <w:rPr>
+                <w:rFonts w:hint="eastAsia"/>
+              </w:rPr>
+            </w:pPr>
+            <w:r>
+              <w:rPr>
+                <w:rFonts w:hint="eastAsia"/>
+              </w:rPr>
+              <w:t>对福音</w:t>
+            </w:r>
+          </w:p>
+        </w:tc>
+        <w:tc>
+          <w:tcPr>
+            <w:tcW w:w="1804" w:type="dxa"/>
+          </w:tcPr>
+          <w:p>
+            <w:pPr>
+              <w:ind w:firstLineChars="0" w:firstLine="0"/>
+              <w:rPr>
+                <w:rFonts w:hint="eastAsia"/>
+              </w:rPr>
+            </w:pPr>
+            <w:r>
+              <w:rPr>
+                <w:rFonts w:hint="eastAsia"/>
+              </w:rPr>
+              <w:t>逼迫</w:t>
+            </w:r>
+            <w:r>
+              <w:rPr>
+                <w:rFonts w:hint="eastAsia"/>
+              </w:rPr>
+              <w:t>、残害</w:t>
+            </w:r>
+            <w:r>
+              <w:rPr>
+                <w:rFonts w:hint="eastAsia"/>
+              </w:rPr>
+              <w:t xml:space="preserve"> </w:t>
+            </w:r>
+          </w:p>
+        </w:tc>
+        <w:tc>
+          <w:tcPr>
+            <w:tcW w:w="2552" w:type="dxa"/>
+          </w:tcPr>
+          <w:p>
+            <w:pPr>
+              <w:ind w:firstLineChars="0" w:firstLine="0"/>
+              <w:rPr>
+                <w:rFonts w:hint="eastAsia"/>
+              </w:rPr>
+            </w:pPr>
+            <w:r>
+              <w:rPr>
+                <w:rFonts w:hint="eastAsia"/>
+              </w:rPr>
+              <w:t>接受、</w:t>
+            </w:r>
+            <w:r>
+              <w:rPr>
+                <w:rFonts w:hint="eastAsia"/>
+              </w:rPr>
+              <w:t>传扬</w:t>
+            </w:r>
+            <w:r>
+              <w:rPr>
+                <w:rFonts w:hint="eastAsia"/>
+              </w:rPr>
+              <w:t xml:space="preserve"> </w:t>
+            </w:r>
+          </w:p>
+        </w:tc>
+      </w:tr>
+      <w:tr>
+        <w:tc>
+          <w:tcPr>
+            <w:tcW w:w="1739" w:type="dxa"/>
+          </w:tcPr>
+          <w:p>
+            <w:pPr>
+              <w:ind w:firstLineChars="0" w:firstLine="0"/>
+              <w:rPr>
+                <w:rFonts w:hint="eastAsia"/>
+              </w:rPr>
+            </w:pPr>
+            <w:r>
+              <w:rPr>
+                <w:rFonts w:hint="eastAsia"/>
+              </w:rPr>
+              <w:t>对</w:t>
+            </w:r>
+            <w:r>
+              <w:rPr>
+                <w:rFonts w:hint="eastAsia"/>
+              </w:rPr>
+              <w:t>文化</w:t>
+            </w:r>
+            <w:r>
+              <w:rPr>
+                <w:rFonts w:hint="eastAsia"/>
+              </w:rPr>
+              <w:t>传统习惯</w:t>
+            </w:r>
+          </w:p>
+        </w:tc>
+        <w:tc>
+          <w:tcPr>
+            <w:tcW w:w="1804" w:type="dxa"/>
+          </w:tcPr>
+          <w:p>
+            <w:pPr>
+              <w:ind w:firstLineChars="0" w:firstLine="0"/>
+              <w:rPr>
+                <w:rFonts w:hint="eastAsia"/>
+              </w:rPr>
+            </w:pPr>
+            <w:r>
+              <w:rPr>
+                <w:rFonts w:hint="eastAsia"/>
+              </w:rPr>
+              <w:t>热心、坚守</w:t>
+            </w:r>
+            <w:r>
+              <w:rPr>
+                <w:rFonts w:hint="eastAsia"/>
+              </w:rPr>
+              <w:t xml:space="preserve"> </w:t>
+            </w:r>
+          </w:p>
+        </w:tc>
+        <w:tc>
+          <w:tcPr>
+            <w:tcW w:w="2552" w:type="dxa"/>
+          </w:tcPr>
+          <w:p>
+            <w:pPr>
+              <w:ind w:firstLineChars="0" w:firstLine="0"/>
+              <w:rPr>
+                <w:rFonts w:hint="eastAsia"/>
+              </w:rPr>
+            </w:pPr>
+            <w:r>
+              <w:rPr>
+                <w:rFonts w:hint="eastAsia"/>
+              </w:rPr>
+              <w:t>尊重、</w:t>
+            </w:r>
+            <w:r>
+              <w:rPr>
+                <w:rFonts w:hint="eastAsia"/>
+              </w:rPr>
+              <w:t>适应</w:t>
+            </w:r>
+            <w:r>
+              <w:rPr>
+                <w:rFonts w:hint="eastAsia"/>
+              </w:rPr>
+              <w:t>（向</w:t>
+            </w:r>
+            <w:r>
+              <w:rPr>
+                <w:rFonts w:hint="eastAsia"/>
+              </w:rPr>
+              <w:t>.</w:t>
+            </w:r>
+            <w:r>
+              <w:rPr>
+                <w:rFonts w:hint="eastAsia"/>
+              </w:rPr>
+              <w:t>做</w:t>
+            </w:r>
+            <w:r>
+              <w:rPr>
+                <w:rFonts w:hint="eastAsia"/>
+              </w:rPr>
+              <w:t>.</w:t>
+            </w:r>
+            <w:r>
+              <w:rPr>
+                <w:rFonts w:hint="eastAsia"/>
+              </w:rPr>
+              <w:t>人）</w:t>
+            </w:r>
+            <w:r>
+              <w:rPr>
+                <w:rFonts w:hint="eastAsia"/>
+              </w:rPr>
+              <w:t xml:space="preserve"> </w:t>
+            </w:r>
+          </w:p>
+        </w:tc>
+      </w:tr>
+      <w:tr>
+        <w:tc>
+          <w:tcPr>
+            <w:tcW w:w="1739" w:type="dxa"/>
+          </w:tcPr>
+          <w:p>
+            <w:pPr>
+              <w:ind w:firstLineChars="0" w:firstLine="0"/>
+              <w:rPr>
+                <w:rFonts w:hint="eastAsia"/>
+              </w:rPr>
+            </w:pPr>
+            <w:r>
+              <w:rPr>
+                <w:rFonts w:hint="eastAsia"/>
+              </w:rPr>
+              <w:t>对外</w:t>
+            </w:r>
+            <w:proofErr w:type="gramStart"/>
+            <w:r>
+              <w:rPr>
+                <w:rFonts w:hint="eastAsia"/>
+              </w:rPr>
+              <w:t>邦</w:t>
+            </w:r>
+            <w:proofErr w:type="gramEnd"/>
+            <w:r>
+              <w:rPr>
+                <w:rFonts w:hint="eastAsia"/>
+              </w:rPr>
+              <w:t>人</w:t>
+            </w:r>
+          </w:p>
+        </w:tc>
+        <w:tc>
+          <w:tcPr>
+            <w:tcW w:w="1804" w:type="dxa"/>
+          </w:tcPr>
+          <w:p>
+            <w:pPr>
+              <w:ind w:firstLineChars="0" w:firstLine="0"/>
+              <w:rPr>
+                <w:rFonts w:hint="eastAsia"/>
+              </w:rPr>
+            </w:pPr>
+            <w:r>
+              <w:rPr>
+                <w:rFonts w:hint="eastAsia"/>
+              </w:rPr>
+              <w:t>排斥</w:t>
+            </w:r>
+            <w:r>
+              <w:rPr>
+                <w:rFonts w:hint="eastAsia"/>
+              </w:rPr>
+              <w:t xml:space="preserve"> </w:t>
+            </w:r>
+          </w:p>
+        </w:tc>
+        <w:tc>
+          <w:tcPr>
+            <w:tcW w:w="2552" w:type="dxa"/>
+          </w:tcPr>
+          <w:p>
+            <w:pPr>
+              <w:ind w:firstLineChars="0" w:firstLine="0"/>
+              <w:rPr>
+                <w:rFonts w:hint="eastAsia"/>
+              </w:rPr>
+            </w:pPr>
+            <w:r>
+              <w:rPr>
+                <w:rFonts w:hint="eastAsia"/>
+              </w:rPr>
+              <w:t>接纳为弟兄</w:t>
+            </w:r>
+            <w:r>
+              <w:rPr>
+                <w:rFonts w:hint="eastAsia"/>
+              </w:rPr>
+              <w:t xml:space="preserve"> </w:t>
+            </w:r>
+          </w:p>
+        </w:tc>
+      </w:tr>
+    </w:tbl>
     <w:p>
       <w:pPr>
         <w:ind w:firstLine="420"/>
-      </w:pPr>
-      <w:r>
-        <w:rPr>
-          <w:rFonts w:hint="eastAsia"/>
-        </w:rPr>
-        <w:t>遗传英文单词是</w:t>
-      </w:r>
-      <w:r>
-        <w:rPr>
-          <w:rFonts w:hint="eastAsia"/>
-        </w:rPr>
-        <w:t>tradition</w:t>
-      </w:r>
-      <w:r>
-        <w:rPr>
-          <w:rFonts w:hint="eastAsia"/>
-        </w:rPr>
-        <w:t>，也就是传统，指古人设立的规矩和习惯，犹太人有犹太人的传统，我们中国人也有自己的传统。传统本身没有错，但是跟</w:t>
-      </w:r>
-      <w:r>
-        <w:rPr>
-          <w:rFonts w:hint="eastAsia"/>
-        </w:rPr>
-        <w:t>神的旨意有冲突时，就该有所取舍。</w:t>
-      </w:r>
-      <w:r>
-        <w:rPr>
-          <w:rFonts w:hint="eastAsia"/>
-        </w:rPr>
-        <w:t>过分看重传统，有时候跟福音会有冲突。比如庆祝过年过节的传统没什么问题，纪念祖先也没有错，但采用献祭或跪拜的方式，就与信仰违背了。</w:t>
-      </w:r>
+        <w:rPr>
+          <w:rFonts w:hint="eastAsia"/>
+        </w:rPr>
+      </w:pPr>
+    </w:p>
+    <w:tbl>
+      <w:tblPr>
+        <w:tblStyle w:val="aa"/>
+        <w:tblW w:w="0" w:type="auto"/>
+        <w:tblInd w:w="1101" w:type="dxa"/>
+        <w:tblLook w:val="04A0"/>
+      </w:tblPr>
+      <w:tblGrid>
+        <w:gridCol w:w="1739"/>
+        <w:gridCol w:w="1804"/>
+        <w:gridCol w:w="2552"/>
+      </w:tblGrid>
+      <w:tr>
+        <w:tc>
+          <w:tcPr>
+            <w:tcW w:w="1739" w:type="dxa"/>
+          </w:tcPr>
+          <w:p>
+            <w:pPr>
+              <w:ind w:firstLineChars="0" w:firstLine="0"/>
+              <w:rPr>
+                <w:rFonts w:hint="eastAsia"/>
+              </w:rPr>
+            </w:pPr>
+            <w:r>
+              <w:rPr>
+                <w:rFonts w:hint="eastAsia"/>
+              </w:rPr>
+              <w:t>我的</w:t>
+            </w:r>
+            <w:r>
+              <w:rPr>
+                <w:rFonts w:hint="eastAsia"/>
+              </w:rPr>
+              <w:t>变化</w:t>
+            </w:r>
+          </w:p>
+        </w:tc>
+        <w:tc>
+          <w:tcPr>
+            <w:tcW w:w="1804" w:type="dxa"/>
+          </w:tcPr>
+          <w:p>
+            <w:pPr>
+              <w:ind w:firstLineChars="0" w:firstLine="0"/>
+              <w:rPr>
+                <w:rFonts w:hint="eastAsia"/>
+              </w:rPr>
+            </w:pPr>
+            <w:r>
+              <w:rPr>
+                <w:rFonts w:hint="eastAsia"/>
+              </w:rPr>
+              <w:t>信主前</w:t>
+            </w:r>
+          </w:p>
+        </w:tc>
+        <w:tc>
+          <w:tcPr>
+            <w:tcW w:w="2552" w:type="dxa"/>
+          </w:tcPr>
+          <w:p>
+            <w:pPr>
+              <w:ind w:firstLineChars="0" w:firstLine="0"/>
+              <w:rPr>
+                <w:rFonts w:hint="eastAsia"/>
+              </w:rPr>
+            </w:pPr>
+            <w:proofErr w:type="gramStart"/>
+            <w:r>
+              <w:rPr>
+                <w:rFonts w:hint="eastAsia"/>
+              </w:rPr>
+              <w:t>信主后</w:t>
+            </w:r>
+            <w:proofErr w:type="gramEnd"/>
+          </w:p>
+        </w:tc>
+      </w:tr>
+      <w:tr>
+        <w:tc>
+          <w:tcPr>
+            <w:tcW w:w="1739" w:type="dxa"/>
+          </w:tcPr>
+          <w:p>
+            <w:pPr>
+              <w:ind w:firstLineChars="0" w:firstLine="0"/>
+              <w:rPr>
+                <w:rFonts w:hint="eastAsia"/>
+              </w:rPr>
+            </w:pPr>
+            <w:r>
+              <w:rPr>
+                <w:rFonts w:hint="eastAsia"/>
+              </w:rPr>
+              <w:t>对教会</w:t>
+            </w:r>
+          </w:p>
+        </w:tc>
+        <w:tc>
+          <w:tcPr>
+            <w:tcW w:w="1804" w:type="dxa"/>
+          </w:tcPr>
+          <w:p>
+            <w:pPr>
+              <w:ind w:firstLineChars="0" w:firstLine="0"/>
+              <w:rPr>
+                <w:rFonts w:hint="eastAsia"/>
+              </w:rPr>
+            </w:pPr>
+            <w:r>
+              <w:rPr>
+                <w:rFonts w:hint="eastAsia"/>
+              </w:rPr>
+              <w:t>敬而远之</w:t>
+            </w:r>
+            <w:r>
+              <w:rPr>
+                <w:rFonts w:hint="eastAsia"/>
+              </w:rPr>
+              <w:t xml:space="preserve"> </w:t>
+            </w:r>
+          </w:p>
+        </w:tc>
+        <w:tc>
+          <w:tcPr>
+            <w:tcW w:w="2552" w:type="dxa"/>
+          </w:tcPr>
+          <w:p>
+            <w:pPr>
+              <w:ind w:firstLineChars="0" w:firstLine="0"/>
+              <w:rPr>
+                <w:rFonts w:hint="eastAsia"/>
+              </w:rPr>
+            </w:pPr>
+            <w:r>
+              <w:rPr>
+                <w:rFonts w:hint="eastAsia"/>
+              </w:rPr>
+              <w:t>委身</w:t>
+            </w:r>
+            <w:r>
+              <w:rPr>
+                <w:rFonts w:hint="eastAsia"/>
+              </w:rPr>
+              <w:t>、参与建设</w:t>
+            </w:r>
+            <w:r>
+              <w:rPr>
+                <w:rFonts w:hint="eastAsia"/>
+              </w:rPr>
+              <w:t xml:space="preserve"> </w:t>
+            </w:r>
+          </w:p>
+        </w:tc>
+      </w:tr>
+      <w:tr>
+        <w:tc>
+          <w:tcPr>
+            <w:tcW w:w="1739" w:type="dxa"/>
+          </w:tcPr>
+          <w:p>
+            <w:pPr>
+              <w:ind w:firstLineChars="0" w:firstLine="0"/>
+              <w:rPr>
+                <w:rFonts w:hint="eastAsia"/>
+              </w:rPr>
+            </w:pPr>
+            <w:r>
+              <w:rPr>
+                <w:rFonts w:hint="eastAsia"/>
+              </w:rPr>
+              <w:t>对福音</w:t>
+            </w:r>
+          </w:p>
+        </w:tc>
+        <w:tc>
+          <w:tcPr>
+            <w:tcW w:w="1804" w:type="dxa"/>
+          </w:tcPr>
+          <w:p>
+            <w:pPr>
+              <w:ind w:firstLineChars="0" w:firstLine="0"/>
+              <w:rPr>
+                <w:rFonts w:hint="eastAsia"/>
+              </w:rPr>
+            </w:pPr>
+            <w:r>
+              <w:rPr>
+                <w:rFonts w:hint="eastAsia"/>
+              </w:rPr>
+              <w:t>无知</w:t>
+            </w:r>
+            <w:r>
+              <w:rPr>
+                <w:rFonts w:hint="eastAsia"/>
+              </w:rPr>
+              <w:t xml:space="preserve"> </w:t>
+            </w:r>
+          </w:p>
+        </w:tc>
+        <w:tc>
+          <w:tcPr>
+            <w:tcW w:w="2552" w:type="dxa"/>
+          </w:tcPr>
+          <w:p>
+            <w:pPr>
+              <w:ind w:firstLineChars="0" w:firstLine="0"/>
+              <w:rPr>
+                <w:rFonts w:hint="eastAsia"/>
+              </w:rPr>
+            </w:pPr>
+            <w:r>
+              <w:rPr>
+                <w:rFonts w:hint="eastAsia"/>
+              </w:rPr>
+              <w:t>接受、</w:t>
+            </w:r>
+            <w:r>
+              <w:rPr>
+                <w:rFonts w:hint="eastAsia"/>
+              </w:rPr>
+              <w:t>传扬</w:t>
+            </w:r>
+            <w:r>
+              <w:rPr>
+                <w:rFonts w:hint="eastAsia"/>
+              </w:rPr>
+              <w:t xml:space="preserve"> </w:t>
+            </w:r>
+          </w:p>
+        </w:tc>
+      </w:tr>
+      <w:tr>
+        <w:tc>
+          <w:tcPr>
+            <w:tcW w:w="1739" w:type="dxa"/>
+          </w:tcPr>
+          <w:p>
+            <w:pPr>
+              <w:ind w:firstLineChars="0" w:firstLine="0"/>
+              <w:rPr>
+                <w:rFonts w:hint="eastAsia"/>
+              </w:rPr>
+            </w:pPr>
+            <w:r>
+              <w:rPr>
+                <w:rFonts w:hint="eastAsia"/>
+              </w:rPr>
+              <w:t>对传统与习惯</w:t>
+            </w:r>
+          </w:p>
+        </w:tc>
+        <w:tc>
+          <w:tcPr>
+            <w:tcW w:w="1804" w:type="dxa"/>
+          </w:tcPr>
+          <w:p>
+            <w:pPr>
+              <w:ind w:firstLineChars="0" w:firstLine="0"/>
+              <w:rPr>
+                <w:rFonts w:hint="eastAsia"/>
+              </w:rPr>
+            </w:pPr>
+            <w:r>
+              <w:rPr>
+                <w:rFonts w:hint="eastAsia"/>
+              </w:rPr>
+              <w:t>顺从、怀疑</w:t>
+            </w:r>
+            <w:r>
+              <w:rPr>
+                <w:rFonts w:hint="eastAsia"/>
+              </w:rPr>
+              <w:t xml:space="preserve"> </w:t>
+            </w:r>
+          </w:p>
+        </w:tc>
+        <w:tc>
+          <w:tcPr>
+            <w:tcW w:w="2552" w:type="dxa"/>
+          </w:tcPr>
+          <w:p>
+            <w:pPr>
+              <w:ind w:firstLineChars="0" w:firstLine="0"/>
+              <w:rPr>
+                <w:rFonts w:hint="eastAsia"/>
+              </w:rPr>
+            </w:pPr>
+            <w:r>
+              <w:rPr>
+                <w:rFonts w:hint="eastAsia"/>
+              </w:rPr>
+              <w:t>尊重、弹性（向</w:t>
+            </w:r>
+            <w:r>
+              <w:rPr>
+                <w:rFonts w:hint="eastAsia"/>
+              </w:rPr>
+              <w:t>.</w:t>
+            </w:r>
+            <w:r>
+              <w:rPr>
+                <w:rFonts w:hint="eastAsia"/>
+              </w:rPr>
+              <w:t>做</w:t>
+            </w:r>
+            <w:r>
+              <w:rPr>
+                <w:rFonts w:hint="eastAsia"/>
+              </w:rPr>
+              <w:t>.</w:t>
+            </w:r>
+            <w:r>
+              <w:rPr>
+                <w:rFonts w:hint="eastAsia"/>
+              </w:rPr>
+              <w:t>人）</w:t>
+            </w:r>
+            <w:r>
+              <w:rPr>
+                <w:rFonts w:hint="eastAsia"/>
+              </w:rPr>
+              <w:t xml:space="preserve"> </w:t>
+            </w:r>
+          </w:p>
+        </w:tc>
+      </w:tr>
+      <w:tr>
+        <w:tc>
+          <w:tcPr>
+            <w:tcW w:w="1739" w:type="dxa"/>
+          </w:tcPr>
+          <w:p>
+            <w:pPr>
+              <w:ind w:firstLineChars="0" w:firstLine="0"/>
+              <w:rPr>
+                <w:rFonts w:hint="eastAsia"/>
+              </w:rPr>
+            </w:pPr>
+            <w:r>
+              <w:rPr>
+                <w:rFonts w:hint="eastAsia"/>
+              </w:rPr>
+              <w:t>对</w:t>
+            </w:r>
+            <w:r>
+              <w:rPr>
+                <w:rFonts w:hint="eastAsia"/>
+              </w:rPr>
+              <w:t>陌生人</w:t>
+            </w:r>
+          </w:p>
+        </w:tc>
+        <w:tc>
+          <w:tcPr>
+            <w:tcW w:w="1804" w:type="dxa"/>
+          </w:tcPr>
+          <w:p>
+            <w:pPr>
+              <w:ind w:firstLineChars="0" w:firstLine="0"/>
+              <w:rPr>
+                <w:rFonts w:hint="eastAsia"/>
+              </w:rPr>
+            </w:pPr>
+            <w:r>
+              <w:rPr>
+                <w:rFonts w:hint="eastAsia"/>
+              </w:rPr>
+              <w:t>不信任、保持距离</w:t>
+            </w:r>
+            <w:r>
+              <w:rPr>
+                <w:rFonts w:hint="eastAsia"/>
+              </w:rPr>
+              <w:t xml:space="preserve"> </w:t>
+            </w:r>
+          </w:p>
+        </w:tc>
+        <w:tc>
+          <w:tcPr>
+            <w:tcW w:w="2552" w:type="dxa"/>
+          </w:tcPr>
+          <w:p>
+            <w:pPr>
+              <w:ind w:firstLineChars="0" w:firstLine="0"/>
+              <w:rPr>
+                <w:rFonts w:hint="eastAsia"/>
+              </w:rPr>
+            </w:pPr>
+            <w:r>
+              <w:rPr>
+                <w:rFonts w:hint="eastAsia"/>
+              </w:rPr>
+              <w:t>主动接触、找机会传福音</w:t>
+            </w:r>
+            <w:r>
+              <w:rPr>
+                <w:rFonts w:hint="eastAsia"/>
+              </w:rPr>
+              <w:t xml:space="preserve"> </w:t>
+            </w:r>
+          </w:p>
+        </w:tc>
+      </w:tr>
+    </w:tbl>
+    <w:p>
+      <w:pPr>
+        <w:ind w:firstLine="420"/>
+        <w:rPr>
+          <w:rFonts w:hint="eastAsia"/>
+        </w:rPr>
+      </w:pPr>
+    </w:p>
+    <w:p>
+      <w:pPr>
+        <w:ind w:firstLine="420"/>
+        <w:rPr>
+          <w:rFonts w:hint="eastAsia"/>
+        </w:rPr>
+      </w:pPr>
+      <w:proofErr w:type="gramStart"/>
+      <w:r>
+        <w:rPr>
+          <w:rFonts w:hint="eastAsia"/>
+        </w:rPr>
+        <w:t>信主后</w:t>
+      </w:r>
+      <w:r>
+        <w:rPr>
+          <w:rFonts w:hint="eastAsia"/>
+        </w:rPr>
+        <w:t>3</w:t>
+      </w:r>
+      <w:r>
+        <w:rPr>
+          <w:rFonts w:hint="eastAsia"/>
+        </w:rPr>
+        <w:t>点</w:t>
+      </w:r>
+      <w:proofErr w:type="gramEnd"/>
+      <w:r>
+        <w:rPr>
+          <w:rFonts w:hint="eastAsia"/>
+        </w:rPr>
+        <w:t>相似，对教会——委身与建设；</w:t>
+      </w:r>
+      <w:r>
+        <w:rPr>
+          <w:rFonts w:hint="eastAsia"/>
+        </w:rPr>
+        <w:t>对福音——接受与传扬；对文化传统习惯——尊重与适应对方。</w:t>
+      </w:r>
+      <w:r>
+        <w:rPr>
+          <w:rFonts w:hint="eastAsia"/>
+        </w:rPr>
+        <w:t>大家信主前情况千差万别，</w:t>
+      </w:r>
+      <w:proofErr w:type="gramStart"/>
+      <w:r>
+        <w:rPr>
+          <w:rFonts w:hint="eastAsia"/>
+        </w:rPr>
+        <w:t>信主后朝着</w:t>
+      </w:r>
+      <w:proofErr w:type="gramEnd"/>
+      <w:r>
+        <w:rPr>
+          <w:rFonts w:hint="eastAsia"/>
+        </w:rPr>
+        <w:t>相似的方向改变，可谓殊途同归！</w:t>
+      </w:r>
+    </w:p>
+    <w:p>
+      <w:pPr>
+        <w:ind w:firstLine="420"/>
+      </w:pPr>
     </w:p>
     <w:p>
       <w:pPr>
@@ -917,8 +2279,600 @@
         <w:rPr>
           <w:rFonts w:hint="eastAsia"/>
         </w:rPr>
+        <w:t>保罗如何归主及蒙召（</w:t>
+      </w:r>
+      <w:r>
+        <w:rPr>
+          <w:rFonts w:hint="eastAsia"/>
+        </w:rPr>
+        <w:t>1</w:t>
+      </w:r>
+      <w:r>
+        <w:rPr>
+          <w:rFonts w:hint="eastAsia"/>
+        </w:rPr>
+        <w:t>：</w:t>
+      </w:r>
+      <w:r>
+        <w:rPr>
+          <w:rFonts w:hint="eastAsia"/>
+        </w:rPr>
+        <w:t>15</w:t>
+      </w:r>
+      <w:r>
+        <w:rPr>
+          <w:rFonts w:hint="eastAsia"/>
+        </w:rPr>
+        <w:t>－</w:t>
+      </w:r>
+      <w:r>
+        <w:rPr>
+          <w:rFonts w:hint="eastAsia"/>
+        </w:rPr>
+        <w:t>17</w:t>
+      </w:r>
+      <w:r>
+        <w:rPr>
+          <w:rFonts w:hint="eastAsia"/>
+        </w:rPr>
+        <w:t>）</w:t>
+      </w:r>
+    </w:p>
+    <w:p>
+      <w:pPr>
+        <w:ind w:firstLine="420"/>
+      </w:pPr>
+      <w:r>
+        <w:rPr>
+          <w:rFonts w:hint="eastAsia"/>
+        </w:rPr>
+        <w:t>在此论保罗如何悔改归主及蒙召，可分为两方面︰</w:t>
+      </w:r>
+    </w:p>
+    <w:p>
+      <w:pPr>
+        <w:ind w:firstLine="420"/>
+      </w:pPr>
+      <w:r>
+        <w:rPr>
+          <w:rFonts w:hint="eastAsia"/>
+        </w:rPr>
+        <w:t xml:space="preserve">1. </w:t>
+      </w:r>
+      <w:r>
+        <w:rPr>
+          <w:rFonts w:hint="eastAsia"/>
+        </w:rPr>
+        <w:t>在神方面（</w:t>
+      </w:r>
+      <w:r>
+        <w:rPr>
+          <w:rFonts w:hint="eastAsia"/>
+        </w:rPr>
+        <w:t>1</w:t>
+      </w:r>
+      <w:r>
+        <w:rPr>
+          <w:rFonts w:hint="eastAsia"/>
+        </w:rPr>
+        <w:t>：</w:t>
+      </w:r>
+      <w:r>
+        <w:rPr>
+          <w:rFonts w:hint="eastAsia"/>
+        </w:rPr>
+        <w:t>15</w:t>
+      </w:r>
+      <w:r>
+        <w:rPr>
+          <w:rFonts w:hint="eastAsia"/>
+        </w:rPr>
+        <w:t>－</w:t>
+      </w:r>
+      <w:r>
+        <w:rPr>
+          <w:rFonts w:hint="eastAsia"/>
+        </w:rPr>
+        <w:t>16</w:t>
+      </w:r>
+      <w:r>
+        <w:rPr>
+          <w:rFonts w:hint="eastAsia"/>
+        </w:rPr>
+        <w:t>上）</w:t>
+      </w:r>
+    </w:p>
+    <w:p>
+      <w:pPr>
+        <w:ind w:firstLine="420"/>
+      </w:pPr>
+      <w:r>
+        <w:rPr>
+          <w:rFonts w:hint="eastAsia"/>
+        </w:rPr>
+        <w:t xml:space="preserve">A. </w:t>
+      </w:r>
+      <w:r>
+        <w:rPr>
+          <w:rFonts w:hint="eastAsia"/>
+        </w:rPr>
+        <w:t>拣选──“那把我从母腹里分别出来……”（</w:t>
+      </w:r>
+      <w:r>
+        <w:rPr>
+          <w:rFonts w:hint="eastAsia"/>
+        </w:rPr>
+        <w:t>1</w:t>
+      </w:r>
+      <w:r>
+        <w:rPr>
+          <w:rFonts w:hint="eastAsia"/>
+        </w:rPr>
+        <w:t>：</w:t>
+      </w:r>
+      <w:r>
+        <w:rPr>
+          <w:rFonts w:hint="eastAsia"/>
+        </w:rPr>
+        <w:t>15</w:t>
+      </w:r>
+      <w:r>
+        <w:rPr>
+          <w:rFonts w:hint="eastAsia"/>
+        </w:rPr>
+        <w:t>）</w:t>
+      </w:r>
+    </w:p>
+    <w:p>
+      <w:pPr>
+        <w:ind w:firstLine="420"/>
+      </w:pPr>
+      <w:r>
+        <w:rPr>
+          <w:rFonts w:hint="eastAsia"/>
+        </w:rPr>
+        <w:t xml:space="preserve">B. </w:t>
+      </w:r>
+      <w:r>
+        <w:rPr>
+          <w:rFonts w:hint="eastAsia"/>
+        </w:rPr>
+        <w:t>启示──“既然将祂儿子启示在我心里”（</w:t>
+      </w:r>
+      <w:r>
+        <w:rPr>
+          <w:rFonts w:hint="eastAsia"/>
+        </w:rPr>
+        <w:t>1</w:t>
+      </w:r>
+      <w:r>
+        <w:rPr>
+          <w:rFonts w:hint="eastAsia"/>
+        </w:rPr>
+        <w:t>：</w:t>
+      </w:r>
+      <w:r>
+        <w:rPr>
+          <w:rFonts w:hint="eastAsia"/>
+        </w:rPr>
+        <w:t>16</w:t>
+      </w:r>
+      <w:r>
+        <w:rPr>
+          <w:rFonts w:hint="eastAsia"/>
+        </w:rPr>
+        <w:t>上）</w:t>
+      </w:r>
+    </w:p>
+    <w:p>
+      <w:pPr>
+        <w:ind w:firstLine="420"/>
+      </w:pPr>
+      <w:r>
+        <w:rPr>
+          <w:rFonts w:hint="eastAsia"/>
+        </w:rPr>
+        <w:t xml:space="preserve">C. </w:t>
+      </w:r>
+      <w:r>
+        <w:rPr>
+          <w:rFonts w:hint="eastAsia"/>
+        </w:rPr>
+        <w:t>差遣──“叫我把祂传在外邦人中……”（</w:t>
+      </w:r>
+      <w:r>
+        <w:rPr>
+          <w:rFonts w:hint="eastAsia"/>
+        </w:rPr>
+        <w:t>1</w:t>
+      </w:r>
+      <w:r>
+        <w:rPr>
+          <w:rFonts w:hint="eastAsia"/>
+        </w:rPr>
+        <w:t>：</w:t>
+      </w:r>
+      <w:r>
+        <w:rPr>
+          <w:rFonts w:hint="eastAsia"/>
+        </w:rPr>
+        <w:t>16</w:t>
+      </w:r>
+      <w:r>
+        <w:rPr>
+          <w:rFonts w:hint="eastAsia"/>
+        </w:rPr>
+        <w:t>上）</w:t>
+      </w:r>
+    </w:p>
+    <w:p>
+      <w:pPr>
+        <w:ind w:firstLine="420"/>
+      </w:pPr>
+      <w:r>
+        <w:rPr>
+          <w:rFonts w:hint="eastAsia"/>
+        </w:rPr>
+        <w:t>总之，从上文可见神所拣选的仆人有几个明显的记号︰有神的恩召、有神的启示、有神的差遣。</w:t>
+      </w:r>
+    </w:p>
+    <w:p>
+      <w:pPr>
+        <w:ind w:firstLine="420"/>
+      </w:pPr>
+      <w:r>
+        <w:rPr>
+          <w:rFonts w:hint="eastAsia"/>
+        </w:rPr>
+        <w:t xml:space="preserve">2. </w:t>
+      </w:r>
+      <w:r>
+        <w:rPr>
+          <w:rFonts w:hint="eastAsia"/>
+        </w:rPr>
+        <w:t>在保罗方面（</w:t>
+      </w:r>
+      <w:r>
+        <w:rPr>
+          <w:rFonts w:hint="eastAsia"/>
+        </w:rPr>
+        <w:t>1</w:t>
+      </w:r>
+      <w:r>
+        <w:rPr>
+          <w:rFonts w:hint="eastAsia"/>
+        </w:rPr>
+        <w:t>：</w:t>
+      </w:r>
+      <w:r>
+        <w:rPr>
+          <w:rFonts w:hint="eastAsia"/>
+        </w:rPr>
+        <w:t>16</w:t>
+      </w:r>
+      <w:r>
+        <w:rPr>
+          <w:rFonts w:hint="eastAsia"/>
+        </w:rPr>
+        <w:t>下－</w:t>
+      </w:r>
+      <w:r>
+        <w:rPr>
+          <w:rFonts w:hint="eastAsia"/>
+        </w:rPr>
+        <w:t>17</w:t>
+      </w:r>
+      <w:r>
+        <w:rPr>
+          <w:rFonts w:hint="eastAsia"/>
+        </w:rPr>
+        <w:t>）</w:t>
+      </w:r>
+    </w:p>
+    <w:p>
+      <w:pPr>
+        <w:ind w:firstLine="420"/>
+      </w:pPr>
+      <w:r>
+        <w:rPr>
+          <w:rFonts w:hint="eastAsia"/>
+        </w:rPr>
+        <w:t>16</w:t>
+      </w:r>
+      <w:r>
+        <w:rPr>
+          <w:rFonts w:hint="eastAsia"/>
+        </w:rPr>
+        <w:t>下－</w:t>
+      </w:r>
+      <w:r>
+        <w:rPr>
+          <w:rFonts w:hint="eastAsia"/>
+        </w:rPr>
+        <w:t>17</w:t>
+      </w:r>
+      <w:r>
+        <w:rPr>
+          <w:rFonts w:hint="eastAsia"/>
+        </w:rPr>
+        <w:t>节保罗立即答应神的呼召，他说︰“……我就没有与属血气的人商量，也没有上耶路撒冷去，见那些比我先作使徒的，唯独往亚拉伯去。”这意思就是︰他的蒙召与任何人无关，并无任何属人的因素促使他改变心意，乃是复活的</w:t>
+      </w:r>
+      <w:proofErr w:type="gramStart"/>
+      <w:r>
+        <w:rPr>
+          <w:rFonts w:hint="eastAsia"/>
+        </w:rPr>
+        <w:t>主亲自</w:t>
+      </w:r>
+      <w:proofErr w:type="gramEnd"/>
+      <w:r>
+        <w:rPr>
+          <w:rFonts w:hint="eastAsia"/>
+        </w:rPr>
+        <w:t>向他显现，并呼召他、造就他的。</w:t>
+      </w:r>
+    </w:p>
+    <w:p>
+      <w:pPr>
+        <w:ind w:firstLine="420"/>
+        <w:rPr>
+          <w:rFonts w:hint="eastAsia"/>
+        </w:rPr>
+      </w:pPr>
+    </w:p>
+    <w:p>
+      <w:pPr>
+        <w:pStyle w:val="1"/>
+        <w:numPr>
+          <w:ilvl w:val="0"/>
+          <w:numId w:val="1"/>
+        </w:numPr>
+        <w:ind w:firstLineChars="0"/>
+        <w:rPr>
+          <w:rFonts w:hint="eastAsia"/>
+        </w:rPr>
+      </w:pPr>
+      <w:proofErr w:type="gramStart"/>
+      <w:r>
+        <w:rPr>
+          <w:rFonts w:hint="eastAsia"/>
+        </w:rPr>
+        <w:t>第一次访间耶路撒冷教会</w:t>
+      </w:r>
+      <w:proofErr w:type="gramEnd"/>
+      <w:r>
+        <w:rPr>
+          <w:rFonts w:hint="eastAsia"/>
+        </w:rPr>
+        <w:t>（</w:t>
+      </w:r>
+      <w:r>
+        <w:rPr>
+          <w:rFonts w:hint="eastAsia"/>
+        </w:rPr>
+        <w:t>1</w:t>
+      </w:r>
+      <w:r>
+        <w:rPr>
+          <w:rFonts w:hint="eastAsia"/>
+        </w:rPr>
+        <w:t>：</w:t>
+      </w:r>
+      <w:r>
+        <w:rPr>
+          <w:rFonts w:hint="eastAsia"/>
+        </w:rPr>
+        <w:t>18</w:t>
+      </w:r>
+      <w:r>
+        <w:rPr>
+          <w:rFonts w:hint="eastAsia"/>
+        </w:rPr>
+        <w:t>－</w:t>
+      </w:r>
+      <w:r>
+        <w:rPr>
+          <w:rFonts w:hint="eastAsia"/>
+        </w:rPr>
+        <w:t>24</w:t>
+      </w:r>
+      <w:r>
+        <w:rPr>
+          <w:rFonts w:hint="eastAsia"/>
+        </w:rPr>
+        <w:t>）</w:t>
+      </w:r>
+    </w:p>
+    <w:p>
+      <w:pPr>
+        <w:ind w:firstLine="420"/>
+        <w:rPr>
+          <w:rFonts w:hint="eastAsia"/>
+        </w:rPr>
+      </w:pPr>
+    </w:p>
+    <w:p>
+      <w:pPr>
+        <w:ind w:firstLine="422"/>
+        <w:rPr>
+          <w:rFonts w:hint="eastAsia"/>
+          <w:b/>
+        </w:rPr>
+      </w:pPr>
+      <w:r>
+        <w:rPr>
+          <w:rFonts w:hint="eastAsia"/>
+          <w:b/>
+        </w:rPr>
         <w:lastRenderedPageBreak/>
-        <w:t>保罗如何归主及蒙召（</w:t>
+        <w:t xml:space="preserve">Q2. </w:t>
+      </w:r>
+      <w:r>
+        <w:rPr>
+          <w:rFonts w:hint="eastAsia"/>
+          <w:b/>
+        </w:rPr>
+        <w:t>保罗信主前认识其他使徒吗？</w:t>
+      </w:r>
+    </w:p>
+    <w:p>
+      <w:pPr>
+        <w:ind w:firstLine="422"/>
+        <w:rPr>
+          <w:rFonts w:hint="eastAsia"/>
+          <w:b/>
+        </w:rPr>
+      </w:pPr>
+      <w:r>
+        <w:rPr>
+          <w:rFonts w:hint="eastAsia"/>
+          <w:b/>
+        </w:rPr>
+        <w:t>信主后跟哪些使徒交流过？</w:t>
+      </w:r>
+    </w:p>
+    <w:p>
+      <w:pPr>
+        <w:ind w:firstLine="422"/>
+      </w:pPr>
+      <w:r>
+        <w:rPr>
+          <w:rFonts w:hint="eastAsia"/>
+          <w:b/>
+        </w:rPr>
+        <w:t>保罗为什么强调这些事？</w:t>
+      </w:r>
+    </w:p>
+    <w:p>
+      <w:pPr>
+        <w:ind w:firstLine="420"/>
+        <w:rPr>
+          <w:rFonts w:hint="eastAsia"/>
+        </w:rPr>
+      </w:pPr>
+      <w:r>
+        <w:rPr>
+          <w:rFonts w:hint="eastAsia"/>
+        </w:rPr>
+        <w:t>保罗信主前，保罗和信徒敌对态度，跟使徒没有正面接触。</w:t>
+      </w:r>
+      <w:proofErr w:type="gramStart"/>
+      <w:r>
+        <w:rPr>
+          <w:rFonts w:hint="eastAsia"/>
+        </w:rPr>
+        <w:t>刚信主</w:t>
+      </w:r>
+      <w:proofErr w:type="gramEnd"/>
+      <w:r>
+        <w:rPr>
+          <w:rFonts w:hint="eastAsia"/>
+        </w:rPr>
+        <w:t>时，保罗说“我就没有与属血气的人商量”，就是没有与属血肉之躯的人商量的意思。为什么保罗不与人商量？保罗这句话的用意，是要强调他对于神的呼召已经十分清楚，所以无须再与人商量，免得别人误会他</w:t>
+      </w:r>
+      <w:proofErr w:type="gramStart"/>
+      <w:r>
+        <w:rPr>
+          <w:rFonts w:hint="eastAsia"/>
+        </w:rPr>
+        <w:t>之</w:t>
+      </w:r>
+      <w:proofErr w:type="gramEnd"/>
+      <w:r>
+        <w:rPr>
+          <w:rFonts w:hint="eastAsia"/>
+        </w:rPr>
+        <w:t>成为使徒，不是神自己选立，只不过因人的</w:t>
+      </w:r>
+      <w:r>
+        <w:rPr>
+          <w:rFonts w:hint="eastAsia"/>
+        </w:rPr>
+        <w:t>影响</w:t>
+      </w:r>
+      <w:r>
+        <w:rPr>
+          <w:rFonts w:hint="eastAsia"/>
+        </w:rPr>
+        <w:t>！</w:t>
+      </w:r>
+    </w:p>
+    <w:p>
+      <w:pPr>
+        <w:ind w:firstLine="420"/>
+        <w:rPr>
+          <w:rFonts w:hint="eastAsia"/>
+        </w:rPr>
+      </w:pPr>
+      <w:r>
+        <w:rPr>
+          <w:rFonts w:hint="eastAsia"/>
+        </w:rPr>
+        <w:t>“也没有上耶路撒冷去，见那些比我先作使徒的”，意即也没有先去征求他们的同意，以获得他们的支持。那些耶路撒冷的使徒，虽然是主所设立，却没有权柄按立新的使徒。换言之，保罗获得使徒之职权和他们没有什么关联。</w:t>
+      </w:r>
+    </w:p>
+    <w:p>
+      <w:pPr>
+        <w:ind w:firstLine="420"/>
+        <w:rPr>
+          <w:rFonts w:hint="eastAsia"/>
+        </w:rPr>
+      </w:pPr>
+      <w:r>
+        <w:rPr>
+          <w:rFonts w:hint="eastAsia"/>
+        </w:rPr>
+        <w:t>保罗信主以后，</w:t>
+      </w:r>
+      <w:r>
+        <w:rPr>
+          <w:rFonts w:hint="eastAsia"/>
+        </w:rPr>
+        <w:t>耶路撒冷的门徒初时不敢与他结交，因不信他也是主的门徒，</w:t>
+      </w:r>
+      <w:proofErr w:type="gramStart"/>
+      <w:r>
+        <w:rPr>
+          <w:rFonts w:hint="eastAsia"/>
+        </w:rPr>
+        <w:t>唯有巴</w:t>
+      </w:r>
+      <w:proofErr w:type="gramEnd"/>
+      <w:r>
+        <w:rPr>
+          <w:rFonts w:hint="eastAsia"/>
+        </w:rPr>
+        <w:t>拿巴接待他，这才得与使徒相见。</w:t>
+      </w:r>
+      <w:r>
+        <w:rPr>
+          <w:rFonts w:hint="eastAsia"/>
+        </w:rPr>
+        <w:t>后来会见耶路撒冷教会的</w:t>
+      </w:r>
+      <w:r>
+        <w:rPr>
+          <w:rFonts w:hint="eastAsia"/>
+        </w:rPr>
+        <w:t>2</w:t>
+      </w:r>
+      <w:r>
+        <w:rPr>
+          <w:rFonts w:hint="eastAsia"/>
+        </w:rPr>
+        <w:t>位领袖，</w:t>
+      </w:r>
+      <w:r>
+        <w:rPr>
+          <w:rFonts w:hint="eastAsia"/>
+        </w:rPr>
+        <w:t xml:space="preserve">1. </w:t>
+      </w:r>
+      <w:r>
+        <w:rPr>
+          <w:rFonts w:hint="eastAsia"/>
+        </w:rPr>
+        <w:t>会见矶法（</w:t>
       </w:r>
       <w:r>
         <w:rPr>
@@ -936,19 +2890,7 @@
         <w:rPr>
           <w:rFonts w:hint="eastAsia"/>
         </w:rPr>
-        <w:t>15</w:t>
-      </w:r>
-      <w:r>
-        <w:rPr>
-          <w:rFonts w:hint="eastAsia"/>
-        </w:rPr>
-        <w:t>－</w:t>
-      </w:r>
-      <w:r>
-        <w:rPr>
-          <w:rFonts w:hint="eastAsia"/>
-        </w:rPr>
-        <w:t>17</w:t>
+        <w:t>18</w:t>
       </w:r>
       <w:r>
         <w:rPr>
@@ -956,30 +2898,23 @@
         </w:rPr>
         <w:t>）</w:t>
       </w:r>
-    </w:p>
-    <w:p>
-      <w:pPr>
-        <w:ind w:firstLine="420"/>
-      </w:pPr>
-      <w:r>
-        <w:rPr>
-          <w:rFonts w:hint="eastAsia"/>
-        </w:rPr>
-        <w:t>在此论保罗如何悔改归主及蒙召，可分为两方面︰</w:t>
-      </w:r>
-    </w:p>
-    <w:p>
-      <w:pPr>
-        <w:ind w:firstLine="420"/>
-        <w:rPr>
-          <w:rFonts w:hint="eastAsia"/>
-        </w:rPr>
-      </w:pPr>
-      <w:r>
-        <w:rPr>
-          <w:rFonts w:hint="eastAsia"/>
-        </w:rPr>
-        <w:t>１·在神方面（</w:t>
+      <w:r>
+        <w:rPr>
+          <w:rFonts w:hint="eastAsia"/>
+        </w:rPr>
+        <w:t>；</w:t>
+      </w:r>
+      <w:r>
+        <w:rPr>
+          <w:rFonts w:hint="eastAsia"/>
+        </w:rPr>
+        <w:t xml:space="preserve">2. </w:t>
+      </w:r>
+      <w:r>
+        <w:rPr>
+          <w:rFonts w:hint="eastAsia"/>
+        </w:rPr>
+        <w:t>会见雅各（</w:t>
       </w:r>
       <w:r>
         <w:rPr>
@@ -997,57 +2932,7 @@
         <w:rPr>
           <w:rFonts w:hint="eastAsia"/>
         </w:rPr>
-        <w:t>15</w:t>
-      </w:r>
-      <w:r>
-        <w:rPr>
-          <w:rFonts w:hint="eastAsia"/>
-        </w:rPr>
-        <w:t>－</w:t>
-      </w:r>
-      <w:r>
-        <w:rPr>
-          <w:rFonts w:hint="eastAsia"/>
-        </w:rPr>
-        <w:t>16</w:t>
-      </w:r>
-      <w:r>
-        <w:rPr>
-          <w:rFonts w:hint="eastAsia"/>
-        </w:rPr>
-        <w:t>上）</w:t>
-      </w:r>
-    </w:p>
-    <w:p>
-      <w:pPr>
-        <w:ind w:firstLine="420"/>
-        <w:rPr>
-          <w:rFonts w:hint="eastAsia"/>
-        </w:rPr>
-      </w:pPr>
-      <w:r>
-        <w:rPr>
-          <w:rFonts w:hint="eastAsia"/>
-        </w:rPr>
-        <w:t>Ａ·拣选──“那把我从母腹里分别出来……”（</w:t>
-      </w:r>
-      <w:r>
-        <w:rPr>
-          <w:rFonts w:hint="eastAsia"/>
-        </w:rPr>
-        <w:t>1</w:t>
-      </w:r>
-      <w:r>
-        <w:rPr>
-          <w:rFonts w:hint="eastAsia"/>
-        </w:rPr>
-        <w:t>：</w:t>
-      </w:r>
-      <w:r>
-        <w:rPr>
-          <w:rFonts w:hint="eastAsia"/>
-        </w:rPr>
-        <w:t>15</w:t>
+        <w:t>19</w:t>
       </w:r>
       <w:r>
         <w:rPr>
@@ -1055,182 +2940,17 @@
         </w:rPr>
         <w:t>）</w:t>
       </w:r>
-    </w:p>
-    <w:p>
-      <w:pPr>
-        <w:ind w:firstLine="420"/>
-        <w:rPr>
-          <w:rFonts w:hint="eastAsia"/>
-        </w:rPr>
-      </w:pPr>
-      <w:r>
-        <w:rPr>
-          <w:rFonts w:hint="eastAsia"/>
-        </w:rPr>
-        <w:t>Ｂ·启示──“既然将祂儿子启示在我心里”（</w:t>
-      </w:r>
-      <w:r>
-        <w:rPr>
-          <w:rFonts w:hint="eastAsia"/>
-        </w:rPr>
-        <w:t>1</w:t>
-      </w:r>
-      <w:r>
-        <w:rPr>
-          <w:rFonts w:hint="eastAsia"/>
-        </w:rPr>
-        <w:t>：</w:t>
-      </w:r>
-      <w:r>
-        <w:rPr>
-          <w:rFonts w:hint="eastAsia"/>
-        </w:rPr>
-        <w:t>16</w:t>
-      </w:r>
-      <w:r>
-        <w:rPr>
-          <w:rFonts w:hint="eastAsia"/>
-        </w:rPr>
-        <w:t>上）</w:t>
-      </w:r>
-    </w:p>
-    <w:p>
-      <w:pPr>
-        <w:ind w:firstLine="420"/>
-        <w:rPr>
-          <w:rFonts w:hint="eastAsia"/>
-        </w:rPr>
-      </w:pPr>
-      <w:r>
-        <w:rPr>
-          <w:rFonts w:hint="eastAsia"/>
-        </w:rPr>
-        <w:t>Ｃ·差遣──“叫我把祂传在外邦人中……”（</w:t>
-      </w:r>
-      <w:r>
-        <w:rPr>
-          <w:rFonts w:hint="eastAsia"/>
-        </w:rPr>
-        <w:t>1</w:t>
-      </w:r>
-      <w:r>
-        <w:rPr>
-          <w:rFonts w:hint="eastAsia"/>
-        </w:rPr>
-        <w:t>：</w:t>
-      </w:r>
-      <w:r>
-        <w:rPr>
-          <w:rFonts w:hint="eastAsia"/>
-        </w:rPr>
-        <w:t>16</w:t>
-      </w:r>
-      <w:r>
-        <w:rPr>
-          <w:rFonts w:hint="eastAsia"/>
-        </w:rPr>
-        <w:t>上）</w:t>
-      </w:r>
-    </w:p>
-    <w:p>
-      <w:pPr>
-        <w:ind w:firstLine="420"/>
-      </w:pPr>
-      <w:r>
-        <w:rPr>
-          <w:rFonts w:hint="eastAsia"/>
-        </w:rPr>
-        <w:t>总之，从上文可见神所拣选的仆人有几个明显的记号︰有神的恩召、有神的启示、有神的差遣。</w:t>
-      </w:r>
-    </w:p>
-    <w:p>
-      <w:pPr>
-        <w:ind w:firstLine="420"/>
-      </w:pPr>
-      <w:r>
-        <w:rPr>
-          <w:rFonts w:hint="eastAsia"/>
-        </w:rPr>
-        <w:t>２·在保罗方面（</w:t>
-      </w:r>
-      <w:r>
-        <w:rPr>
-          <w:rFonts w:hint="eastAsia"/>
-        </w:rPr>
-        <w:t>1</w:t>
-      </w:r>
-      <w:r>
-        <w:rPr>
-          <w:rFonts w:hint="eastAsia"/>
-        </w:rPr>
-        <w:t>：</w:t>
-      </w:r>
-      <w:r>
-        <w:rPr>
-          <w:rFonts w:hint="eastAsia"/>
-        </w:rPr>
-        <w:t>16</w:t>
-      </w:r>
-      <w:r>
-        <w:rPr>
-          <w:rFonts w:hint="eastAsia"/>
-        </w:rPr>
-        <w:t>下－</w:t>
-      </w:r>
-      <w:r>
-        <w:rPr>
-          <w:rFonts w:hint="eastAsia"/>
-        </w:rPr>
-        <w:t>17</w:t>
-      </w:r>
-      <w:r>
-        <w:rPr>
-          <w:rFonts w:hint="eastAsia"/>
-        </w:rPr>
-        <w:t>）</w:t>
-      </w:r>
-    </w:p>
-    <w:p>
-      <w:pPr>
-        <w:ind w:firstLine="420"/>
-      </w:pPr>
-      <w:r>
-        <w:rPr>
-          <w:rFonts w:hint="eastAsia"/>
-        </w:rPr>
-        <w:t>16</w:t>
-      </w:r>
-      <w:r>
-        <w:rPr>
-          <w:rFonts w:hint="eastAsia"/>
-        </w:rPr>
-        <w:t>下－</w:t>
-      </w:r>
-      <w:r>
-        <w:rPr>
-          <w:rFonts w:hint="eastAsia"/>
-        </w:rPr>
-        <w:t>17</w:t>
-      </w:r>
-      <w:r>
-        <w:rPr>
-          <w:rFonts w:hint="eastAsia"/>
-        </w:rPr>
-        <w:t>节保罗立即答应神的呼召，他说︰“……我就没有与属血气的人商量，也没有上耶路撒冷去，见那些比我先作使徒的，唯独往亚拉伯去。”这意思就是︰他的蒙召与任何人无关，并无任何属人的因素促使他改变心意，乃是复活的主亲自向他显现，并呼召他、造就他的。</w:t>
-      </w:r>
-    </w:p>
-    <w:p>
-      <w:pPr>
-        <w:ind w:firstLine="420"/>
-        <w:rPr>
-          <w:rFonts w:hint="eastAsia"/>
-        </w:rPr>
-      </w:pPr>
-      <w:r>
-        <w:rPr>
-          <w:rFonts w:hint="eastAsia"/>
-        </w:rPr>
-        <w:t>“我就没有与属血气的人商量”，就是没有与属血肉之躯的人商量的意思。为什么保罗不与人商量？保罗这句话的用意，是要强调他对于神的呼召已经十分清楚，所以无须再与人商量，免得别人误会他之成为使徒，不是神自己选立，只不过因人的劝谕罢了！“也没有上耶路撒冷去，见那些比我先作使徒的”，意即也没有先去征求他们的同意，以获得他们的支持。那些耶路撒冷的使徒，虽然是主所设立，却没有权柄按立新的使徒。换言之，保罗获得使徒之职权和他们没有什么关联。</w:t>
+      <w:r>
+        <w:rPr>
+          <w:rFonts w:hint="eastAsia"/>
+        </w:rPr>
+        <w:t>。</w:t>
+      </w:r>
+      <w:r>
+        <w:rPr>
+          <w:rFonts w:hint="eastAsia"/>
+        </w:rPr>
+        <w:t>总之，保罗成为使徒和耶路撒冷的使徒无关，但和他们有交往。这种交往虽然不深，却足以显示他们都是同工的那种情谊。而这种友谊的交通，绝不是从他们手中领受职分的意思，只表明彼此都是同一阵营的，互相友善的。</w:t>
       </w:r>
     </w:p>
     <w:p>
@@ -1285,7 +3005,7 @@
 
 <file path=word/endnotes.xml><?xml version="1.0" encoding="utf-8"?>
 <w:endnotes xmlns:ve="http://schemas.openxmlformats.org/markup-compatibility/2006" xmlns:o="urn:schemas-microsoft-com:office:office" xmlns:r="http://schemas.openxmlformats.org/officeDocument/2006/relationships" xmlns:m="http://schemas.openxmlformats.org/officeDocument/2006/math" xmlns:v="urn:schemas-microsoft-com:vml" xmlns:wp="http://schemas.openxmlformats.org/drawingml/2006/wordprocessingDrawing" xmlns:w10="urn:schemas-microsoft-com:office:word" xmlns:w="http://schemas.openxmlformats.org/wordprocessingml/2006/main" xmlns:wne="http://schemas.microsoft.com/office/word/2006/wordml">
-  <w:endnote w:type="separator" w:id="0">
+  <w:endnote w:type="separator" w:id="-1">
     <w:p>
       <w:pPr>
         <w:spacing w:line="240" w:lineRule="auto"/>
@@ -1296,7 +3016,7 @@
       </w:r>
     </w:p>
   </w:endnote>
-  <w:endnote w:type="continuationSeparator" w:id="1">
+  <w:endnote w:type="continuationSeparator" w:id="0">
     <w:p>
       <w:pPr>
         <w:spacing w:line="240" w:lineRule="auto"/>
@@ -1378,7 +3098,7 @@
                 <w:bCs/>
                 <w:noProof/>
               </w:rPr>
-              <w:t>3</w:t>
+              <w:t>1</w:t>
             </w:r>
             <w:r>
               <w:rPr>
@@ -1393,7 +3113,13 @@
               <w:rPr>
                 <w:lang w:val="zh-CN"/>
               </w:rPr>
-              <w:t xml:space="preserve"> / </w:t>
+              <w:t xml:space="preserve"> </w:t>
+            </w:r>
+            <w:r>
+              <w:rPr>
+                <w:lang w:val="zh-CN"/>
+              </w:rPr>
+              <w:t xml:space="preserve">/ </w:t>
             </w:r>
             <w:r>
               <w:rPr>
@@ -1426,7 +3152,7 @@
                 <w:bCs/>
                 <w:noProof/>
               </w:rPr>
-              <w:t>3</w:t>
+              <w:t>4</w:t>
             </w:r>
             <w:r>
               <w:rPr>
@@ -1464,7 +3190,7 @@
 
 <file path=word/footnotes.xml><?xml version="1.0" encoding="utf-8"?>
 <w:footnotes xmlns:ve="http://schemas.openxmlformats.org/markup-compatibility/2006" xmlns:o="urn:schemas-microsoft-com:office:office" xmlns:r="http://schemas.openxmlformats.org/officeDocument/2006/relationships" xmlns:m="http://schemas.openxmlformats.org/officeDocument/2006/math" xmlns:v="urn:schemas-microsoft-com:vml" xmlns:wp="http://schemas.openxmlformats.org/drawingml/2006/wordprocessingDrawing" xmlns:w10="urn:schemas-microsoft-com:office:word" xmlns:w="http://schemas.openxmlformats.org/wordprocessingml/2006/main" xmlns:wne="http://schemas.microsoft.com/office/word/2006/wordml">
-  <w:footnote w:type="separator" w:id="0">
+  <w:footnote w:type="separator" w:id="-1">
     <w:p>
       <w:pPr>
         <w:spacing w:line="240" w:lineRule="auto"/>
@@ -1475,7 +3201,7 @@
       </w:r>
     </w:p>
   </w:footnote>
-  <w:footnote w:type="continuationSeparator" w:id="1">
+  <w:footnote w:type="continuationSeparator" w:id="0">
     <w:p>
       <w:pPr>
         <w:spacing w:line="240" w:lineRule="auto"/>
@@ -2798,6 +4524,29 @@
     <w:rPr>
       <w:u w:val="single"/>
     </w:rPr>
+  </w:style>
+  <w:style w:type="table" w:styleId="aa">
+    <w:name w:val="Table Grid"/>
+    <w:basedOn w:val="a1"/>
+    <w:uiPriority w:val="59"/>
+    <w:rsid w:val="00CC1349"/>
+    <w:tblPr>
+      <w:tblInd w:w="0" w:type="dxa"/>
+      <w:tblBorders>
+        <w:top w:val="single" w:sz="4" w:space="0" w:color="auto"/>
+        <w:left w:val="single" w:sz="4" w:space="0" w:color="auto"/>
+        <w:bottom w:val="single" w:sz="4" w:space="0" w:color="auto"/>
+        <w:right w:val="single" w:sz="4" w:space="0" w:color="auto"/>
+        <w:insideH w:val="single" w:sz="4" w:space="0" w:color="auto"/>
+        <w:insideV w:val="single" w:sz="4" w:space="0" w:color="auto"/>
+      </w:tblBorders>
+      <w:tblCellMar>
+        <w:top w:w="0" w:type="dxa"/>
+        <w:left w:w="108" w:type="dxa"/>
+        <w:bottom w:w="0" w:type="dxa"/>
+        <w:right w:w="108" w:type="dxa"/>
+      </w:tblCellMar>
+    </w:tblPr>
   </w:style>
 </w:styles>
 </file>
@@ -3663,7 +5412,7 @@
 </file>
 
 <file path=customXml/itemProps1.xml><?xml version="1.0" encoding="utf-8"?>
-<ds:datastoreItem xmlns:ds="http://schemas.openxmlformats.org/officeDocument/2006/customXml" ds:itemID="{0ED894DD-1116-47AD-9DC8-9286D1C548FC}">
+<ds:datastoreItem xmlns:ds="http://schemas.openxmlformats.org/officeDocument/2006/customXml" ds:itemID="{BFD635D7-72BE-4B02-A6B6-E32CCB68E059}">
   <ds:schemaRefs>
     <ds:schemaRef ds:uri="http://schemas.openxmlformats.org/officeDocument/2006/bibliography"/>
   </ds:schemaRefs>

--- a/share/加拉太书/加1_11-24保罗的见证/加1_11-24保罗的见证.docx
+++ b/share/加拉太书/加1_11-24保罗的见证/加1_11-24保罗的见证.docx
@@ -130,16 +130,8 @@
         <w:rPr>
           <w:rFonts w:hint="eastAsia"/>
         </w:rPr>
-        <w:t>加拉</w:t>
-      </w:r>
-      <w:proofErr w:type="gramStart"/>
-      <w:r>
-        <w:rPr>
-          <w:rFonts w:hint="eastAsia"/>
-        </w:rPr>
-        <w:t>太</w:t>
-      </w:r>
-      <w:proofErr w:type="gramEnd"/>
+        <w:t>加拉太</w:t>
+      </w:r>
       <w:r>
         <w:rPr>
           <w:rFonts w:hint="eastAsia"/>
@@ -198,27 +190,13 @@
         <w:rPr>
           <w:rFonts w:hint="eastAsia"/>
         </w:rPr>
-        <w:t>我们</w:t>
-      </w:r>
-      <w:proofErr w:type="gramStart"/>
-      <w:r>
-        <w:rPr>
-          <w:rFonts w:hint="eastAsia"/>
-        </w:rPr>
-        <w:t>以</w:t>
-      </w:r>
-      <w:r>
-        <w:rPr>
-          <w:rFonts w:hint="eastAsia"/>
-        </w:rPr>
-        <w:t>启应的</w:t>
-      </w:r>
-      <w:proofErr w:type="gramEnd"/>
-      <w:r>
-        <w:rPr>
-          <w:rFonts w:hint="eastAsia"/>
-        </w:rPr>
-        <w:t>方式</w:t>
+        <w:t>我们以</w:t>
+      </w:r>
+      <w:r>
+        <w:rPr>
+          <w:rFonts w:hint="eastAsia"/>
+        </w:rPr>
+        <w:t>启应的方式</w:t>
       </w:r>
       <w:r>
         <w:rPr>
@@ -268,7 +246,173 @@
         <w:rPr>
           <w:rFonts w:hint="eastAsia"/>
         </w:rPr>
-        <w:t>。</w:t>
+        <w:t>以色列是个特别看重传统的名族。</w:t>
+      </w:r>
+      <w:r>
+        <w:rPr>
+          <w:color w:val="000000"/>
+        </w:rPr>
+        <w:t>以摩西律法为中心，经过不断的扩增、累积（解释、补充、扩大），将律法层层环绕的材料</w:t>
+      </w:r>
+      <w:r>
+        <w:rPr>
+          <w:rFonts w:hint="eastAsia"/>
+          <w:color w:val="000000"/>
+        </w:rPr>
+        <w:t>组成</w:t>
+      </w:r>
+      <w:r>
+        <w:rPr>
+          <w:color w:val="000000"/>
+        </w:rPr>
+        <w:t>以色列的传统</w:t>
+      </w:r>
+      <w:r>
+        <w:rPr>
+          <w:color w:val="000000"/>
+        </w:rPr>
+        <w:t>。记录这传统的第一手资料是</w:t>
+      </w:r>
+      <w:r>
+        <w:rPr>
+          <w:color w:val="000000"/>
+        </w:rPr>
+        <w:t>“</w:t>
+      </w:r>
+      <w:r>
+        <w:rPr>
+          <w:rFonts w:hint="eastAsia"/>
+          <w:color w:val="000000"/>
+        </w:rPr>
+        <w:t>密西拿</w:t>
+      </w:r>
+      <w:r>
+        <w:rPr>
+          <w:color w:val="000000"/>
+        </w:rPr>
+        <w:t>”</w:t>
+      </w:r>
+      <w:r>
+        <w:rPr>
+          <w:color w:val="000000"/>
+        </w:rPr>
+        <w:t>（</w:t>
+      </w:r>
+      <w:r>
+        <w:rPr>
+          <w:color w:val="000000"/>
+        </w:rPr>
+        <w:t>Mishnah</w:t>
+      </w:r>
+      <w:r>
+        <w:rPr>
+          <w:color w:val="000000"/>
+        </w:rPr>
+        <w:t>，口述传统的笔录），后来的第二手资料则是</w:t>
+      </w:r>
+      <w:r>
+        <w:rPr>
+          <w:color w:val="000000"/>
+        </w:rPr>
+        <w:t>“</w:t>
+      </w:r>
+      <w:r>
+        <w:rPr>
+          <w:color w:val="000000"/>
+        </w:rPr>
+        <w:t>革马拉</w:t>
+      </w:r>
+      <w:r>
+        <w:rPr>
+          <w:color w:val="000000"/>
+        </w:rPr>
+        <w:t>”</w:t>
+      </w:r>
+      <w:r>
+        <w:rPr>
+          <w:color w:val="000000"/>
+        </w:rPr>
+        <w:t>（</w:t>
+      </w:r>
+      <w:r>
+        <w:rPr>
+          <w:color w:val="000000"/>
+        </w:rPr>
+        <w:t>Gemara )</w:t>
+      </w:r>
+      <w:r>
+        <w:rPr>
+          <w:color w:val="000000"/>
+        </w:rPr>
+        <w:t>，这两者合并起来，就成了</w:t>
+      </w:r>
+      <w:r>
+        <w:rPr>
+          <w:color w:val="000000"/>
+        </w:rPr>
+        <w:t>“</w:t>
+      </w:r>
+      <w:r>
+        <w:rPr>
+          <w:rFonts w:hint="eastAsia"/>
+          <w:color w:val="000000"/>
+        </w:rPr>
+        <w:t>塔木德</w:t>
+      </w:r>
+      <w:r>
+        <w:rPr>
+          <w:color w:val="000000"/>
+        </w:rPr>
+        <w:t>”</w:t>
+      </w:r>
+      <w:r>
+        <w:rPr>
+          <w:color w:val="000000"/>
+        </w:rPr>
+        <w:t>（</w:t>
+      </w:r>
+      <w:r>
+        <w:rPr>
+          <w:color w:val="000000"/>
+        </w:rPr>
+        <w:t>Talmud</w:t>
+      </w:r>
+      <w:r>
+        <w:rPr>
+          <w:color w:val="000000"/>
+        </w:rPr>
+        <w:t>）。对于这些传统，后来的拉比曾有比喻：</w:t>
+      </w:r>
+      <w:r>
+        <w:rPr>
+          <w:color w:val="000000"/>
+        </w:rPr>
+        <w:t>“</w:t>
+      </w:r>
+      <w:r>
+        <w:rPr>
+          <w:color w:val="000000"/>
+        </w:rPr>
+        <w:t>圣经是水，革马拉是酒，</w:t>
+      </w:r>
+      <w:r>
+        <w:rPr>
+          <w:rFonts w:hint="eastAsia"/>
+          <w:color w:val="000000"/>
+        </w:rPr>
+        <w:t>塔木德</w:t>
+      </w:r>
+      <w:r>
+        <w:rPr>
+          <w:color w:val="000000"/>
+        </w:rPr>
+        <w:t>是加了风味的酒。</w:t>
+      </w:r>
+      <w:r>
+        <w:rPr>
+          <w:color w:val="000000"/>
+        </w:rPr>
+        <w:t>”</w:t>
       </w:r>
     </w:p>
     <w:p>
@@ -315,77 +459,7 @@
         <w:rPr>
           <w:rFonts w:hint="eastAsia"/>
         </w:rPr>
-        <w:t>上文，保罗在问</w:t>
-      </w:r>
-      <w:proofErr w:type="gramStart"/>
-      <w:r>
-        <w:rPr>
-          <w:rFonts w:hint="eastAsia"/>
-        </w:rPr>
-        <w:t>安语</w:t>
-      </w:r>
-      <w:proofErr w:type="gramEnd"/>
-      <w:r>
-        <w:rPr>
-          <w:rFonts w:hint="eastAsia"/>
-        </w:rPr>
-        <w:t>之后，就开始责备加拉</w:t>
-      </w:r>
-      <w:proofErr w:type="gramStart"/>
-      <w:r>
-        <w:rPr>
-          <w:rFonts w:hint="eastAsia"/>
-        </w:rPr>
-        <w:t>太</w:t>
-      </w:r>
-      <w:proofErr w:type="gramEnd"/>
-      <w:r>
-        <w:rPr>
-          <w:rFonts w:hint="eastAsia"/>
-        </w:rPr>
-        <w:t>人那么快便离开</w:t>
-      </w:r>
-      <w:proofErr w:type="gramStart"/>
-      <w:r>
-        <w:rPr>
-          <w:rFonts w:hint="eastAsia"/>
-        </w:rPr>
-        <w:t>那恩召</w:t>
-      </w:r>
-      <w:proofErr w:type="gramEnd"/>
-      <w:r>
-        <w:rPr>
-          <w:rFonts w:hint="eastAsia"/>
-        </w:rPr>
-        <w:t>他们的主，去附从“别的福音”。他用最严厉、最肯定的语气，说明他所传给加拉</w:t>
-      </w:r>
-      <w:proofErr w:type="gramStart"/>
-      <w:r>
-        <w:rPr>
-          <w:rFonts w:hint="eastAsia"/>
-        </w:rPr>
-        <w:t>太</w:t>
-      </w:r>
-      <w:proofErr w:type="gramEnd"/>
-      <w:r>
-        <w:rPr>
-          <w:rFonts w:hint="eastAsia"/>
-        </w:rPr>
-        <w:t>人的福音，是不容许任何人更改的。他这样竭力地辩明福音、攻击异端的原因，并非为着顺从人的驱使，乃是</w:t>
-      </w:r>
-      <w:proofErr w:type="gramStart"/>
-      <w:r>
-        <w:rPr>
-          <w:rFonts w:hint="eastAsia"/>
-        </w:rPr>
-        <w:t>要讨神的</w:t>
-      </w:r>
-      <w:proofErr w:type="gramEnd"/>
-      <w:r>
-        <w:rPr>
-          <w:rFonts w:hint="eastAsia"/>
-        </w:rPr>
-        <w:t>喜悦、作神忠心的仆人。</w:t>
+        <w:t>上文，保罗在问安语之后，就开始责备加拉太人那么快便离开那恩召他们的主，去附从“别的福音”。他用最严厉、最肯定的语气，说明他所传给加拉太人的福音，是不容许任何人更改的。他这样竭力地辩明福音、攻击异端的原因，并非为着顺从人的驱使，乃是要讨神的喜悦、作神忠心的仆人。</w:t>
       </w:r>
     </w:p>
     <w:p>
@@ -457,21 +531,19 @@
         <w:rPr>
           <w:rFonts w:hint="eastAsia"/>
         </w:rPr>
-        <w:t>在本段中，保罗为他自己作使徒之职权辩护。因为当时加拉</w:t>
-      </w:r>
-      <w:proofErr w:type="gramStart"/>
-      <w:r>
-        <w:rPr>
-          <w:rFonts w:hint="eastAsia"/>
-        </w:rPr>
-        <w:t>太</w:t>
-      </w:r>
-      <w:proofErr w:type="gramEnd"/>
-      <w:r>
-        <w:rPr>
-          <w:rFonts w:hint="eastAsia"/>
-        </w:rPr>
-        <w:t>信徒对保罗是否是使徒，以及他所传的信息是怎么来的，是否可以作为教义的根据，颇有疑惑。保罗既然这么严厉攻击那些传异端的人，他自己所传的怎么见得是正确无误？他是凭什么权柄来讲这些责备的话呢？所以保罗必须把自己使徒职权之由来，以及他如何领受神的启示加以说明。这种说明并非为保罗个人的名誉，乃是为神福音的益处；因为信徒疑惑保罗职权的结果，亦必疑惑他所传的福音。</w:t>
+        <w:t>在本段中，保罗为他自己作使徒之职权辩护。因为当时加拉太信徒对保罗是否是使徒，以及他所传的信息是怎么来的，是否可以作为教义的根据，颇有疑惑。保罗既然这么严厉攻击那些传异端的人，他自己所传的怎么见得是正确无误？他是凭什么权柄来讲这些责备的话呢？所以保罗必须把自己使徒职权之由来，以及他如何领受神的启示加以说明。这种说明并非为保罗个人的</w:t>
+      </w:r>
+      <w:r>
+        <w:rPr>
+          <w:rFonts w:hint="eastAsia"/>
+        </w:rPr>
+        <w:t>声</w:t>
+      </w:r>
+      <w:r>
+        <w:rPr>
+          <w:rFonts w:hint="eastAsia"/>
+        </w:rPr>
+        <w:t>誉，乃是为神福音的益处；因为信徒疑惑保罗职权的结果，亦必疑惑他所传的福音。</w:t>
       </w:r>
     </w:p>
     <w:p>
@@ -487,21 +559,7 @@
         <w:rPr>
           <w:rFonts w:hint="eastAsia"/>
         </w:rPr>
-        <w:t>保</w:t>
-      </w:r>
-      <w:proofErr w:type="gramStart"/>
-      <w:r>
-        <w:rPr>
-          <w:rFonts w:hint="eastAsia"/>
-        </w:rPr>
-        <w:t>罗如何</w:t>
-      </w:r>
-      <w:proofErr w:type="gramEnd"/>
-      <w:r>
-        <w:rPr>
-          <w:rFonts w:hint="eastAsia"/>
-        </w:rPr>
-        <w:t>从神领受启示（</w:t>
+        <w:t>保罗如何从神领受启示（</w:t>
       </w:r>
       <w:r>
         <w:rPr>
@@ -596,56 +654,12 @@
         </w:rPr>
         <w:t>“</w:t>
       </w:r>
-      <w:proofErr w:type="gramStart"/>
-      <w:r>
-        <w:rPr>
-          <w:rFonts w:hint="eastAsia"/>
-        </w:rPr>
-        <w:t>不</w:t>
-      </w:r>
-      <w:proofErr w:type="gramEnd"/>
-      <w:r>
-        <w:rPr>
-          <w:rFonts w:hint="eastAsia"/>
-        </w:rPr>
-        <w:t>不是出于人的意思”，就是不属于人的一种道理，既不是出于人的授意或附从人的主张，也不是从人间的各种哲理或学说中领悟出来的一种新道理。他虽然曾在犹太教的拉比</w:t>
-      </w:r>
-      <w:proofErr w:type="gramStart"/>
-      <w:r>
-        <w:rPr>
-          <w:rFonts w:hint="eastAsia"/>
-        </w:rPr>
-        <w:t>迦玛</w:t>
-      </w:r>
-      <w:proofErr w:type="gramEnd"/>
-      <w:r>
-        <w:rPr>
-          <w:rFonts w:hint="eastAsia"/>
-        </w:rPr>
-        <w:t>列门下受教；但他现今所传的道，绝不是从犹太教中所得到的一种“心得”；甚至不是从其它使徒那里领教来的。他慎重地声明︰他所传的福音，与他过去所受的教育，和宗教方面的栽培无关。乃是从</w:t>
-      </w:r>
-      <w:proofErr w:type="gramStart"/>
-      <w:r>
-        <w:rPr>
-          <w:rFonts w:hint="eastAsia"/>
-        </w:rPr>
-        <w:t>神另外</w:t>
-      </w:r>
-      <w:proofErr w:type="gramEnd"/>
-      <w:r>
-        <w:rPr>
-          <w:rFonts w:hint="eastAsia"/>
-        </w:rPr>
-        <w:t>领受的一项“新道”（</w:t>
-      </w:r>
-      <w:proofErr w:type="gramStart"/>
-      <w:r>
-        <w:rPr>
-          <w:rFonts w:hint="eastAsia"/>
-        </w:rPr>
-        <w:t>参徒</w:t>
-      </w:r>
-      <w:proofErr w:type="gramEnd"/>
+      <w:r>
+        <w:rPr>
+          <w:rFonts w:hint="eastAsia"/>
+        </w:rPr>
+        <w:t>不是出于人的意思”，就是不属于人的一种道理，既不是出于人的授意或附从人的主张，也不是从人间的各种哲理或学说中领悟出来的一种新道理。他虽然曾在犹太教的拉比迦玛列门下受教；但他现今所传的道，绝不是从犹太教中所得到的一种“心得”；甚至不是从其它使徒那里领教来的。他慎重地声明︰他所传的福音，与他过去所受的教育，和宗教方面的栽培无关。乃是从神另外领受的一项“新道”（参徒</w:t>
+      </w:r>
       <w:r>
         <w:rPr>
           <w:rFonts w:hint="eastAsia"/>
@@ -656,7 +670,7 @@
         <w:rPr>
           <w:rFonts w:hint="eastAsia"/>
         </w:rPr>
-        <w:t>：</w:t>
+        <w:t>:</w:t>
       </w:r>
       <w:r>
         <w:rPr>
@@ -743,7 +757,106 @@
         <w:rPr>
           <w:rFonts w:hint="eastAsia"/>
         </w:rPr>
-        <w:t>），并说他曾听到了乐园中隐秘的话语。而本章下文他见证自己在蒙召后不久，曾有一段时间（约三年）到阿拉伯去。这三年中他得着了什么启示，或如何受神造就，是我们所不能测透的。</w:t>
+        <w:t>），并说他曾听到了乐园中隐秘的话语。而本章下文他见证自己在蒙召后不久，曾有一段时间（约三年）到阿拉伯去。这三年中他得着了什么启示，或如何受神造就，是我们所不能测透的。保罗在写给以弗所教</w:t>
+      </w:r>
+      <w:r>
+        <w:rPr>
+          <w:rFonts w:hint="eastAsia"/>
+        </w:rPr>
+        <w:lastRenderedPageBreak/>
+        <w:t>会的书信中，曾坦白告诉以弗所信徒。他“深知基督的奥秘”（</w:t>
+      </w:r>
+      <w:r>
+        <w:rPr>
+          <w:rFonts w:hint="eastAsia"/>
+        </w:rPr>
+        <w:t>3:4</w:t>
+      </w:r>
+      <w:r>
+        <w:rPr>
+          <w:rFonts w:hint="eastAsia"/>
+        </w:rPr>
+        <w:t>）。事实上，从他所写的书信看来，他对福音真理的“奥秘”的确比其它使徒知道得更多。特别是对于外邦人得以在基督借着福音（不是藉割礼）得与犹太人（犹太信徒）同归于一，这方面的道理，在圣经中没有其它使徒比他所得的启示更多。这就足以证明保罗所传的福音，确是从耶稣基督来的，不是从人来的；否则为什么其他使徒所得的启示，反而比不上保罗？！</w:t>
+      </w:r>
+    </w:p>
+    <w:p>
+      <w:pPr>
+        <w:ind w:firstLine="422"/>
+        <w:rPr>
+          <w:b/>
+        </w:rPr>
+      </w:pPr>
+      <w:r>
+        <w:rPr>
+          <w:rFonts w:hint="eastAsia"/>
+          <w:b/>
+        </w:rPr>
+        <w:t xml:space="preserve">Q1. </w:t>
+      </w:r>
+      <w:r>
+        <w:rPr>
+          <w:rFonts w:hint="eastAsia"/>
+          <w:b/>
+        </w:rPr>
+        <w:t>经文中提到</w:t>
+      </w:r>
+      <w:r>
+        <w:rPr>
+          <w:rFonts w:hint="eastAsia"/>
+          <w:b/>
+        </w:rPr>
+        <w:t>接受福音</w:t>
+      </w:r>
+      <w:r>
+        <w:rPr>
+          <w:rFonts w:hint="eastAsia"/>
+          <w:b/>
+        </w:rPr>
+        <w:t>有哪几种</w:t>
+      </w:r>
+      <w:r>
+        <w:rPr>
+          <w:rFonts w:hint="eastAsia"/>
+          <w:b/>
+        </w:rPr>
+        <w:t>渠道</w:t>
+      </w:r>
+      <w:r>
+        <w:rPr>
+          <w:rFonts w:hint="eastAsia"/>
+          <w:b/>
+        </w:rPr>
+        <w:t>？</w:t>
+      </w:r>
+    </w:p>
+    <w:p>
+      <w:pPr>
+        <w:ind w:firstLine="422"/>
+        <w:rPr>
+          <w:b/>
+        </w:rPr>
+      </w:pPr>
+      <w:r>
+        <w:rPr>
+          <w:rFonts w:hint="eastAsia"/>
+          <w:b/>
+        </w:rPr>
+        <w:t>保罗与你分别属于哪一种？</w:t>
+      </w:r>
+    </w:p>
+    <w:p>
+      <w:pPr>
+        <w:ind w:firstLine="422"/>
+        <w:rPr>
+          <w:b/>
+        </w:rPr>
+      </w:pPr>
+      <w:r>
+        <w:rPr>
+          <w:rFonts w:hint="eastAsia"/>
+          <w:b/>
+        </w:rPr>
+        <w:t>你如何理解“启示”一词？</w:t>
       </w:r>
     </w:p>
     <w:p>
@@ -754,114 +867,25 @@
         <w:rPr>
           <w:rFonts w:hint="eastAsia"/>
         </w:rPr>
-        <w:lastRenderedPageBreak/>
-        <w:t>保罗在写给以</w:t>
-      </w:r>
-      <w:proofErr w:type="gramStart"/>
-      <w:r>
-        <w:rPr>
-          <w:rFonts w:hint="eastAsia"/>
-        </w:rPr>
-        <w:t>弗</w:t>
-      </w:r>
-      <w:proofErr w:type="gramEnd"/>
-      <w:r>
-        <w:rPr>
-          <w:rFonts w:hint="eastAsia"/>
-        </w:rPr>
-        <w:t>所教会的书信中，曾坦白告诉以</w:t>
-      </w:r>
-      <w:proofErr w:type="gramStart"/>
-      <w:r>
-        <w:rPr>
-          <w:rFonts w:hint="eastAsia"/>
-        </w:rPr>
-        <w:t>弗</w:t>
-      </w:r>
-      <w:proofErr w:type="gramEnd"/>
-      <w:r>
-        <w:rPr>
-          <w:rFonts w:hint="eastAsia"/>
-        </w:rPr>
-        <w:t>所信徒。他“深知基督的奥秘”（</w:t>
-      </w:r>
-      <w:r>
-        <w:rPr>
-          <w:rFonts w:hint="eastAsia"/>
-        </w:rPr>
-        <w:t>3:4</w:t>
-      </w:r>
-      <w:r>
-        <w:rPr>
-          <w:rFonts w:hint="eastAsia"/>
-        </w:rPr>
-        <w:t>）。事实上，从他所写的书信看来，他对福音真理的“奥秘”的确比其它使徒知道得更多。特别是对于外邦人得以在基督借着福音（不是藉割礼）得与犹太人（犹太信徒）同归于</w:t>
-      </w:r>
-      <w:proofErr w:type="gramStart"/>
-      <w:r>
-        <w:rPr>
-          <w:rFonts w:hint="eastAsia"/>
-        </w:rPr>
-        <w:t>一</w:t>
-      </w:r>
-      <w:proofErr w:type="gramEnd"/>
-      <w:r>
-        <w:rPr>
-          <w:rFonts w:hint="eastAsia"/>
-        </w:rPr>
-        <w:t>，这方面的道理，在圣经中没有其它使徒比他所得的启示更多。这就足以证明保罗所传的福音，确是从耶稣基督来的，不是从人来的；否则为什么其他使徒所得的启示，反而比不上保罗？！</w:t>
-      </w:r>
-    </w:p>
-    <w:p>
-      <w:pPr>
-        <w:ind w:firstLine="422"/>
-        <w:rPr>
-          <w:b/>
-        </w:rPr>
-      </w:pPr>
-      <w:r>
-        <w:rPr>
-          <w:rFonts w:hint="eastAsia"/>
-          <w:b/>
-        </w:rPr>
-        <w:t xml:space="preserve">Q1. </w:t>
-      </w:r>
-      <w:r>
-        <w:rPr>
-          <w:rFonts w:hint="eastAsia"/>
-          <w:b/>
-        </w:rPr>
-        <w:t>经文中提到福音传播有哪几种方式？</w:t>
-      </w:r>
-    </w:p>
-    <w:p>
-      <w:pPr>
-        <w:ind w:firstLine="422"/>
-        <w:rPr>
-          <w:b/>
-        </w:rPr>
-      </w:pPr>
-      <w:r>
-        <w:rPr>
-          <w:rFonts w:hint="eastAsia"/>
-          <w:b/>
-        </w:rPr>
-        <w:t>保罗与你分别属于哪一种？</w:t>
-      </w:r>
-    </w:p>
-    <w:p>
-      <w:pPr>
-        <w:ind w:firstLine="422"/>
-        <w:rPr>
-          <w:b/>
-        </w:rPr>
-      </w:pPr>
-      <w:r>
-        <w:rPr>
-          <w:rFonts w:hint="eastAsia"/>
-          <w:b/>
-        </w:rPr>
-        <w:t>你如何理解“启示”一词？</w:t>
+        <w:t>两种</w:t>
+      </w:r>
+      <w:r>
+        <w:rPr>
+          <w:rFonts w:hint="eastAsia"/>
+        </w:rPr>
+        <w:t>渠道</w:t>
+      </w:r>
+      <w:r>
+        <w:rPr>
+          <w:rFonts w:hint="eastAsia"/>
+        </w:rPr>
+        <w:t>：</w:t>
+      </w:r>
+      <w:r>
+        <w:rPr>
+          <w:rFonts w:hint="eastAsia"/>
+        </w:rPr>
+        <w:t>通过人的教导，直接被神启示。保罗没有人教导，直接由神启示他；提摩太在真道上所受的栽培是从保罗那里听到的，可见提摩太是被人教导的，我们听到的福音也是从一代一代信仰前辈传承而来的。</w:t>
       </w:r>
     </w:p>
     <w:p>
@@ -872,32 +896,31 @@
         <w:rPr>
           <w:rFonts w:hint="eastAsia"/>
         </w:rPr>
-        <w:t>通过人的教导，直接被神启示。保罗没有人教导，直接由神启示他；提摩太在真道上所受的栽培是从保罗那里听到的，可见提摩太是被人教导的，我们听到的福音也是从一代</w:t>
-      </w:r>
-      <w:proofErr w:type="gramStart"/>
-      <w:r>
-        <w:rPr>
-          <w:rFonts w:hint="eastAsia"/>
-        </w:rPr>
-        <w:t>一代</w:t>
-      </w:r>
-      <w:proofErr w:type="gramEnd"/>
-      <w:r>
-        <w:rPr>
-          <w:rFonts w:hint="eastAsia"/>
-        </w:rPr>
-        <w:t>信仰前辈传承而来的。</w:t>
-      </w:r>
-    </w:p>
-    <w:p>
-      <w:pPr>
-        <w:ind w:firstLine="420"/>
-      </w:pPr>
-      <w:r>
-        <w:rPr>
-          <w:rFonts w:hint="eastAsia"/>
-        </w:rPr>
-        <w:t>但关于保罗的启示是直接从神而来这一点，对于今日信徒在生活、工作、行事之中，应用这项原则──直接从神指引，不听听人的意见──时，却要小心地引援。因为︰</w:t>
+        <w:t>保罗的启示是直接从神而来，</w:t>
+      </w:r>
+      <w:r>
+        <w:rPr>
+          <w:rFonts w:hint="eastAsia"/>
+        </w:rPr>
+        <w:t>有些信徒在生活、工作、行事之中，应用这项原则“直接听从神的指引，不听人的意见”</w:t>
+      </w:r>
+      <w:r>
+        <w:rPr>
+          <w:rFonts w:hint="eastAsia"/>
+        </w:rPr>
+        <w:t>时，却要小心</w:t>
+      </w:r>
+      <w:r>
+        <w:rPr>
+          <w:rFonts w:hint="eastAsia"/>
+        </w:rPr>
+        <w:t>谨慎</w:t>
+      </w:r>
+      <w:r>
+        <w:rPr>
+          <w:rFonts w:hint="eastAsia"/>
+        </w:rPr>
+        <w:t>。因为︰</w:t>
       </w:r>
     </w:p>
     <w:p>
@@ -1075,7 +1098,6 @@
       <w:pPr>
         <w:ind w:firstLine="422"/>
         <w:rPr>
-          <w:rFonts w:hint="eastAsia"/>
           <w:b/>
         </w:rPr>
       </w:pPr>
@@ -1106,23 +1128,21 @@
           <w:rFonts w:hint="eastAsia"/>
           <w:b/>
         </w:rPr>
-        <w:t>为“遗传”热心</w:t>
-      </w:r>
-      <w:proofErr w:type="gramStart"/>
+        <w:t>为“遗传”热心跟</w:t>
+      </w:r>
       <w:r>
         <w:rPr>
           <w:rFonts w:hint="eastAsia"/>
           <w:b/>
         </w:rPr>
-        <w:t>跟接受</w:t>
-      </w:r>
-      <w:proofErr w:type="gramEnd"/>
+        <w:t>信仰</w:t>
+      </w:r>
       <w:r>
         <w:rPr>
           <w:rFonts w:hint="eastAsia"/>
           <w:b/>
         </w:rPr>
-        <w:t>福音有冲突吗？</w:t>
+        <w:t>有冲突吗？</w:t>
       </w:r>
     </w:p>
     <w:p>
@@ -1148,21 +1168,19 @@
         <w:rPr>
           <w:rFonts w:hint="eastAsia"/>
         </w:rPr>
-        <w:t>“祖宗的遗传”，犹太人除了热心律法之外，也十分重视“遗传”。这些遗传并非神的启示，只是人所定立的一些规条，或“祖宗”所传留下来的一种“习惯”，渐渐地被热心犹教的人看得像神的话语一样重要。</w:t>
-      </w:r>
-      <w:proofErr w:type="gramStart"/>
-      <w:r>
-        <w:rPr>
-          <w:rFonts w:hint="eastAsia"/>
-        </w:rPr>
-        <w:t>法利赛人</w:t>
-      </w:r>
-      <w:proofErr w:type="gramEnd"/>
-      <w:r>
-        <w:rPr>
-          <w:rFonts w:hint="eastAsia"/>
-        </w:rPr>
-        <w:t>曾指责主的门徒违反了“古人的遗传”（太</w:t>
+        <w:t>“祖宗的遗传”，犹太人除了热心律法之外，也十分重视“遗传”。这些遗传并非神的启示，只是人所定立的一些规条，或“祖宗”所留</w:t>
+      </w:r>
+      <w:r>
+        <w:rPr>
+          <w:rFonts w:hint="eastAsia"/>
+        </w:rPr>
+        <w:t>传</w:t>
+      </w:r>
+      <w:r>
+        <w:rPr>
+          <w:rFonts w:hint="eastAsia"/>
+        </w:rPr>
+        <w:t>下来的一种“习惯”，渐渐地被热心犹教的人看得像神的话语一样重要。法利赛人曾指责主的门徒违反了“古人的遗传”（太</w:t>
       </w:r>
       <w:r>
         <w:rPr>
@@ -1174,21 +1192,7 @@
         <w:rPr>
           <w:rFonts w:hint="eastAsia"/>
         </w:rPr>
-        <w:t>），但主耶稣里驳斥他们因人的遗传而“废了神的</w:t>
-      </w:r>
-      <w:proofErr w:type="gramStart"/>
-      <w:r>
-        <w:rPr>
-          <w:rFonts w:hint="eastAsia"/>
-        </w:rPr>
-        <w:t>诫</w:t>
-      </w:r>
-      <w:proofErr w:type="gramEnd"/>
-      <w:r>
-        <w:rPr>
-          <w:rFonts w:hint="eastAsia"/>
-        </w:rPr>
-        <w:t>命”（</w:t>
+        <w:t>），但主耶稣里驳斥他们因人的遗传而“废了神的诫命”（</w:t>
       </w:r>
       <w:r>
         <w:rPr>
@@ -1206,9 +1210,6 @@
     <w:p>
       <w:pPr>
         <w:ind w:firstLine="420"/>
-        <w:rPr>
-          <w:rFonts w:hint="eastAsia"/>
-        </w:rPr>
       </w:pPr>
       <w:r>
         <w:rPr>
@@ -1226,40 +1227,397 @@
         <w:rPr>
           <w:rFonts w:hint="eastAsia"/>
         </w:rPr>
-        <w:t>，也就是传统，指古人设立的规矩和习惯，犹太人有犹太人的传统，我们中国人也有自己的传统。传统本身没有错，</w:t>
-      </w:r>
-      <w:proofErr w:type="gramStart"/>
-      <w:r>
-        <w:rPr>
-          <w:rFonts w:hint="eastAsia"/>
-        </w:rPr>
-        <w:t>但是跟</w:t>
-      </w:r>
-      <w:r>
-        <w:rPr>
-          <w:rFonts w:hint="eastAsia"/>
-        </w:rPr>
-        <w:t>神的</w:t>
-      </w:r>
-      <w:proofErr w:type="gramEnd"/>
-      <w:r>
-        <w:rPr>
-          <w:rFonts w:hint="eastAsia"/>
-        </w:rPr>
-        <w:t>旨意有冲突时，就该有所取舍。</w:t>
-      </w:r>
-      <w:r>
-        <w:rPr>
-          <w:rFonts w:hint="eastAsia"/>
-        </w:rPr>
-        <w:t>过分看重传统，有时候跟福音会有冲突。比如庆祝过年过节的传统没什么问题，纪念祖先也没有错，但采用献祭或跪拜的方式，就与信仰违背了。</w:t>
+        <w:t>，也就是传统，指古人设立的规矩和习惯，犹太人有犹太人的传统，我们中国人也有自己的传统。传统本身没有错，但是跟</w:t>
+      </w:r>
+      <w:r>
+        <w:rPr>
+          <w:rFonts w:hint="eastAsia"/>
+        </w:rPr>
+        <w:t>神的旨意有冲突时，就该有所取舍。</w:t>
+      </w:r>
+      <w:r>
+        <w:rPr>
+          <w:rFonts w:hint="eastAsia"/>
+        </w:rPr>
+        <w:t>过分看重传统，有时候跟</w:t>
+      </w:r>
+      <w:r>
+        <w:rPr>
+          <w:rFonts w:hint="eastAsia"/>
+        </w:rPr>
+        <w:t>信仰</w:t>
+      </w:r>
+      <w:r>
+        <w:rPr>
+          <w:rFonts w:hint="eastAsia"/>
+        </w:rPr>
+        <w:t>会有冲突。比如庆祝过年过节的传统没什么问题，纪念祖先也没有错，但采用</w:t>
+      </w:r>
+      <w:r>
+        <w:rPr>
+          <w:rFonts w:hint="eastAsia"/>
+        </w:rPr>
+        <w:t>烧香、</w:t>
+      </w:r>
+      <w:r>
+        <w:rPr>
+          <w:rFonts w:hint="eastAsia"/>
+        </w:rPr>
+        <w:t>摆供品</w:t>
+      </w:r>
+      <w:r>
+        <w:rPr>
+          <w:rFonts w:hint="eastAsia"/>
+        </w:rPr>
+        <w:t>、</w:t>
+      </w:r>
+      <w:r>
+        <w:rPr>
+          <w:rFonts w:hint="eastAsia"/>
+        </w:rPr>
+        <w:t>献祭或跪拜的方式，就与信仰违背了。</w:t>
+      </w:r>
+    </w:p>
+    <w:p>
+      <w:pPr>
+        <w:pStyle w:val="1"/>
+        <w:numPr>
+          <w:ilvl w:val="0"/>
+          <w:numId w:val="1"/>
+        </w:numPr>
+        <w:ind w:firstLineChars="0"/>
+      </w:pPr>
+      <w:r>
+        <w:rPr>
+          <w:rFonts w:hint="eastAsia"/>
+        </w:rPr>
+        <w:lastRenderedPageBreak/>
+        <w:t>保罗如何归主及蒙召（</w:t>
+      </w:r>
+      <w:r>
+        <w:rPr>
+          <w:rFonts w:hint="eastAsia"/>
+        </w:rPr>
+        <w:t>1</w:t>
+      </w:r>
+      <w:r>
+        <w:rPr>
+          <w:rFonts w:hint="eastAsia"/>
+        </w:rPr>
+        <w:t>：</w:t>
+      </w:r>
+      <w:r>
+        <w:rPr>
+          <w:rFonts w:hint="eastAsia"/>
+        </w:rPr>
+        <w:t>15</w:t>
+      </w:r>
+      <w:r>
+        <w:rPr>
+          <w:rFonts w:hint="eastAsia"/>
+        </w:rPr>
+        <w:t>－</w:t>
+      </w:r>
+      <w:r>
+        <w:rPr>
+          <w:rFonts w:hint="eastAsia"/>
+        </w:rPr>
+        <w:t>17</w:t>
+      </w:r>
+      <w:r>
+        <w:rPr>
+          <w:rFonts w:hint="eastAsia"/>
+        </w:rPr>
+        <w:t>）</w:t>
+      </w:r>
+    </w:p>
+    <w:p>
+      <w:pPr>
+        <w:ind w:firstLine="420"/>
+      </w:pPr>
+      <w:r>
+        <w:rPr>
+          <w:rFonts w:hint="eastAsia"/>
+        </w:rPr>
+        <w:t>在此论保罗如何悔改归主及蒙召，可分为两方面︰</w:t>
+      </w:r>
+    </w:p>
+    <w:p>
+      <w:pPr>
+        <w:ind w:firstLine="420"/>
+      </w:pPr>
+      <w:r>
+        <w:rPr>
+          <w:rFonts w:hint="eastAsia"/>
+        </w:rPr>
+        <w:t xml:space="preserve">1. </w:t>
+      </w:r>
+      <w:r>
+        <w:rPr>
+          <w:rFonts w:hint="eastAsia"/>
+        </w:rPr>
+        <w:t>在神方面（</w:t>
+      </w:r>
+      <w:r>
+        <w:rPr>
+          <w:rFonts w:hint="eastAsia"/>
+        </w:rPr>
+        <w:t>1</w:t>
+      </w:r>
+      <w:r>
+        <w:rPr>
+          <w:rFonts w:hint="eastAsia"/>
+        </w:rPr>
+        <w:t>：</w:t>
+      </w:r>
+      <w:r>
+        <w:rPr>
+          <w:rFonts w:hint="eastAsia"/>
+        </w:rPr>
+        <w:t>15</w:t>
+      </w:r>
+      <w:r>
+        <w:rPr>
+          <w:rFonts w:hint="eastAsia"/>
+        </w:rPr>
+        <w:t>－</w:t>
+      </w:r>
+      <w:r>
+        <w:rPr>
+          <w:rFonts w:hint="eastAsia"/>
+        </w:rPr>
+        <w:t>16</w:t>
+      </w:r>
+      <w:r>
+        <w:rPr>
+          <w:rFonts w:hint="eastAsia"/>
+        </w:rPr>
+        <w:t>上）</w:t>
+      </w:r>
+    </w:p>
+    <w:p>
+      <w:pPr>
+        <w:ind w:firstLine="420"/>
+      </w:pPr>
+      <w:r>
+        <w:rPr>
+          <w:rFonts w:hint="eastAsia"/>
+        </w:rPr>
+        <w:t xml:space="preserve">A. </w:t>
+      </w:r>
+      <w:r>
+        <w:rPr>
+          <w:rFonts w:hint="eastAsia"/>
+        </w:rPr>
+        <w:t>拣选──“那把我从母腹里分别出来……”（</w:t>
+      </w:r>
+      <w:r>
+        <w:rPr>
+          <w:rFonts w:hint="eastAsia"/>
+        </w:rPr>
+        <w:t>1</w:t>
+      </w:r>
+      <w:r>
+        <w:rPr>
+          <w:rFonts w:hint="eastAsia"/>
+        </w:rPr>
+        <w:t>：</w:t>
+      </w:r>
+      <w:r>
+        <w:rPr>
+          <w:rFonts w:hint="eastAsia"/>
+        </w:rPr>
+        <w:t>15</w:t>
+      </w:r>
+      <w:r>
+        <w:rPr>
+          <w:rFonts w:hint="eastAsia"/>
+        </w:rPr>
+        <w:t>）</w:t>
+      </w:r>
+    </w:p>
+    <w:p>
+      <w:pPr>
+        <w:ind w:firstLine="420"/>
+      </w:pPr>
+      <w:r>
+        <w:rPr>
+          <w:rFonts w:hint="eastAsia"/>
+        </w:rPr>
+        <w:t xml:space="preserve">B. </w:t>
+      </w:r>
+      <w:r>
+        <w:rPr>
+          <w:rFonts w:hint="eastAsia"/>
+        </w:rPr>
+        <w:t>启示──“既然将祂儿子启示在我心里”（</w:t>
+      </w:r>
+      <w:r>
+        <w:rPr>
+          <w:rFonts w:hint="eastAsia"/>
+        </w:rPr>
+        <w:t>1</w:t>
+      </w:r>
+      <w:r>
+        <w:rPr>
+          <w:rFonts w:hint="eastAsia"/>
+        </w:rPr>
+        <w:t>：</w:t>
+      </w:r>
+      <w:r>
+        <w:rPr>
+          <w:rFonts w:hint="eastAsia"/>
+        </w:rPr>
+        <w:t>16</w:t>
+      </w:r>
+      <w:r>
+        <w:rPr>
+          <w:rFonts w:hint="eastAsia"/>
+        </w:rPr>
+        <w:t>上）</w:t>
+      </w:r>
+    </w:p>
+    <w:p>
+      <w:pPr>
+        <w:ind w:firstLine="420"/>
+      </w:pPr>
+      <w:r>
+        <w:rPr>
+          <w:rFonts w:hint="eastAsia"/>
+        </w:rPr>
+        <w:t xml:space="preserve">C. </w:t>
+      </w:r>
+      <w:r>
+        <w:rPr>
+          <w:rFonts w:hint="eastAsia"/>
+        </w:rPr>
+        <w:t>差遣──“叫我把祂传在外邦人中……”（</w:t>
+      </w:r>
+      <w:r>
+        <w:rPr>
+          <w:rFonts w:hint="eastAsia"/>
+        </w:rPr>
+        <w:t>1</w:t>
+      </w:r>
+      <w:r>
+        <w:rPr>
+          <w:rFonts w:hint="eastAsia"/>
+        </w:rPr>
+        <w:t>：</w:t>
+      </w:r>
+      <w:r>
+        <w:rPr>
+          <w:rFonts w:hint="eastAsia"/>
+        </w:rPr>
+        <w:t>16</w:t>
+      </w:r>
+      <w:r>
+        <w:rPr>
+          <w:rFonts w:hint="eastAsia"/>
+        </w:rPr>
+        <w:t>上）</w:t>
+      </w:r>
+    </w:p>
+    <w:p>
+      <w:pPr>
+        <w:ind w:firstLine="420"/>
+      </w:pPr>
+      <w:r>
+        <w:rPr>
+          <w:rFonts w:hint="eastAsia"/>
+        </w:rPr>
+        <w:t>总之，从上文可见神所拣选的仆人有几个明显的记号︰有神的恩召、有神的启示、有神的差遣。</w:t>
+      </w:r>
+    </w:p>
+    <w:p>
+      <w:pPr>
+        <w:ind w:firstLine="420"/>
+      </w:pPr>
+      <w:r>
+        <w:rPr>
+          <w:rFonts w:hint="eastAsia"/>
+        </w:rPr>
+        <w:t xml:space="preserve">2. </w:t>
+      </w:r>
+      <w:r>
+        <w:rPr>
+          <w:rFonts w:hint="eastAsia"/>
+        </w:rPr>
+        <w:t>在保罗方面（</w:t>
+      </w:r>
+      <w:r>
+        <w:rPr>
+          <w:rFonts w:hint="eastAsia"/>
+        </w:rPr>
+        <w:t>1</w:t>
+      </w:r>
+      <w:r>
+        <w:rPr>
+          <w:rFonts w:hint="eastAsia"/>
+        </w:rPr>
+        <w:t>：</w:t>
+      </w:r>
+      <w:r>
+        <w:rPr>
+          <w:rFonts w:hint="eastAsia"/>
+        </w:rPr>
+        <w:t>16</w:t>
+      </w:r>
+      <w:r>
+        <w:rPr>
+          <w:rFonts w:hint="eastAsia"/>
+        </w:rPr>
+        <w:t>下－</w:t>
+      </w:r>
+      <w:r>
+        <w:rPr>
+          <w:rFonts w:hint="eastAsia"/>
+        </w:rPr>
+        <w:t>17</w:t>
+      </w:r>
+      <w:r>
+        <w:rPr>
+          <w:rFonts w:hint="eastAsia"/>
+        </w:rPr>
+        <w:t>）</w:t>
+      </w:r>
+    </w:p>
+    <w:p>
+      <w:pPr>
+        <w:ind w:firstLine="420"/>
+        <w:rPr>
+          <w:rFonts w:hint="eastAsia"/>
+        </w:rPr>
+      </w:pPr>
+      <w:r>
+        <w:rPr>
+          <w:rFonts w:hint="eastAsia"/>
+        </w:rPr>
+        <w:t>16</w:t>
+      </w:r>
+      <w:r>
+        <w:rPr>
+          <w:rFonts w:hint="eastAsia"/>
+        </w:rPr>
+        <w:t>下－</w:t>
+      </w:r>
+      <w:r>
+        <w:rPr>
+          <w:rFonts w:hint="eastAsia"/>
+        </w:rPr>
+        <w:t>17</w:t>
+      </w:r>
+      <w:r>
+        <w:rPr>
+          <w:rFonts w:hint="eastAsia"/>
+        </w:rPr>
+        <w:t>节保罗立即答应神的呼召，他说︰“……我就没有与属血气的人商量，也没有上耶路撒冷去，见那些比我先作使徒的，唯独往亚拉伯去。”这意思就是︰他的蒙召与任何人无关，并无任何属人的因素促使他改变心意，乃是复活的主亲自向他显现，并呼召他、造就他的。</w:t>
       </w:r>
     </w:p>
     <w:p>
       <w:pPr>
         <w:ind w:firstLine="422"/>
         <w:rPr>
-          <w:rFonts w:hint="eastAsia"/>
           <w:b/>
         </w:rPr>
       </w:pPr>
@@ -1268,7 +1626,6 @@
           <w:rFonts w:hint="eastAsia"/>
           <w:b/>
         </w:rPr>
-        <w:lastRenderedPageBreak/>
         <w:t xml:space="preserve">Q4. </w:t>
       </w:r>
       <w:r>
@@ -1297,55 +1654,35 @@
           <w:rFonts w:hint="eastAsia"/>
           <w:b/>
         </w:rPr>
-        <w:t>23-24</w:t>
-      </w:r>
-      <w:r>
-        <w:rPr>
-          <w:rFonts w:hint="eastAsia"/>
+        <w:t>23-24)</w:t>
+      </w:r>
+    </w:p>
+    <w:p>
+      <w:pPr>
+        <w:ind w:firstLine="422"/>
+        <w:rPr>
           <w:b/>
         </w:rPr>
-        <w:t>)</w:t>
+      </w:pPr>
+      <w:r>
+        <w:rPr>
+          <w:rFonts w:hint="eastAsia"/>
+          <w:b/>
+        </w:rPr>
+        <w:t>我有哪些变化？</w:t>
       </w:r>
     </w:p>
     <w:p>
       <w:pPr>
         <w:ind w:firstLine="422"/>
+      </w:pPr>
+      <w:r>
         <w:rPr>
           <w:rFonts w:hint="eastAsia"/>
           <w:b/>
         </w:rPr>
-      </w:pPr>
-      <w:r>
-        <w:rPr>
-          <w:rFonts w:hint="eastAsia"/>
-          <w:b/>
-        </w:rPr>
-        <w:t>我有哪些变化？</w:t>
-      </w:r>
-    </w:p>
-    <w:p>
-      <w:pPr>
-        <w:ind w:firstLine="422"/>
-        <w:rPr>
-          <w:rFonts w:hint="eastAsia"/>
-          <w:b/>
-        </w:rPr>
-      </w:pPr>
-      <w:r>
-        <w:rPr>
-          <w:rFonts w:hint="eastAsia"/>
-          <w:b/>
-        </w:rPr>
         <w:t>请对比自己的改变与保罗有何相似之处。</w:t>
       </w:r>
-    </w:p>
-    <w:p>
-      <w:pPr>
-        <w:ind w:firstLine="420"/>
-        <w:rPr>
-          <w:rFonts w:hint="eastAsia"/>
-        </w:rPr>
-      </w:pPr>
     </w:p>
     <w:tbl>
       <w:tblPr>
@@ -1367,9 +1704,6 @@
           <w:p>
             <w:pPr>
               <w:ind w:firstLineChars="0" w:firstLine="0"/>
-              <w:rPr>
-                <w:rFonts w:hint="eastAsia"/>
-              </w:rPr>
             </w:pPr>
             <w:r>
               <w:rPr>
@@ -1386,9 +1720,6 @@
           <w:p>
             <w:pPr>
               <w:ind w:firstLineChars="0" w:firstLine="0"/>
-              <w:rPr>
-                <w:rFonts w:hint="eastAsia"/>
-              </w:rPr>
             </w:pPr>
             <w:r>
               <w:rPr>
@@ -1405,18 +1736,13 @@
           <w:p>
             <w:pPr>
               <w:ind w:firstLineChars="0" w:firstLine="0"/>
-              <w:rPr>
-                <w:rFonts w:hint="eastAsia"/>
-              </w:rPr>
             </w:pPr>
-            <w:proofErr w:type="gramStart"/>
             <w:r>
               <w:rPr>
                 <w:rFonts w:hint="eastAsia"/>
               </w:rPr>
               <w:t>信主后</w:t>
             </w:r>
-            <w:proofErr w:type="gramEnd"/>
           </w:p>
         </w:tc>
       </w:tr>
@@ -1428,9 +1754,6 @@
           <w:p>
             <w:pPr>
               <w:ind w:firstLineChars="0" w:firstLine="0"/>
-              <w:rPr>
-                <w:rFonts w:hint="eastAsia"/>
-              </w:rPr>
             </w:pPr>
             <w:r>
               <w:rPr>
@@ -1447,9 +1770,6 @@
           <w:p>
             <w:pPr>
               <w:ind w:firstLineChars="0" w:firstLine="0"/>
-              <w:rPr>
-                <w:rFonts w:hint="eastAsia"/>
-              </w:rPr>
             </w:pPr>
             <w:r>
               <w:rPr>
@@ -1472,9 +1792,6 @@
           <w:p>
             <w:pPr>
               <w:ind w:firstLineChars="0" w:firstLine="0"/>
-              <w:rPr>
-                <w:rFonts w:hint="eastAsia"/>
-              </w:rPr>
             </w:pPr>
             <w:r>
               <w:rPr>
@@ -1499,9 +1816,6 @@
           <w:p>
             <w:pPr>
               <w:ind w:firstLineChars="0" w:firstLine="0"/>
-              <w:rPr>
-                <w:rFonts w:hint="eastAsia"/>
-              </w:rPr>
             </w:pPr>
             <w:r>
               <w:rPr>
@@ -1518,9 +1832,6 @@
           <w:p>
             <w:pPr>
               <w:ind w:firstLineChars="0" w:firstLine="0"/>
-              <w:rPr>
-                <w:rFonts w:hint="eastAsia"/>
-              </w:rPr>
             </w:pPr>
             <w:r>
               <w:rPr>
@@ -1549,21 +1860,12 @@
           <w:p>
             <w:pPr>
               <w:ind w:firstLineChars="0" w:firstLine="0"/>
-              <w:rPr>
-                <w:rFonts w:hint="eastAsia"/>
-              </w:rPr>
             </w:pPr>
             <w:r>
               <w:rPr>
                 <w:rFonts w:hint="eastAsia"/>
               </w:rPr>
-              <w:t>接受、</w:t>
-            </w:r>
-            <w:r>
-              <w:rPr>
-                <w:rFonts w:hint="eastAsia"/>
-              </w:rPr>
-              <w:t>传扬</w:t>
+              <w:t>接受、传扬</w:t>
             </w:r>
             <w:r>
               <w:rPr>
@@ -1582,27 +1884,12 @@
           <w:p>
             <w:pPr>
               <w:ind w:firstLineChars="0" w:firstLine="0"/>
-              <w:rPr>
-                <w:rFonts w:hint="eastAsia"/>
-              </w:rPr>
             </w:pPr>
             <w:r>
               <w:rPr>
                 <w:rFonts w:hint="eastAsia"/>
               </w:rPr>
-              <w:t>对</w:t>
-            </w:r>
-            <w:r>
-              <w:rPr>
-                <w:rFonts w:hint="eastAsia"/>
-              </w:rPr>
-              <w:t>文化</w:t>
-            </w:r>
-            <w:r>
-              <w:rPr>
-                <w:rFonts w:hint="eastAsia"/>
-              </w:rPr>
-              <w:t>传统习惯</w:t>
+              <w:t>对文化传统习惯</w:t>
             </w:r>
           </w:p>
         </w:tc>
@@ -1613,9 +1900,6 @@
           <w:p>
             <w:pPr>
               <w:ind w:firstLineChars="0" w:firstLine="0"/>
-              <w:rPr>
-                <w:rFonts w:hint="eastAsia"/>
-              </w:rPr>
             </w:pPr>
             <w:r>
               <w:rPr>
@@ -1638,27 +1922,12 @@
           <w:p>
             <w:pPr>
               <w:ind w:firstLineChars="0" w:firstLine="0"/>
-              <w:rPr>
-                <w:rFonts w:hint="eastAsia"/>
-              </w:rPr>
             </w:pPr>
             <w:r>
               <w:rPr>
                 <w:rFonts w:hint="eastAsia"/>
               </w:rPr>
-              <w:t>尊重、</w:t>
-            </w:r>
-            <w:r>
-              <w:rPr>
-                <w:rFonts w:hint="eastAsia"/>
-              </w:rPr>
-              <w:t>适应</w:t>
-            </w:r>
-            <w:r>
-              <w:rPr>
-                <w:rFonts w:hint="eastAsia"/>
-              </w:rPr>
-              <w:t>（向</w:t>
+              <w:t>尊重、适应（向</w:t>
             </w:r>
             <w:r>
               <w:rPr>
@@ -1701,29 +1970,12 @@
           <w:p>
             <w:pPr>
               <w:ind w:firstLineChars="0" w:firstLine="0"/>
-              <w:rPr>
-                <w:rFonts w:hint="eastAsia"/>
-              </w:rPr>
             </w:pPr>
             <w:r>
               <w:rPr>
                 <w:rFonts w:hint="eastAsia"/>
               </w:rPr>
-              <w:t>对外</w:t>
-            </w:r>
-            <w:proofErr w:type="gramStart"/>
-            <w:r>
-              <w:rPr>
-                <w:rFonts w:hint="eastAsia"/>
-              </w:rPr>
-              <w:t>邦</w:t>
-            </w:r>
-            <w:proofErr w:type="gramEnd"/>
-            <w:r>
-              <w:rPr>
-                <w:rFonts w:hint="eastAsia"/>
-              </w:rPr>
-              <w:t>人</w:t>
+              <w:t>对外邦人</w:t>
             </w:r>
           </w:p>
         </w:tc>
@@ -1734,9 +1986,6 @@
           <w:p>
             <w:pPr>
               <w:ind w:firstLineChars="0" w:firstLine="0"/>
-              <w:rPr>
-                <w:rFonts w:hint="eastAsia"/>
-              </w:rPr>
             </w:pPr>
             <w:r>
               <w:rPr>
@@ -1759,9 +2008,6 @@
           <w:p>
             <w:pPr>
               <w:ind w:firstLineChars="0" w:firstLine="0"/>
-              <w:rPr>
-                <w:rFonts w:hint="eastAsia"/>
-              </w:rPr>
             </w:pPr>
             <w:r>
               <w:rPr>
@@ -1782,9 +2028,6 @@
     <w:p>
       <w:pPr>
         <w:ind w:firstLine="420"/>
-        <w:rPr>
-          <w:rFonts w:hint="eastAsia"/>
-        </w:rPr>
       </w:pPr>
     </w:p>
     <w:tbl>
@@ -1807,21 +2050,12 @@
           <w:p>
             <w:pPr>
               <w:ind w:firstLineChars="0" w:firstLine="0"/>
-              <w:rPr>
-                <w:rFonts w:hint="eastAsia"/>
-              </w:rPr>
             </w:pPr>
             <w:r>
               <w:rPr>
                 <w:rFonts w:hint="eastAsia"/>
               </w:rPr>
-              <w:t>我的</w:t>
-            </w:r>
-            <w:r>
-              <w:rPr>
-                <w:rFonts w:hint="eastAsia"/>
-              </w:rPr>
-              <w:t>变化</w:t>
+              <w:t>我的变化</w:t>
             </w:r>
           </w:p>
         </w:tc>
@@ -1832,9 +2066,6 @@
           <w:p>
             <w:pPr>
               <w:ind w:firstLineChars="0" w:firstLine="0"/>
-              <w:rPr>
-                <w:rFonts w:hint="eastAsia"/>
-              </w:rPr>
             </w:pPr>
             <w:r>
               <w:rPr>
@@ -1851,18 +2082,13 @@
           <w:p>
             <w:pPr>
               <w:ind w:firstLineChars="0" w:firstLine="0"/>
-              <w:rPr>
-                <w:rFonts w:hint="eastAsia"/>
-              </w:rPr>
             </w:pPr>
-            <w:proofErr w:type="gramStart"/>
             <w:r>
               <w:rPr>
                 <w:rFonts w:hint="eastAsia"/>
               </w:rPr>
               <w:t>信主后</w:t>
             </w:r>
-            <w:proofErr w:type="gramEnd"/>
           </w:p>
         </w:tc>
       </w:tr>
@@ -1874,9 +2100,6 @@
           <w:p>
             <w:pPr>
               <w:ind w:firstLineChars="0" w:firstLine="0"/>
-              <w:rPr>
-                <w:rFonts w:hint="eastAsia"/>
-              </w:rPr>
             </w:pPr>
             <w:r>
               <w:rPr>
@@ -1893,9 +2116,6 @@
           <w:p>
             <w:pPr>
               <w:ind w:firstLineChars="0" w:firstLine="0"/>
-              <w:rPr>
-                <w:rFonts w:hint="eastAsia"/>
-              </w:rPr>
             </w:pPr>
             <w:r>
               <w:rPr>
@@ -1918,21 +2138,12 @@
           <w:p>
             <w:pPr>
               <w:ind w:firstLineChars="0" w:firstLine="0"/>
-              <w:rPr>
-                <w:rFonts w:hint="eastAsia"/>
-              </w:rPr>
             </w:pPr>
             <w:r>
               <w:rPr>
                 <w:rFonts w:hint="eastAsia"/>
               </w:rPr>
-              <w:t>委身</w:t>
-            </w:r>
-            <w:r>
-              <w:rPr>
-                <w:rFonts w:hint="eastAsia"/>
-              </w:rPr>
-              <w:t>、参与建设</w:t>
+              <w:t>委身、参与建设</w:t>
             </w:r>
             <w:r>
               <w:rPr>
@@ -1951,9 +2162,6 @@
           <w:p>
             <w:pPr>
               <w:ind w:firstLineChars="0" w:firstLine="0"/>
-              <w:rPr>
-                <w:rFonts w:hint="eastAsia"/>
-              </w:rPr>
             </w:pPr>
             <w:r>
               <w:rPr>
@@ -1970,9 +2178,6 @@
           <w:p>
             <w:pPr>
               <w:ind w:firstLineChars="0" w:firstLine="0"/>
-              <w:rPr>
-                <w:rFonts w:hint="eastAsia"/>
-              </w:rPr>
             </w:pPr>
             <w:r>
               <w:rPr>
@@ -1995,21 +2200,12 @@
           <w:p>
             <w:pPr>
               <w:ind w:firstLineChars="0" w:firstLine="0"/>
-              <w:rPr>
-                <w:rFonts w:hint="eastAsia"/>
-              </w:rPr>
             </w:pPr>
             <w:r>
               <w:rPr>
                 <w:rFonts w:hint="eastAsia"/>
               </w:rPr>
-              <w:t>接受、</w:t>
-            </w:r>
-            <w:r>
-              <w:rPr>
-                <w:rFonts w:hint="eastAsia"/>
-              </w:rPr>
-              <w:t>传扬</w:t>
+              <w:t>接受、传扬</w:t>
             </w:r>
             <w:r>
               <w:rPr>
@@ -2028,9 +2224,6 @@
           <w:p>
             <w:pPr>
               <w:ind w:firstLineChars="0" w:firstLine="0"/>
-              <w:rPr>
-                <w:rFonts w:hint="eastAsia"/>
-              </w:rPr>
             </w:pPr>
             <w:r>
               <w:rPr>
@@ -2047,9 +2240,6 @@
           <w:p>
             <w:pPr>
               <w:ind w:firstLineChars="0" w:firstLine="0"/>
-              <w:rPr>
-                <w:rFonts w:hint="eastAsia"/>
-              </w:rPr>
             </w:pPr>
             <w:r>
               <w:rPr>
@@ -2072,9 +2262,6 @@
           <w:p>
             <w:pPr>
               <w:ind w:firstLineChars="0" w:firstLine="0"/>
-              <w:rPr>
-                <w:rFonts w:hint="eastAsia"/>
-              </w:rPr>
             </w:pPr>
             <w:r>
               <w:rPr>
@@ -2123,21 +2310,12 @@
           <w:p>
             <w:pPr>
               <w:ind w:firstLineChars="0" w:firstLine="0"/>
-              <w:rPr>
-                <w:rFonts w:hint="eastAsia"/>
-              </w:rPr>
             </w:pPr>
             <w:r>
               <w:rPr>
                 <w:rFonts w:hint="eastAsia"/>
               </w:rPr>
-              <w:t>对</w:t>
-            </w:r>
-            <w:r>
-              <w:rPr>
-                <w:rFonts w:hint="eastAsia"/>
-              </w:rPr>
-              <w:t>陌生人</w:t>
+              <w:t>对陌生人</w:t>
             </w:r>
           </w:p>
         </w:tc>
@@ -2148,9 +2326,6 @@
           <w:p>
             <w:pPr>
               <w:ind w:firstLineChars="0" w:firstLine="0"/>
-              <w:rPr>
-                <w:rFonts w:hint="eastAsia"/>
-              </w:rPr>
             </w:pPr>
             <w:r>
               <w:rPr>
@@ -2173,9 +2348,6 @@
           <w:p>
             <w:pPr>
               <w:ind w:firstLineChars="0" w:firstLine="0"/>
-              <w:rPr>
-                <w:rFonts w:hint="eastAsia"/>
-              </w:rPr>
             </w:pPr>
             <w:r>
               <w:rPr>
@@ -2200,15 +2372,6 @@
           <w:rFonts w:hint="eastAsia"/>
         </w:rPr>
       </w:pPr>
-    </w:p>
-    <w:p>
-      <w:pPr>
-        <w:ind w:firstLine="420"/>
-        <w:rPr>
-          <w:rFonts w:hint="eastAsia"/>
-        </w:rPr>
-      </w:pPr>
-      <w:proofErr w:type="gramStart"/>
       <w:r>
         <w:rPr>
           <w:rFonts w:hint="eastAsia"/>
@@ -2225,40 +2388,7 @@
         <w:rPr>
           <w:rFonts w:hint="eastAsia"/>
         </w:rPr>
-        <w:t>点</w:t>
-      </w:r>
-      <w:proofErr w:type="gramEnd"/>
-      <w:r>
-        <w:rPr>
-          <w:rFonts w:hint="eastAsia"/>
-        </w:rPr>
-        <w:t>相似，对教会——委身与建设；</w:t>
-      </w:r>
-      <w:r>
-        <w:rPr>
-          <w:rFonts w:hint="eastAsia"/>
-        </w:rPr>
-        <w:t>对福音——接受与传扬；对文化传统习惯——尊重与适应对方。</w:t>
-      </w:r>
-      <w:r>
-        <w:rPr>
-          <w:rFonts w:hint="eastAsia"/>
-        </w:rPr>
-        <w:t>大家信主前情况千差万别，</w:t>
-      </w:r>
-      <w:proofErr w:type="gramStart"/>
-      <w:r>
-        <w:rPr>
-          <w:rFonts w:hint="eastAsia"/>
-        </w:rPr>
-        <w:t>信主后朝着</w:t>
-      </w:r>
-      <w:proofErr w:type="gramEnd"/>
-      <w:r>
-        <w:rPr>
-          <w:rFonts w:hint="eastAsia"/>
-        </w:rPr>
-        <w:t>相似的方向改变，可谓殊途同归！</w:t>
+        <w:t>点相似，对教会——委身与建设；对福音——接受与传扬；对文化传统习惯——尊重与适应对方。大家信主前情况千差万别，信主后朝着相似的方向改变，可谓殊途同归！</w:t>
       </w:r>
     </w:p>
     <w:p>
@@ -2279,7 +2409,7 @@
         <w:rPr>
           <w:rFonts w:hint="eastAsia"/>
         </w:rPr>
-        <w:t>保罗如何归主及蒙召（</w:t>
+        <w:t>第一次访间耶路撒冷教会（</w:t>
       </w:r>
       <w:r>
         <w:rPr>
@@ -2297,7 +2427,7 @@
         <w:rPr>
           <w:rFonts w:hint="eastAsia"/>
         </w:rPr>
-        <w:t>15</w:t>
+        <w:t>18</w:t>
       </w:r>
       <w:r>
         <w:rPr>
@@ -2309,7 +2439,7 @@
         <w:rPr>
           <w:rFonts w:hint="eastAsia"/>
         </w:rPr>
-        <w:t>17</w:t>
+        <w:t>24</w:t>
       </w:r>
       <w:r>
         <w:rPr>
@@ -2320,13 +2450,105 @@
     </w:p>
     <w:p>
       <w:pPr>
+        <w:ind w:firstLine="422"/>
+        <w:rPr>
+          <w:b/>
+        </w:rPr>
+      </w:pPr>
+      <w:r>
+        <w:rPr>
+          <w:rFonts w:hint="eastAsia"/>
+          <w:b/>
+        </w:rPr>
+        <w:t xml:space="preserve">Q2. </w:t>
+      </w:r>
+      <w:r>
+        <w:rPr>
+          <w:rFonts w:hint="eastAsia"/>
+          <w:b/>
+        </w:rPr>
+        <w:t>保罗信主前认识其他使徒吗？</w:t>
+      </w:r>
+    </w:p>
+    <w:p>
+      <w:pPr>
+        <w:ind w:firstLine="422"/>
+        <w:rPr>
+          <w:b/>
+        </w:rPr>
+      </w:pPr>
+      <w:r>
+        <w:rPr>
+          <w:rFonts w:hint="eastAsia"/>
+          <w:b/>
+        </w:rPr>
+        <w:t>信主后跟哪些使徒交流过？</w:t>
+      </w:r>
+    </w:p>
+    <w:p>
+      <w:pPr>
+        <w:ind w:firstLine="422"/>
+      </w:pPr>
+      <w:r>
+        <w:rPr>
+          <w:rFonts w:hint="eastAsia"/>
+          <w:b/>
+        </w:rPr>
+        <w:t>保罗为什么强调这些事？</w:t>
+      </w:r>
+    </w:p>
+    <w:p>
+      <w:pPr>
         <w:ind w:firstLine="420"/>
       </w:pPr>
       <w:r>
         <w:rPr>
           <w:rFonts w:hint="eastAsia"/>
         </w:rPr>
-        <w:t>在此论保罗如何悔改归主及蒙召，可分为两方面︰</w:t>
+        <w:t>保罗信主前，保罗</w:t>
+      </w:r>
+      <w:r>
+        <w:rPr>
+          <w:rFonts w:hint="eastAsia"/>
+        </w:rPr>
+        <w:t>对</w:t>
+      </w:r>
+      <w:r>
+        <w:rPr>
+          <w:rFonts w:hint="eastAsia"/>
+        </w:rPr>
+        <w:t>信徒</w:t>
+      </w:r>
+      <w:r>
+        <w:rPr>
+          <w:rFonts w:hint="eastAsia"/>
+        </w:rPr>
+        <w:t>是</w:t>
+      </w:r>
+      <w:r>
+        <w:rPr>
+          <w:rFonts w:hint="eastAsia"/>
+        </w:rPr>
+        <w:t>敌对态度，跟使徒没有正面接触。刚信主时，保罗说“我就没有与属血气的人商量”，就是没有与属血肉之躯的人商量的意思。为什么保罗不与人商量？保罗这句话的用意，是要强调他对于神的呼召已经十分清楚，所以无须再与人商量，免得别人误会他之成为使徒，不是神自</w:t>
+      </w:r>
+      <w:r>
+        <w:rPr>
+          <w:rFonts w:hint="eastAsia"/>
+        </w:rPr>
+        <w:lastRenderedPageBreak/>
+        <w:t>己选立，只不过因人的</w:t>
+      </w:r>
+      <w:r>
+        <w:rPr>
+          <w:rFonts w:hint="eastAsia"/>
+        </w:rPr>
+        <w:t>影响</w:t>
+      </w:r>
+      <w:r>
+        <w:rPr>
+          <w:rFonts w:hint="eastAsia"/>
+        </w:rPr>
+        <w:t>！</w:t>
       </w:r>
     </w:p>
     <w:p>
@@ -2337,13 +2559,66 @@
         <w:rPr>
           <w:rFonts w:hint="eastAsia"/>
         </w:rPr>
-        <w:t xml:space="preserve">1. </w:t>
-      </w:r>
-      <w:r>
-        <w:rPr>
-          <w:rFonts w:hint="eastAsia"/>
-        </w:rPr>
-        <w:t>在神方面（</w:t>
+        <w:t>“也没有上耶路撒冷去，见那些比我先作使徒的”，意即也没有先去征求他们的同意，以获得他们的支持。那些耶路撒冷的使徒，虽然是主所设立，却没有权柄按立新的使徒。换言之，保罗获得使徒之职权和他们没有什么关联。</w:t>
+      </w:r>
+    </w:p>
+    <w:p>
+      <w:pPr>
+        <w:ind w:firstLine="420"/>
+      </w:pPr>
+      <w:r>
+        <w:rPr>
+          <w:rFonts w:hint="eastAsia"/>
+        </w:rPr>
+        <w:t>保罗信主以后，</w:t>
+      </w:r>
+      <w:r>
+        <w:rPr>
+          <w:rFonts w:hint="eastAsia"/>
+        </w:rPr>
+        <w:t>耶路撒冷的门徒</w:t>
+      </w:r>
+      <w:r>
+        <w:rPr>
+          <w:rFonts w:hint="eastAsia"/>
+        </w:rPr>
+        <w:t>最初</w:t>
+      </w:r>
+      <w:r>
+        <w:rPr>
+          <w:rFonts w:hint="eastAsia"/>
+        </w:rPr>
+        <w:t>不敢与他结交，因不信他也是主的门徒，唯有巴拿巴接待他，这才得与使徒相见。</w:t>
+      </w:r>
+      <w:r>
+        <w:rPr>
+          <w:rFonts w:hint="eastAsia"/>
+        </w:rPr>
+        <w:t>后来会见耶路撒冷教会的</w:t>
+      </w:r>
+      <w:r>
+        <w:rPr>
+          <w:rFonts w:hint="eastAsia"/>
+        </w:rPr>
+        <w:t>2</w:t>
+      </w:r>
+      <w:r>
+        <w:rPr>
+          <w:rFonts w:hint="eastAsia"/>
+        </w:rPr>
+        <w:t>位领袖，</w:t>
+      </w:r>
+      <w:r>
+        <w:rPr>
+          <w:rFonts w:hint="eastAsia"/>
+        </w:rPr>
+        <w:t>彼得</w:t>
+      </w:r>
+      <w:r>
+        <w:rPr>
+          <w:rFonts w:hint="eastAsia"/>
+        </w:rPr>
+        <w:t>（</w:t>
       </w:r>
       <w:r>
         <w:rPr>
@@ -2361,42 +2636,25 @@
         <w:rPr>
           <w:rFonts w:hint="eastAsia"/>
         </w:rPr>
-        <w:t>15</w:t>
-      </w:r>
-      <w:r>
-        <w:rPr>
-          <w:rFonts w:hint="eastAsia"/>
-        </w:rPr>
-        <w:t>－</w:t>
-      </w:r>
-      <w:r>
-        <w:rPr>
-          <w:rFonts w:hint="eastAsia"/>
-        </w:rPr>
-        <w:t>16</w:t>
-      </w:r>
-      <w:r>
-        <w:rPr>
-          <w:rFonts w:hint="eastAsia"/>
-        </w:rPr>
-        <w:t>上）</w:t>
-      </w:r>
-    </w:p>
-    <w:p>
-      <w:pPr>
-        <w:ind w:firstLine="420"/>
-      </w:pPr>
-      <w:r>
-        <w:rPr>
-          <w:rFonts w:hint="eastAsia"/>
-        </w:rPr>
-        <w:t xml:space="preserve">A. </w:t>
-      </w:r>
-      <w:r>
-        <w:rPr>
-          <w:rFonts w:hint="eastAsia"/>
-        </w:rPr>
-        <w:t>拣选──“那把我从母腹里分别出来……”（</w:t>
+        <w:t>18</w:t>
+      </w:r>
+      <w:r>
+        <w:rPr>
+          <w:rFonts w:hint="eastAsia"/>
+        </w:rPr>
+        <w:t>）</w:t>
+      </w:r>
+      <w:r>
+        <w:rPr>
+          <w:rFonts w:hint="eastAsia"/>
+        </w:rPr>
+        <w:t>、</w:t>
+      </w:r>
+      <w:r>
+        <w:rPr>
+          <w:rFonts w:hint="eastAsia"/>
+        </w:rPr>
+        <w:t>雅各（</w:t>
       </w:r>
       <w:r>
         <w:rPr>
@@ -2414,7 +2672,7 @@
         <w:rPr>
           <w:rFonts w:hint="eastAsia"/>
         </w:rPr>
-        <w:t>15</w:t>
+        <w:t>19</w:t>
       </w:r>
       <w:r>
         <w:rPr>
@@ -2422,203 +2680,18 @@
         </w:rPr>
         <w:t>）</w:t>
       </w:r>
-    </w:p>
-    <w:p>
-      <w:pPr>
-        <w:ind w:firstLine="420"/>
-      </w:pPr>
-      <w:r>
-        <w:rPr>
-          <w:rFonts w:hint="eastAsia"/>
-        </w:rPr>
-        <w:t xml:space="preserve">B. </w:t>
-      </w:r>
-      <w:r>
-        <w:rPr>
-          <w:rFonts w:hint="eastAsia"/>
-        </w:rPr>
-        <w:t>启示──“既然将祂儿子启示在我心里”（</w:t>
-      </w:r>
-      <w:r>
-        <w:rPr>
-          <w:rFonts w:hint="eastAsia"/>
-        </w:rPr>
-        <w:t>1</w:t>
-      </w:r>
-      <w:r>
-        <w:rPr>
-          <w:rFonts w:hint="eastAsia"/>
-        </w:rPr>
-        <w:t>：</w:t>
-      </w:r>
-      <w:r>
-        <w:rPr>
-          <w:rFonts w:hint="eastAsia"/>
-        </w:rPr>
-        <w:t>16</w:t>
-      </w:r>
-      <w:r>
-        <w:rPr>
-          <w:rFonts w:hint="eastAsia"/>
-        </w:rPr>
-        <w:t>上）</w:t>
-      </w:r>
-    </w:p>
-    <w:p>
-      <w:pPr>
-        <w:ind w:firstLine="420"/>
-      </w:pPr>
-      <w:r>
-        <w:rPr>
-          <w:rFonts w:hint="eastAsia"/>
-        </w:rPr>
-        <w:t xml:space="preserve">C. </w:t>
-      </w:r>
-      <w:r>
-        <w:rPr>
-          <w:rFonts w:hint="eastAsia"/>
-        </w:rPr>
-        <w:t>差遣──“叫我把祂传在外邦人中……”（</w:t>
-      </w:r>
-      <w:r>
-        <w:rPr>
-          <w:rFonts w:hint="eastAsia"/>
-        </w:rPr>
-        <w:t>1</w:t>
-      </w:r>
-      <w:r>
-        <w:rPr>
-          <w:rFonts w:hint="eastAsia"/>
-        </w:rPr>
-        <w:t>：</w:t>
-      </w:r>
-      <w:r>
-        <w:rPr>
-          <w:rFonts w:hint="eastAsia"/>
-        </w:rPr>
-        <w:t>16</w:t>
-      </w:r>
-      <w:r>
-        <w:rPr>
-          <w:rFonts w:hint="eastAsia"/>
-        </w:rPr>
-        <w:t>上）</w:t>
-      </w:r>
-    </w:p>
-    <w:p>
-      <w:pPr>
-        <w:ind w:firstLine="420"/>
-      </w:pPr>
-      <w:r>
-        <w:rPr>
-          <w:rFonts w:hint="eastAsia"/>
-        </w:rPr>
-        <w:t>总之，从上文可见神所拣选的仆人有几个明显的记号︰有神的恩召、有神的启示、有神的差遣。</w:t>
-      </w:r>
-    </w:p>
-    <w:p>
-      <w:pPr>
-        <w:ind w:firstLine="420"/>
-      </w:pPr>
-      <w:r>
-        <w:rPr>
-          <w:rFonts w:hint="eastAsia"/>
-        </w:rPr>
-        <w:t xml:space="preserve">2. </w:t>
-      </w:r>
-      <w:r>
-        <w:rPr>
-          <w:rFonts w:hint="eastAsia"/>
-        </w:rPr>
-        <w:t>在保罗方面（</w:t>
-      </w:r>
-      <w:r>
-        <w:rPr>
-          <w:rFonts w:hint="eastAsia"/>
-        </w:rPr>
-        <w:t>1</w:t>
-      </w:r>
-      <w:r>
-        <w:rPr>
-          <w:rFonts w:hint="eastAsia"/>
-        </w:rPr>
-        <w:t>：</w:t>
-      </w:r>
-      <w:r>
-        <w:rPr>
-          <w:rFonts w:hint="eastAsia"/>
-        </w:rPr>
-        <w:t>16</w:t>
-      </w:r>
-      <w:r>
-        <w:rPr>
-          <w:rFonts w:hint="eastAsia"/>
-        </w:rPr>
-        <w:t>下－</w:t>
-      </w:r>
-      <w:r>
-        <w:rPr>
-          <w:rFonts w:hint="eastAsia"/>
-        </w:rPr>
-        <w:t>17</w:t>
-      </w:r>
-      <w:r>
-        <w:rPr>
-          <w:rFonts w:hint="eastAsia"/>
-        </w:rPr>
-        <w:t>）</w:t>
-      </w:r>
-    </w:p>
-    <w:p>
-      <w:pPr>
-        <w:ind w:firstLine="420"/>
-      </w:pPr>
-      <w:r>
-        <w:rPr>
-          <w:rFonts w:hint="eastAsia"/>
-        </w:rPr>
-        <w:t>16</w:t>
-      </w:r>
-      <w:r>
-        <w:rPr>
-          <w:rFonts w:hint="eastAsia"/>
-        </w:rPr>
-        <w:t>下－</w:t>
-      </w:r>
-      <w:r>
-        <w:rPr>
-          <w:rFonts w:hint="eastAsia"/>
-        </w:rPr>
-        <w:t>17</w:t>
-      </w:r>
-      <w:r>
-        <w:rPr>
-          <w:rFonts w:hint="eastAsia"/>
-        </w:rPr>
-        <w:t>节保罗立即答应神的呼召，他说︰“……我就没有与属血气的人商量，也没有上耶路撒冷去，见那些比我先作使徒的，唯独往亚拉伯去。”这意思就是︰他的蒙召与任何人无关，并无任何属人的因素促使他改变心意，乃是复活的</w:t>
-      </w:r>
-      <w:proofErr w:type="gramStart"/>
-      <w:r>
-        <w:rPr>
-          <w:rFonts w:hint="eastAsia"/>
-        </w:rPr>
-        <w:t>主亲自</w:t>
-      </w:r>
-      <w:proofErr w:type="gramEnd"/>
-      <w:r>
-        <w:rPr>
-          <w:rFonts w:hint="eastAsia"/>
-        </w:rPr>
-        <w:t>向他显现，并呼召他、造就他的。</w:t>
-      </w:r>
-    </w:p>
-    <w:p>
-      <w:pPr>
-        <w:ind w:firstLine="420"/>
-        <w:rPr>
-          <w:rFonts w:hint="eastAsia"/>
-        </w:rPr>
-      </w:pPr>
+      <w:r>
+        <w:rPr>
+          <w:rFonts w:hint="eastAsia"/>
+        </w:rPr>
+        <w:t>。</w:t>
+      </w:r>
+      <w:r>
+        <w:rPr>
+          <w:rFonts w:hint="eastAsia"/>
+        </w:rPr>
+        <w:t>总之，保罗成为使徒和耶路撒冷的使徒无关，但和他们有交往。这种交往虽然不深，却足以显示他们都是同工的那种情谊。而这种友谊的交通，绝不是从他们手中领受职分的意思，只表明彼此都是同一阵营的，互相友善的。</w:t>
+      </w:r>
     </w:p>
     <w:p>
       <w:pPr>
@@ -2628,24 +2701,41 @@
           <w:numId w:val="1"/>
         </w:numPr>
         <w:ind w:firstLineChars="0"/>
-        <w:rPr>
-          <w:rFonts w:hint="eastAsia"/>
-        </w:rPr>
-      </w:pPr>
-      <w:proofErr w:type="gramStart"/>
-      <w:r>
-        <w:rPr>
-          <w:rFonts w:hint="eastAsia"/>
-        </w:rPr>
-        <w:t>第一次访间耶路撒冷教会</w:t>
-      </w:r>
-      <w:proofErr w:type="gramEnd"/>
-      <w:r>
-        <w:rPr>
-          <w:rFonts w:hint="eastAsia"/>
-        </w:rPr>
-        <w:t>（</w:t>
-      </w:r>
+      </w:pPr>
+      <w:r>
+        <w:rPr>
+          <w:rFonts w:hint="eastAsia"/>
+        </w:rPr>
+        <w:t>总结</w:t>
+      </w:r>
+    </w:p>
+    <w:p>
+      <w:pPr>
+        <w:ind w:firstLine="420"/>
+        <w:rPr>
+          <w:rFonts w:hint="eastAsia"/>
+        </w:rPr>
+      </w:pPr>
+      <w:r>
+        <w:rPr>
+          <w:rFonts w:hint="eastAsia"/>
+        </w:rPr>
+        <w:t>4</w:t>
+      </w:r>
+      <w:r>
+        <w:rPr>
+          <w:rFonts w:hint="eastAsia"/>
+        </w:rPr>
+        <w:t>组问题作为线索：</w:t>
+      </w:r>
+    </w:p>
+    <w:p>
+      <w:pPr>
+        <w:ind w:firstLine="420"/>
+        <w:rPr>
+          <w:rFonts w:hint="eastAsia"/>
+        </w:rPr>
+      </w:pPr>
       <w:r>
         <w:rPr>
           <w:rFonts w:hint="eastAsia"/>
@@ -2656,31 +2746,19 @@
         <w:rPr>
           <w:rFonts w:hint="eastAsia"/>
         </w:rPr>
-        <w:t>：</w:t>
-      </w:r>
-      <w:r>
-        <w:rPr>
-          <w:rFonts w:hint="eastAsia"/>
-        </w:rPr>
-        <w:t>18</w:t>
-      </w:r>
-      <w:r>
-        <w:rPr>
-          <w:rFonts w:hint="eastAsia"/>
-        </w:rPr>
-        <w:t>－</w:t>
-      </w:r>
-      <w:r>
-        <w:rPr>
-          <w:rFonts w:hint="eastAsia"/>
-        </w:rPr>
-        <w:t>24</w:t>
-      </w:r>
-      <w:r>
-        <w:rPr>
-          <w:rFonts w:hint="eastAsia"/>
-        </w:rPr>
-        <w:t>）</w:t>
+        <w:t>)</w:t>
+      </w:r>
+      <w:r>
+        <w:rPr>
+          <w:rFonts w:hint="eastAsia"/>
+        </w:rPr>
+        <w:t xml:space="preserve">. </w:t>
+      </w:r>
+      <w:r>
+        <w:rPr>
+          <w:rFonts w:hint="eastAsia"/>
+        </w:rPr>
+        <w:t>经文中提到接受福音有哪几种渠道？保罗与你分别属于哪一种？你如何理解“启示”一词？</w:t>
       </w:r>
     </w:p>
     <w:p>
@@ -2690,57 +2768,29 @@
           <w:rFonts w:hint="eastAsia"/>
         </w:rPr>
       </w:pPr>
-    </w:p>
-    <w:p>
-      <w:pPr>
-        <w:ind w:firstLine="422"/>
-        <w:rPr>
-          <w:rFonts w:hint="eastAsia"/>
-          <w:b/>
-        </w:rPr>
-      </w:pPr>
-      <w:r>
-        <w:rPr>
-          <w:rFonts w:hint="eastAsia"/>
-          <w:b/>
-        </w:rPr>
-        <w:lastRenderedPageBreak/>
-        <w:t xml:space="preserve">Q2. </w:t>
-      </w:r>
-      <w:r>
-        <w:rPr>
-          <w:rFonts w:hint="eastAsia"/>
-          <w:b/>
-        </w:rPr>
-        <w:t>保罗信主前认识其他使徒吗？</w:t>
-      </w:r>
-    </w:p>
-    <w:p>
-      <w:pPr>
-        <w:ind w:firstLine="422"/>
-        <w:rPr>
-          <w:rFonts w:hint="eastAsia"/>
-          <w:b/>
-        </w:rPr>
-      </w:pPr>
-      <w:r>
-        <w:rPr>
-          <w:rFonts w:hint="eastAsia"/>
-          <w:b/>
-        </w:rPr>
-        <w:t>信主后跟哪些使徒交流过？</w:t>
-      </w:r>
-    </w:p>
-    <w:p>
-      <w:pPr>
-        <w:ind w:firstLine="422"/>
-      </w:pPr>
-      <w:r>
-        <w:rPr>
-          <w:rFonts w:hint="eastAsia"/>
-          <w:b/>
-        </w:rPr>
-        <w:t>保罗为什么强调这些事？</w:t>
+      <w:r>
+        <w:rPr>
+          <w:rFonts w:hint="eastAsia"/>
+        </w:rPr>
+        <w:t>2</w:t>
+      </w:r>
+      <w:r>
+        <w:rPr>
+          <w:rFonts w:hint="eastAsia"/>
+        </w:rPr>
+        <w:t>)</w:t>
+      </w:r>
+      <w:r>
+        <w:rPr>
+          <w:rFonts w:hint="eastAsia"/>
+        </w:rPr>
+        <w:t xml:space="preserve">. </w:t>
+      </w:r>
+      <w:r>
+        <w:rPr>
+          <w:rFonts w:hint="eastAsia"/>
+        </w:rPr>
+        <w:t>保罗信主前认识其他使徒吗？信主后跟哪些使徒交流过？保罗为什么强调这些事？</w:t>
       </w:r>
     </w:p>
     <w:p>
@@ -2754,61 +2804,54 @@
         <w:rPr>
           <w:rFonts w:hint="eastAsia"/>
         </w:rPr>
-        <w:t>保罗信主前，保罗和信徒敌对态度，跟使徒没有正面接触。</w:t>
-      </w:r>
-      <w:proofErr w:type="gramStart"/>
-      <w:r>
-        <w:rPr>
-          <w:rFonts w:hint="eastAsia"/>
-        </w:rPr>
-        <w:t>刚信主</w:t>
-      </w:r>
-      <w:proofErr w:type="gramEnd"/>
-      <w:r>
-        <w:rPr>
-          <w:rFonts w:hint="eastAsia"/>
-        </w:rPr>
-        <w:t>时，保罗说“我就没有与属血气的人商量”，就是没有与属血肉之躯的人商量的意思。为什么保罗不与人商量？保罗这句话的用意，是要强调他对于神的呼召已经十分清楚，所以无须再与人商量，免得别人误会他</w:t>
-      </w:r>
-      <w:proofErr w:type="gramStart"/>
-      <w:r>
-        <w:rPr>
-          <w:rFonts w:hint="eastAsia"/>
-        </w:rPr>
-        <w:t>之</w:t>
-      </w:r>
-      <w:proofErr w:type="gramEnd"/>
-      <w:r>
-        <w:rPr>
-          <w:rFonts w:hint="eastAsia"/>
-        </w:rPr>
-        <w:t>成为使徒，不是神自己选立，只不过因人的</w:t>
-      </w:r>
-      <w:r>
-        <w:rPr>
-          <w:rFonts w:hint="eastAsia"/>
-        </w:rPr>
-        <w:t>影响</w:t>
-      </w:r>
-      <w:r>
-        <w:rPr>
-          <w:rFonts w:hint="eastAsia"/>
-        </w:rPr>
-        <w:t>！</w:t>
+        <w:t>3</w:t>
+      </w:r>
+      <w:r>
+        <w:rPr>
+          <w:rFonts w:hint="eastAsia"/>
+        </w:rPr>
+        <w:t>)</w:t>
+      </w:r>
+      <w:r>
+        <w:rPr>
+          <w:rFonts w:hint="eastAsia"/>
+        </w:rPr>
+        <w:t>. 14</w:t>
+      </w:r>
+      <w:r>
+        <w:rPr>
+          <w:rFonts w:hint="eastAsia"/>
+        </w:rPr>
+        <w:t>节提到的“遗传”指的是什么？为“遗传”热心跟信仰有冲突吗？如果有，冲突是什么？</w:t>
       </w:r>
     </w:p>
     <w:p>
       <w:pPr>
         <w:ind w:firstLine="420"/>
-        <w:rPr>
-          <w:rFonts w:hint="eastAsia"/>
-        </w:rPr>
-      </w:pPr>
-      <w:r>
-        <w:rPr>
-          <w:rFonts w:hint="eastAsia"/>
-        </w:rPr>
-        <w:t>“也没有上耶路撒冷去，见那些比我先作使徒的”，意即也没有先去征求他们的同意，以获得他们的支持。那些耶路撒冷的使徒，虽然是主所设立，却没有权柄按立新的使徒。换言之，保罗获得使徒之职权和他们没有什么关联。</w:t>
+      </w:pPr>
+      <w:r>
+        <w:rPr>
+          <w:rFonts w:hint="eastAsia"/>
+        </w:rPr>
+        <w:t>4</w:t>
+      </w:r>
+      <w:r>
+        <w:rPr>
+          <w:rFonts w:hint="eastAsia"/>
+        </w:rPr>
+        <w:t>)</w:t>
+      </w:r>
+      <w:r>
+        <w:rPr>
+          <w:rFonts w:hint="eastAsia"/>
+        </w:rPr>
+        <w:t xml:space="preserve">. </w:t>
+      </w:r>
+      <w:r>
+        <w:rPr>
+          <w:rFonts w:hint="eastAsia"/>
+        </w:rPr>
+        <w:t>保罗信主前后有哪些变化？我有哪些变化？请对比自己的改变与保罗有何相似之处。</w:t>
       </w:r>
     </w:p>
     <w:p>
@@ -2818,174 +2861,101 @@
           <w:rFonts w:hint="eastAsia"/>
         </w:rPr>
       </w:pPr>
-      <w:r>
-        <w:rPr>
-          <w:rFonts w:hint="eastAsia"/>
-        </w:rPr>
-        <w:t>保罗信主以后，</w:t>
-      </w:r>
-      <w:r>
-        <w:rPr>
-          <w:rFonts w:hint="eastAsia"/>
-        </w:rPr>
-        <w:t>耶路撒冷的门徒初时不敢与他结交，因不信他也是主的门徒，</w:t>
-      </w:r>
-      <w:proofErr w:type="gramStart"/>
-      <w:r>
-        <w:rPr>
-          <w:rFonts w:hint="eastAsia"/>
-        </w:rPr>
-        <w:t>唯有巴</w:t>
-      </w:r>
-      <w:proofErr w:type="gramEnd"/>
-      <w:r>
-        <w:rPr>
-          <w:rFonts w:hint="eastAsia"/>
-        </w:rPr>
-        <w:t>拿巴接待他，这才得与使徒相见。</w:t>
-      </w:r>
-      <w:r>
-        <w:rPr>
-          <w:rFonts w:hint="eastAsia"/>
-        </w:rPr>
-        <w:t>后来会见耶路撒冷教会的</w:t>
-      </w:r>
-      <w:r>
-        <w:rPr>
-          <w:rFonts w:hint="eastAsia"/>
-        </w:rPr>
-        <w:t>2</w:t>
-      </w:r>
-      <w:r>
-        <w:rPr>
-          <w:rFonts w:hint="eastAsia"/>
-        </w:rPr>
-        <w:t>位领袖，</w:t>
-      </w:r>
-      <w:r>
-        <w:rPr>
-          <w:rFonts w:hint="eastAsia"/>
-        </w:rPr>
-        <w:t xml:space="preserve">1. </w:t>
-      </w:r>
-      <w:r>
-        <w:rPr>
-          <w:rFonts w:hint="eastAsia"/>
-        </w:rPr>
-        <w:t>会见矶法（</w:t>
-      </w:r>
-      <w:r>
-        <w:rPr>
-          <w:rFonts w:hint="eastAsia"/>
-        </w:rPr>
-        <w:t>1</w:t>
-      </w:r>
-      <w:r>
-        <w:rPr>
-          <w:rFonts w:hint="eastAsia"/>
-        </w:rPr>
-        <w:t>：</w:t>
-      </w:r>
-      <w:r>
-        <w:rPr>
-          <w:rFonts w:hint="eastAsia"/>
-        </w:rPr>
-        <w:t>18</w:t>
-      </w:r>
-      <w:r>
-        <w:rPr>
-          <w:rFonts w:hint="eastAsia"/>
-        </w:rPr>
-        <w:t>）</w:t>
-      </w:r>
-      <w:r>
-        <w:rPr>
-          <w:rFonts w:hint="eastAsia"/>
-        </w:rPr>
-        <w:t>；</w:t>
-      </w:r>
-      <w:r>
-        <w:rPr>
-          <w:rFonts w:hint="eastAsia"/>
-        </w:rPr>
-        <w:t xml:space="preserve">2. </w:t>
-      </w:r>
-      <w:r>
-        <w:rPr>
-          <w:rFonts w:hint="eastAsia"/>
-        </w:rPr>
-        <w:t>会见雅各（</w:t>
-      </w:r>
-      <w:r>
-        <w:rPr>
-          <w:rFonts w:hint="eastAsia"/>
-        </w:rPr>
-        <w:t>1</w:t>
-      </w:r>
-      <w:r>
-        <w:rPr>
-          <w:rFonts w:hint="eastAsia"/>
-        </w:rPr>
-        <w:t>：</w:t>
-      </w:r>
-      <w:r>
-        <w:rPr>
-          <w:rFonts w:hint="eastAsia"/>
-        </w:rPr>
-        <w:t>19</w:t>
-      </w:r>
-      <w:r>
-        <w:rPr>
-          <w:rFonts w:hint="eastAsia"/>
-        </w:rPr>
-        <w:t>）</w:t>
-      </w:r>
-      <w:r>
-        <w:rPr>
-          <w:rFonts w:hint="eastAsia"/>
-        </w:rPr>
-        <w:t>。</w:t>
-      </w:r>
-      <w:r>
-        <w:rPr>
-          <w:rFonts w:hint="eastAsia"/>
-        </w:rPr>
-        <w:t>总之，保罗成为使徒和耶路撒冷的使徒无关，但和他们有交往。这种交往虽然不深，却足以显示他们都是同工的那种情谊。而这种友谊的交通，绝不是从他们手中领受职分的意思，只表明彼此都是同一阵营的，互相友善的。</w:t>
-      </w:r>
-    </w:p>
-    <w:p>
-      <w:pPr>
-        <w:ind w:firstLine="420"/>
-      </w:pPr>
-    </w:p>
-    <w:p>
-      <w:pPr>
-        <w:pStyle w:val="1"/>
-        <w:numPr>
-          <w:ilvl w:val="0"/>
-          <w:numId w:val="1"/>
-        </w:numPr>
-        <w:ind w:firstLineChars="0"/>
-      </w:pPr>
-      <w:r>
-        <w:rPr>
-          <w:rFonts w:hint="eastAsia"/>
-        </w:rPr>
-        <w:t>总结</w:t>
-      </w:r>
-    </w:p>
-    <w:p>
-      <w:pPr>
-        <w:ind w:firstLine="420"/>
-      </w:pPr>
-      <w:r>
-        <w:rPr>
-          <w:rFonts w:hint="eastAsia"/>
-        </w:rPr>
-        <w:t>。</w:t>
-      </w:r>
       <w:bookmarkStart w:id="0" w:name="_GoBack"/>
       <w:bookmarkEnd w:id="0"/>
+      <w:r>
+        <w:rPr>
+          <w:rFonts w:hint="eastAsia"/>
+        </w:rPr>
+        <w:t>应用：</w:t>
+      </w:r>
+    </w:p>
+    <w:p>
+      <w:pPr>
+        <w:ind w:firstLine="420"/>
+        <w:rPr>
+          <w:rFonts w:hint="eastAsia"/>
+        </w:rPr>
+      </w:pPr>
+      <w:r>
+        <w:rPr>
+          <w:rFonts w:hint="eastAsia"/>
+        </w:rPr>
+        <w:t xml:space="preserve">1) </w:t>
+      </w:r>
+      <w:r>
+        <w:rPr>
+          <w:rFonts w:hint="eastAsia"/>
+        </w:rPr>
+        <w:t>正确地引用“不从人领受”的原则</w:t>
+      </w:r>
+      <w:r>
+        <w:rPr>
+          <w:rFonts w:hint="eastAsia"/>
+        </w:rPr>
+        <w:t>；</w:t>
+      </w:r>
+    </w:p>
+    <w:p>
+      <w:pPr>
+        <w:ind w:firstLine="420"/>
+        <w:rPr>
+          <w:rFonts w:hint="eastAsia"/>
+        </w:rPr>
+      </w:pPr>
+      <w:r>
+        <w:rPr>
+          <w:rFonts w:hint="eastAsia"/>
+        </w:rPr>
+        <w:t xml:space="preserve">2) </w:t>
+      </w:r>
+      <w:r>
+        <w:rPr>
+          <w:rFonts w:hint="eastAsia"/>
+        </w:rPr>
+        <w:t>总结</w:t>
+      </w:r>
+      <w:r>
+        <w:rPr>
+          <w:rFonts w:hint="eastAsia"/>
+        </w:rPr>
+        <w:t>/</w:t>
+      </w:r>
+      <w:r>
+        <w:rPr>
+          <w:rFonts w:hint="eastAsia"/>
+        </w:rPr>
+        <w:t>完善个人得救见证</w:t>
+      </w:r>
+      <w:r>
+        <w:rPr>
+          <w:rFonts w:hint="eastAsia"/>
+        </w:rPr>
+        <w:t>，向至少</w:t>
+      </w:r>
+      <w:r>
+        <w:rPr>
+          <w:rFonts w:hint="eastAsia"/>
+        </w:rPr>
+        <w:t>1</w:t>
+      </w:r>
+      <w:r>
+        <w:rPr>
+          <w:rFonts w:hint="eastAsia"/>
+        </w:rPr>
+        <w:t>人分享</w:t>
+      </w:r>
+      <w:r>
+        <w:rPr>
+          <w:rFonts w:hint="eastAsia"/>
+        </w:rPr>
+        <w:t>；</w:t>
+      </w:r>
+    </w:p>
+    <w:p>
+      <w:pPr>
+        <w:ind w:firstLine="420"/>
+      </w:pPr>
     </w:p>
     <w:sectPr>
       <w:headerReference w:type="even" r:id="rId8"/>
@@ -2995,7 +2965,7 @@
       <w:headerReference w:type="first" r:id="rId12"/>
       <w:footerReference w:type="first" r:id="rId13"/>
       <w:pgSz w:w="11906" w:h="16838"/>
-      <w:pgMar w:top="1440" w:right="1800" w:bottom="1440" w:left="1800" w:header="851" w:footer="992" w:gutter="0"/>
+      <w:pgMar w:top="1440" w:right="1274" w:bottom="1440" w:left="1276" w:header="851" w:footer="992" w:gutter="0"/>
       <w:cols w:space="425"/>
       <w:docGrid w:type="lines" w:linePitch="312"/>
     </w:sectPr>
@@ -3005,7 +2975,7 @@
 
 <file path=word/endnotes.xml><?xml version="1.0" encoding="utf-8"?>
 <w:endnotes xmlns:ve="http://schemas.openxmlformats.org/markup-compatibility/2006" xmlns:o="urn:schemas-microsoft-com:office:office" xmlns:r="http://schemas.openxmlformats.org/officeDocument/2006/relationships" xmlns:m="http://schemas.openxmlformats.org/officeDocument/2006/math" xmlns:v="urn:schemas-microsoft-com:vml" xmlns:wp="http://schemas.openxmlformats.org/drawingml/2006/wordprocessingDrawing" xmlns:w10="urn:schemas-microsoft-com:office:word" xmlns:w="http://schemas.openxmlformats.org/wordprocessingml/2006/main" xmlns:wne="http://schemas.microsoft.com/office/word/2006/wordml">
-  <w:endnote w:type="separator" w:id="-1">
+  <w:endnote w:type="separator" w:id="0">
     <w:p>
       <w:pPr>
         <w:spacing w:line="240" w:lineRule="auto"/>
@@ -3016,7 +2986,7 @@
       </w:r>
     </w:p>
   </w:endnote>
-  <w:endnote w:type="continuationSeparator" w:id="0">
+  <w:endnote w:type="continuationSeparator" w:id="1">
     <w:p>
       <w:pPr>
         <w:spacing w:line="240" w:lineRule="auto"/>
@@ -3098,7 +3068,7 @@
                 <w:bCs/>
                 <w:noProof/>
               </w:rPr>
-              <w:t>1</w:t>
+              <w:t>4</w:t>
             </w:r>
             <w:r>
               <w:rPr>
@@ -3113,13 +3083,7 @@
               <w:rPr>
                 <w:lang w:val="zh-CN"/>
               </w:rPr>
-              <w:t xml:space="preserve"> </w:t>
-            </w:r>
-            <w:r>
-              <w:rPr>
-                <w:lang w:val="zh-CN"/>
-              </w:rPr>
-              <w:t xml:space="preserve">/ </w:t>
+              <w:t xml:space="preserve"> / </w:t>
             </w:r>
             <w:r>
               <w:rPr>
@@ -3190,7 +3154,7 @@
 
 <file path=word/footnotes.xml><?xml version="1.0" encoding="utf-8"?>
 <w:footnotes xmlns:ve="http://schemas.openxmlformats.org/markup-compatibility/2006" xmlns:o="urn:schemas-microsoft-com:office:office" xmlns:r="http://schemas.openxmlformats.org/officeDocument/2006/relationships" xmlns:m="http://schemas.openxmlformats.org/officeDocument/2006/math" xmlns:v="urn:schemas-microsoft-com:vml" xmlns:wp="http://schemas.openxmlformats.org/drawingml/2006/wordprocessingDrawing" xmlns:w10="urn:schemas-microsoft-com:office:word" xmlns:w="http://schemas.openxmlformats.org/wordprocessingml/2006/main" xmlns:wne="http://schemas.microsoft.com/office/word/2006/wordml">
-  <w:footnote w:type="separator" w:id="-1">
+  <w:footnote w:type="separator" w:id="0">
     <w:p>
       <w:pPr>
         <w:spacing w:line="240" w:lineRule="auto"/>
@@ -3201,7 +3165,7 @@
       </w:r>
     </w:p>
   </w:footnote>
-  <w:footnote w:type="continuationSeparator" w:id="0">
+  <w:footnote w:type="continuationSeparator" w:id="1">
     <w:p>
       <w:pPr>
         <w:spacing w:line="240" w:lineRule="auto"/>

--- a/share/加拉太书/加1_11-24保罗的见证/加1_11-24保罗的见证.docx
+++ b/share/加拉太书/加1_11-24保罗的见证/加1_11-24保罗的见证.docx
@@ -381,7 +381,13 @@
         <w:rPr>
           <w:color w:val="000000"/>
         </w:rPr>
-        <w:t>）。对于这些传统，后来的拉比曾有比喻：</w:t>
+        <w:t>）。对于这些传统，后来曾有</w:t>
+      </w:r>
+      <w:r>
+        <w:rPr>
+          <w:color w:val="000000"/>
+        </w:rPr>
+        <w:t>拉比比喻：</w:t>
       </w:r>
       <w:r>
         <w:rPr>
@@ -716,6 +722,12 @@
         <w:rPr>
           <w:rFonts w:hint="eastAsia"/>
         </w:rPr>
+        <w:t>1</w:t>
+      </w:r>
+      <w:r>
+        <w:rPr>
+          <w:rFonts w:hint="eastAsia"/>
+        </w:rPr>
         <w:t>2</w:t>
       </w:r>
       <w:r>
@@ -1163,24 +1175,44 @@
     <w:p>
       <w:pPr>
         <w:ind w:firstLine="420"/>
-      </w:pPr>
-      <w:r>
-        <w:rPr>
-          <w:rFonts w:hint="eastAsia"/>
-        </w:rPr>
-        <w:t>“祖宗的遗传”，犹太人除了热心律法之外，也十分重视“遗传”。这些遗传并非神的启示，只是人所定立的一些规条，或“祖宗”所留</w:t>
-      </w:r>
-      <w:r>
-        <w:rPr>
-          <w:rFonts w:hint="eastAsia"/>
-        </w:rPr>
-        <w:t>传</w:t>
-      </w:r>
-      <w:r>
-        <w:rPr>
-          <w:rFonts w:hint="eastAsia"/>
-        </w:rPr>
-        <w:t>下来的一种“习惯”，渐渐地被热心犹教的人看得像神的话语一样重要。法利赛人曾指责主的门徒违反了“古人的遗传”（太</w:t>
+        <w:rPr>
+          <w:rFonts w:hint="eastAsia"/>
+        </w:rPr>
+      </w:pPr>
+      <w:r>
+        <w:rPr>
+          <w:rFonts w:hint="eastAsia"/>
+        </w:rPr>
+        <w:t>遗传英文单词是</w:t>
+      </w:r>
+      <w:r>
+        <w:rPr>
+          <w:rFonts w:hint="eastAsia"/>
+        </w:rPr>
+        <w:t>tradition</w:t>
+      </w:r>
+      <w:r>
+        <w:rPr>
+          <w:rFonts w:hint="eastAsia"/>
+        </w:rPr>
+        <w:t>，也就是传统，指古人设立的规矩和习惯，犹太人有犹太人的传统，犹太人被热心犹教的人看得像神的话语一样重要。传统本身没有错，但是跟神的旨意有冲突时，就该有所取舍。过分看重传统，有时候跟信仰会有冲突。</w:t>
+      </w:r>
+    </w:p>
+    <w:p>
+      <w:pPr>
+        <w:ind w:firstLine="420"/>
+      </w:pPr>
+      <w:r>
+        <w:rPr>
+          <w:rFonts w:hint="eastAsia"/>
+        </w:rPr>
+        <w:t xml:space="preserve">Eg1. </w:t>
+      </w:r>
+      <w:r>
+        <w:rPr>
+          <w:rFonts w:hint="eastAsia"/>
+        </w:rPr>
+        <w:t>法利赛人曾指责主的门徒违反了“古人的遗传”（太</w:t>
       </w:r>
       <w:r>
         <w:rPr>
@@ -1206,76 +1238,26 @@
         </w:rPr>
         <w:t>）。因他们过于重视人的遗传，甚至用“遗传”代替了神的吩咐。这绝不合神的旨意。</w:t>
       </w:r>
-    </w:p>
-    <w:p>
-      <w:pPr>
-        <w:ind w:firstLine="420"/>
-      </w:pPr>
-      <w:r>
-        <w:rPr>
-          <w:rFonts w:hint="eastAsia"/>
-        </w:rPr>
-        <w:t>遗传英文单词是</w:t>
-      </w:r>
-      <w:r>
-        <w:rPr>
-          <w:rFonts w:hint="eastAsia"/>
-        </w:rPr>
-        <w:t>tradition</w:t>
-      </w:r>
-      <w:r>
-        <w:rPr>
-          <w:rFonts w:hint="eastAsia"/>
-        </w:rPr>
-        <w:t>，也就是传统，指古人设立的规矩和习惯，犹太人有犹太人的传统，我们中国人也有自己的传统。传统本身没有错，但是跟</w:t>
-      </w:r>
-      <w:r>
-        <w:rPr>
-          <w:rFonts w:hint="eastAsia"/>
-        </w:rPr>
-        <w:t>神的旨意有冲突时，就该有所取舍。</w:t>
-      </w:r>
-      <w:r>
-        <w:rPr>
-          <w:rFonts w:hint="eastAsia"/>
-        </w:rPr>
-        <w:t>过分看重传统，有时候跟</w:t>
-      </w:r>
-      <w:r>
-        <w:rPr>
-          <w:rFonts w:hint="eastAsia"/>
-        </w:rPr>
-        <w:t>信仰</w:t>
-      </w:r>
-      <w:r>
-        <w:rPr>
-          <w:rFonts w:hint="eastAsia"/>
-        </w:rPr>
-        <w:t>会有冲突。比如庆祝过年过节的传统没什么问题，纪念祖先也没有错，但采用</w:t>
-      </w:r>
-      <w:r>
-        <w:rPr>
-          <w:rFonts w:hint="eastAsia"/>
-        </w:rPr>
-        <w:t>烧香、</w:t>
-      </w:r>
-      <w:r>
-        <w:rPr>
-          <w:rFonts w:hint="eastAsia"/>
-        </w:rPr>
-        <w:t>摆供品</w:t>
-      </w:r>
-      <w:r>
-        <w:rPr>
-          <w:rFonts w:hint="eastAsia"/>
-        </w:rPr>
-        <w:t>、</w:t>
-      </w:r>
-      <w:r>
-        <w:rPr>
-          <w:rFonts w:hint="eastAsia"/>
-        </w:rPr>
-        <w:t>献祭或跪拜的方式，就与信仰违背了。</w:t>
+      <w:r>
+        <w:rPr>
+          <w:rFonts w:hint="eastAsia"/>
+        </w:rPr>
+        <w:t xml:space="preserve"> </w:t>
+      </w:r>
+      <w:r>
+        <w:t>E</w:t>
+      </w:r>
+      <w:r>
+        <w:rPr>
+          <w:rFonts w:hint="eastAsia"/>
+        </w:rPr>
+        <w:t xml:space="preserve">g2. </w:t>
+      </w:r>
+      <w:r>
+        <w:rPr>
+          <w:rFonts w:hint="eastAsia"/>
+        </w:rPr>
+        <w:t>我们中国人也有自己的传统，庆祝过年过节的传统没什么问题，纪念祖先也没有错，但采用烧香、摆供品、献祭或跪拜的方式，就与信仰违背了。</w:t>
       </w:r>
     </w:p>
     <w:p>
@@ -1291,8 +1273,78 @@
         <w:rPr>
           <w:rFonts w:hint="eastAsia"/>
         </w:rPr>
+        <w:t>保罗如何归主及蒙召（</w:t>
+      </w:r>
+      <w:r>
+        <w:rPr>
+          <w:rFonts w:hint="eastAsia"/>
+        </w:rPr>
+        <w:t>1</w:t>
+      </w:r>
+      <w:r>
+        <w:rPr>
+          <w:rFonts w:hint="eastAsia"/>
+        </w:rPr>
+        <w:t>：</w:t>
+      </w:r>
+      <w:r>
+        <w:rPr>
+          <w:rFonts w:hint="eastAsia"/>
+        </w:rPr>
+        <w:t>15</w:t>
+      </w:r>
+      <w:r>
+        <w:rPr>
+          <w:rFonts w:hint="eastAsia"/>
+        </w:rPr>
+        <w:t>－</w:t>
+      </w:r>
+      <w:r>
+        <w:rPr>
+          <w:rFonts w:hint="eastAsia"/>
+        </w:rPr>
+        <w:t>17</w:t>
+      </w:r>
+      <w:r>
+        <w:rPr>
+          <w:rFonts w:hint="eastAsia"/>
+        </w:rPr>
+        <w:t>）</w:t>
+      </w:r>
+    </w:p>
+    <w:p>
+      <w:pPr>
+        <w:ind w:firstLine="420"/>
+      </w:pPr>
+      <w:r>
+        <w:rPr>
+          <w:rFonts w:hint="eastAsia"/>
+        </w:rPr>
+        <w:t>在此论保罗如何悔改归主及蒙召，可分为两方面︰</w:t>
+      </w:r>
+    </w:p>
+    <w:p>
+      <w:pPr>
+        <w:ind w:firstLine="420"/>
+      </w:pPr>
+      <w:r>
+        <w:rPr>
+          <w:rFonts w:hint="eastAsia"/>
+        </w:rPr>
         <w:lastRenderedPageBreak/>
-        <w:t>保罗如何归主及蒙召（</w:t>
+        <w:t>3.</w:t>
+      </w:r>
+      <w:r>
+        <w:rPr>
+          <w:rFonts w:hint="eastAsia"/>
+        </w:rPr>
+        <w:t xml:space="preserve">1. </w:t>
+      </w:r>
+      <w:r>
+        <w:rPr>
+          <w:rFonts w:hint="eastAsia"/>
+        </w:rPr>
+        <w:t>在神方面（</w:t>
       </w:r>
       <w:r>
         <w:rPr>
@@ -1322,6 +1374,199 @@
         <w:rPr>
           <w:rFonts w:hint="eastAsia"/>
         </w:rPr>
+        <w:t>16</w:t>
+      </w:r>
+      <w:r>
+        <w:rPr>
+          <w:rFonts w:hint="eastAsia"/>
+        </w:rPr>
+        <w:t>上）</w:t>
+      </w:r>
+    </w:p>
+    <w:p>
+      <w:pPr>
+        <w:ind w:firstLine="420"/>
+      </w:pPr>
+      <w:r>
+        <w:rPr>
+          <w:rFonts w:hint="eastAsia"/>
+        </w:rPr>
+        <w:t xml:space="preserve">A. </w:t>
+      </w:r>
+      <w:r>
+        <w:rPr>
+          <w:rFonts w:hint="eastAsia"/>
+        </w:rPr>
+        <w:t>拣选──“那把我从母腹里分别出来……”（</w:t>
+      </w:r>
+      <w:r>
+        <w:rPr>
+          <w:rFonts w:hint="eastAsia"/>
+        </w:rPr>
+        <w:t>1</w:t>
+      </w:r>
+      <w:r>
+        <w:rPr>
+          <w:rFonts w:hint="eastAsia"/>
+        </w:rPr>
+        <w:t>：</w:t>
+      </w:r>
+      <w:r>
+        <w:rPr>
+          <w:rFonts w:hint="eastAsia"/>
+        </w:rPr>
+        <w:t>15</w:t>
+      </w:r>
+      <w:r>
+        <w:rPr>
+          <w:rFonts w:hint="eastAsia"/>
+        </w:rPr>
+        <w:t>）</w:t>
+      </w:r>
+    </w:p>
+    <w:p>
+      <w:pPr>
+        <w:ind w:firstLine="420"/>
+      </w:pPr>
+      <w:r>
+        <w:rPr>
+          <w:rFonts w:hint="eastAsia"/>
+        </w:rPr>
+        <w:t xml:space="preserve">B. </w:t>
+      </w:r>
+      <w:r>
+        <w:rPr>
+          <w:rFonts w:hint="eastAsia"/>
+        </w:rPr>
+        <w:t>启示──“既然将祂儿子启示在我心里”（</w:t>
+      </w:r>
+      <w:r>
+        <w:rPr>
+          <w:rFonts w:hint="eastAsia"/>
+        </w:rPr>
+        <w:t>1</w:t>
+      </w:r>
+      <w:r>
+        <w:rPr>
+          <w:rFonts w:hint="eastAsia"/>
+        </w:rPr>
+        <w:t>：</w:t>
+      </w:r>
+      <w:r>
+        <w:rPr>
+          <w:rFonts w:hint="eastAsia"/>
+        </w:rPr>
+        <w:t>16</w:t>
+      </w:r>
+      <w:r>
+        <w:rPr>
+          <w:rFonts w:hint="eastAsia"/>
+        </w:rPr>
+        <w:t>上）</w:t>
+      </w:r>
+    </w:p>
+    <w:p>
+      <w:pPr>
+        <w:ind w:firstLine="420"/>
+      </w:pPr>
+      <w:r>
+        <w:rPr>
+          <w:rFonts w:hint="eastAsia"/>
+        </w:rPr>
+        <w:t xml:space="preserve">C. </w:t>
+      </w:r>
+      <w:r>
+        <w:rPr>
+          <w:rFonts w:hint="eastAsia"/>
+        </w:rPr>
+        <w:t>差遣──“叫我把祂传在外邦人中……”（</w:t>
+      </w:r>
+      <w:r>
+        <w:rPr>
+          <w:rFonts w:hint="eastAsia"/>
+        </w:rPr>
+        <w:t>1</w:t>
+      </w:r>
+      <w:r>
+        <w:rPr>
+          <w:rFonts w:hint="eastAsia"/>
+        </w:rPr>
+        <w:t>：</w:t>
+      </w:r>
+      <w:r>
+        <w:rPr>
+          <w:rFonts w:hint="eastAsia"/>
+        </w:rPr>
+        <w:t>16</w:t>
+      </w:r>
+      <w:r>
+        <w:rPr>
+          <w:rFonts w:hint="eastAsia"/>
+        </w:rPr>
+        <w:t>上）</w:t>
+      </w:r>
+    </w:p>
+    <w:p>
+      <w:pPr>
+        <w:ind w:firstLine="420"/>
+      </w:pPr>
+      <w:r>
+        <w:rPr>
+          <w:rFonts w:hint="eastAsia"/>
+        </w:rPr>
+        <w:t>总之，从上文可见神所拣选的仆人有几个明显的记号︰有神的恩召、有神的启示、有神的差遣。</w:t>
+      </w:r>
+    </w:p>
+    <w:p>
+      <w:pPr>
+        <w:ind w:firstLine="420"/>
+      </w:pPr>
+      <w:r>
+        <w:rPr>
+          <w:rFonts w:hint="eastAsia"/>
+        </w:rPr>
+        <w:t>3.</w:t>
+      </w:r>
+      <w:r>
+        <w:rPr>
+          <w:rFonts w:hint="eastAsia"/>
+        </w:rPr>
+        <w:t xml:space="preserve">2. </w:t>
+      </w:r>
+      <w:r>
+        <w:rPr>
+          <w:rFonts w:hint="eastAsia"/>
+        </w:rPr>
+        <w:t>在保罗方面（</w:t>
+      </w:r>
+      <w:r>
+        <w:rPr>
+          <w:rFonts w:hint="eastAsia"/>
+        </w:rPr>
+        <w:t>1</w:t>
+      </w:r>
+      <w:r>
+        <w:rPr>
+          <w:rFonts w:hint="eastAsia"/>
+        </w:rPr>
+        <w:t>：</w:t>
+      </w:r>
+      <w:r>
+        <w:rPr>
+          <w:rFonts w:hint="eastAsia"/>
+        </w:rPr>
+        <w:t>16</w:t>
+      </w:r>
+      <w:r>
+        <w:rPr>
+          <w:rFonts w:hint="eastAsia"/>
+        </w:rPr>
+        <w:t>下－</w:t>
+      </w:r>
+      <w:r>
+        <w:rPr>
+          <w:rFonts w:hint="eastAsia"/>
+        </w:rPr>
         <w:t>17</w:t>
       </w:r>
       <w:r>
@@ -1334,260 +1579,6 @@
     <w:p>
       <w:pPr>
         <w:ind w:firstLine="420"/>
-      </w:pPr>
-      <w:r>
-        <w:rPr>
-          <w:rFonts w:hint="eastAsia"/>
-        </w:rPr>
-        <w:t>在此论保罗如何悔改归主及蒙召，可分为两方面︰</w:t>
-      </w:r>
-    </w:p>
-    <w:p>
-      <w:pPr>
-        <w:ind w:firstLine="420"/>
-      </w:pPr>
-      <w:r>
-        <w:rPr>
-          <w:rFonts w:hint="eastAsia"/>
-        </w:rPr>
-        <w:t xml:space="preserve">1. </w:t>
-      </w:r>
-      <w:r>
-        <w:rPr>
-          <w:rFonts w:hint="eastAsia"/>
-        </w:rPr>
-        <w:t>在神方面（</w:t>
-      </w:r>
-      <w:r>
-        <w:rPr>
-          <w:rFonts w:hint="eastAsia"/>
-        </w:rPr>
-        <w:t>1</w:t>
-      </w:r>
-      <w:r>
-        <w:rPr>
-          <w:rFonts w:hint="eastAsia"/>
-        </w:rPr>
-        <w:t>：</w:t>
-      </w:r>
-      <w:r>
-        <w:rPr>
-          <w:rFonts w:hint="eastAsia"/>
-        </w:rPr>
-        <w:t>15</w:t>
-      </w:r>
-      <w:r>
-        <w:rPr>
-          <w:rFonts w:hint="eastAsia"/>
-        </w:rPr>
-        <w:t>－</w:t>
-      </w:r>
-      <w:r>
-        <w:rPr>
-          <w:rFonts w:hint="eastAsia"/>
-        </w:rPr>
-        <w:t>16</w:t>
-      </w:r>
-      <w:r>
-        <w:rPr>
-          <w:rFonts w:hint="eastAsia"/>
-        </w:rPr>
-        <w:t>上）</w:t>
-      </w:r>
-    </w:p>
-    <w:p>
-      <w:pPr>
-        <w:ind w:firstLine="420"/>
-      </w:pPr>
-      <w:r>
-        <w:rPr>
-          <w:rFonts w:hint="eastAsia"/>
-        </w:rPr>
-        <w:t xml:space="preserve">A. </w:t>
-      </w:r>
-      <w:r>
-        <w:rPr>
-          <w:rFonts w:hint="eastAsia"/>
-        </w:rPr>
-        <w:t>拣选──“那把我从母腹里分别出来……”（</w:t>
-      </w:r>
-      <w:r>
-        <w:rPr>
-          <w:rFonts w:hint="eastAsia"/>
-        </w:rPr>
-        <w:t>1</w:t>
-      </w:r>
-      <w:r>
-        <w:rPr>
-          <w:rFonts w:hint="eastAsia"/>
-        </w:rPr>
-        <w:t>：</w:t>
-      </w:r>
-      <w:r>
-        <w:rPr>
-          <w:rFonts w:hint="eastAsia"/>
-        </w:rPr>
-        <w:t>15</w:t>
-      </w:r>
-      <w:r>
-        <w:rPr>
-          <w:rFonts w:hint="eastAsia"/>
-        </w:rPr>
-        <w:t>）</w:t>
-      </w:r>
-    </w:p>
-    <w:p>
-      <w:pPr>
-        <w:ind w:firstLine="420"/>
-      </w:pPr>
-      <w:r>
-        <w:rPr>
-          <w:rFonts w:hint="eastAsia"/>
-        </w:rPr>
-        <w:t xml:space="preserve">B. </w:t>
-      </w:r>
-      <w:r>
-        <w:rPr>
-          <w:rFonts w:hint="eastAsia"/>
-        </w:rPr>
-        <w:t>启示──“既然将祂儿子启示在我心里”（</w:t>
-      </w:r>
-      <w:r>
-        <w:rPr>
-          <w:rFonts w:hint="eastAsia"/>
-        </w:rPr>
-        <w:t>1</w:t>
-      </w:r>
-      <w:r>
-        <w:rPr>
-          <w:rFonts w:hint="eastAsia"/>
-        </w:rPr>
-        <w:t>：</w:t>
-      </w:r>
-      <w:r>
-        <w:rPr>
-          <w:rFonts w:hint="eastAsia"/>
-        </w:rPr>
-        <w:t>16</w:t>
-      </w:r>
-      <w:r>
-        <w:rPr>
-          <w:rFonts w:hint="eastAsia"/>
-        </w:rPr>
-        <w:t>上）</w:t>
-      </w:r>
-    </w:p>
-    <w:p>
-      <w:pPr>
-        <w:ind w:firstLine="420"/>
-      </w:pPr>
-      <w:r>
-        <w:rPr>
-          <w:rFonts w:hint="eastAsia"/>
-        </w:rPr>
-        <w:t xml:space="preserve">C. </w:t>
-      </w:r>
-      <w:r>
-        <w:rPr>
-          <w:rFonts w:hint="eastAsia"/>
-        </w:rPr>
-        <w:t>差遣──“叫我把祂传在外邦人中……”（</w:t>
-      </w:r>
-      <w:r>
-        <w:rPr>
-          <w:rFonts w:hint="eastAsia"/>
-        </w:rPr>
-        <w:t>1</w:t>
-      </w:r>
-      <w:r>
-        <w:rPr>
-          <w:rFonts w:hint="eastAsia"/>
-        </w:rPr>
-        <w:t>：</w:t>
-      </w:r>
-      <w:r>
-        <w:rPr>
-          <w:rFonts w:hint="eastAsia"/>
-        </w:rPr>
-        <w:t>16</w:t>
-      </w:r>
-      <w:r>
-        <w:rPr>
-          <w:rFonts w:hint="eastAsia"/>
-        </w:rPr>
-        <w:t>上）</w:t>
-      </w:r>
-    </w:p>
-    <w:p>
-      <w:pPr>
-        <w:ind w:firstLine="420"/>
-      </w:pPr>
-      <w:r>
-        <w:rPr>
-          <w:rFonts w:hint="eastAsia"/>
-        </w:rPr>
-        <w:t>总之，从上文可见神所拣选的仆人有几个明显的记号︰有神的恩召、有神的启示、有神的差遣。</w:t>
-      </w:r>
-    </w:p>
-    <w:p>
-      <w:pPr>
-        <w:ind w:firstLine="420"/>
-      </w:pPr>
-      <w:r>
-        <w:rPr>
-          <w:rFonts w:hint="eastAsia"/>
-        </w:rPr>
-        <w:t xml:space="preserve">2. </w:t>
-      </w:r>
-      <w:r>
-        <w:rPr>
-          <w:rFonts w:hint="eastAsia"/>
-        </w:rPr>
-        <w:t>在保罗方面（</w:t>
-      </w:r>
-      <w:r>
-        <w:rPr>
-          <w:rFonts w:hint="eastAsia"/>
-        </w:rPr>
-        <w:t>1</w:t>
-      </w:r>
-      <w:r>
-        <w:rPr>
-          <w:rFonts w:hint="eastAsia"/>
-        </w:rPr>
-        <w:t>：</w:t>
-      </w:r>
-      <w:r>
-        <w:rPr>
-          <w:rFonts w:hint="eastAsia"/>
-        </w:rPr>
-        <w:t>16</w:t>
-      </w:r>
-      <w:r>
-        <w:rPr>
-          <w:rFonts w:hint="eastAsia"/>
-        </w:rPr>
-        <w:t>下－</w:t>
-      </w:r>
-      <w:r>
-        <w:rPr>
-          <w:rFonts w:hint="eastAsia"/>
-        </w:rPr>
-        <w:t>17</w:t>
-      </w:r>
-      <w:r>
-        <w:rPr>
-          <w:rFonts w:hint="eastAsia"/>
-        </w:rPr>
-        <w:t>）</w:t>
-      </w:r>
-    </w:p>
-    <w:p>
-      <w:pPr>
-        <w:ind w:firstLine="420"/>
-        <w:rPr>
-          <w:rFonts w:hint="eastAsia"/>
-        </w:rPr>
       </w:pPr>
       <w:r>
         <w:rPr>
@@ -2368,9 +2359,6 @@
     <w:p>
       <w:pPr>
         <w:ind w:firstLine="420"/>
-        <w:rPr>
-          <w:rFonts w:hint="eastAsia"/>
-        </w:rPr>
       </w:pPr>
       <w:r>
         <w:rPr>
@@ -2529,37 +2517,37 @@
         <w:rPr>
           <w:rFonts w:hint="eastAsia"/>
         </w:rPr>
-        <w:t>敌对态度，跟使徒没有正面接触。刚信主时，保罗说“我就没有与属血气的人商量”，就是没有与属血肉之躯的人商量的意思。为什么保罗不与人商量？保罗这句话的用意，是要强调他对于神的呼召已经十分清楚，所以无须再与人商量，免得别人误会他之成为使徒，不是神自</w:t>
+        <w:t>敌对态度，跟使徒没有正面接触。刚信主时，保罗说“我就没有与属血气的人商量”，就是没有与属血肉之躯的人商量的意思。为什么保罗不与人商量？保罗这句话的用意，是要强调他对于神的呼召已经十分清楚，所以无须再与人商量，免得别人误会他之成为使徒，不是神自己选立，只不过因人的</w:t>
+      </w:r>
+      <w:r>
+        <w:rPr>
+          <w:rFonts w:hint="eastAsia"/>
+        </w:rPr>
+        <w:t>影响</w:t>
+      </w:r>
+      <w:r>
+        <w:rPr>
+          <w:rFonts w:hint="eastAsia"/>
+        </w:rPr>
+        <w:t>！</w:t>
+      </w:r>
+    </w:p>
+    <w:p>
+      <w:pPr>
+        <w:ind w:firstLine="420"/>
+      </w:pPr>
+      <w:r>
+        <w:rPr>
+          <w:rFonts w:hint="eastAsia"/>
+        </w:rPr>
+        <w:t>“也没有上耶路撒冷去，见那些比我先作使徒的”，意即也没有先去征求他们的同意，以获得他们的支持。那些耶路撒冷的使徒，虽然是主所设立，却没有权柄按立新的使徒。换言之，保罗获得使徒之</w:t>
       </w:r>
       <w:r>
         <w:rPr>
           <w:rFonts w:hint="eastAsia"/>
         </w:rPr>
         <w:lastRenderedPageBreak/>
-        <w:t>己选立，只不过因人的</w:t>
-      </w:r>
-      <w:r>
-        <w:rPr>
-          <w:rFonts w:hint="eastAsia"/>
-        </w:rPr>
-        <w:t>影响</w:t>
-      </w:r>
-      <w:r>
-        <w:rPr>
-          <w:rFonts w:hint="eastAsia"/>
-        </w:rPr>
-        <w:t>！</w:t>
-      </w:r>
-    </w:p>
-    <w:p>
-      <w:pPr>
-        <w:ind w:firstLine="420"/>
-      </w:pPr>
-      <w:r>
-        <w:rPr>
-          <w:rFonts w:hint="eastAsia"/>
-        </w:rPr>
-        <w:t>“也没有上耶路撒冷去，见那些比我先作使徒的”，意即也没有先去征求他们的同意，以获得他们的支持。那些耶路撒冷的使徒，虽然是主所设立，却没有权柄按立新的使徒。换言之，保罗获得使徒之职权和他们没有什么关联。</w:t>
+        <w:t>职权和他们没有什么关联。</w:t>
       </w:r>
     </w:p>
     <w:p>
@@ -2712,9 +2700,6 @@
     <w:p>
       <w:pPr>
         <w:ind w:firstLine="420"/>
-        <w:rPr>
-          <w:rFonts w:hint="eastAsia"/>
-        </w:rPr>
       </w:pPr>
       <w:r>
         <w:rPr>
@@ -2732,9 +2717,6 @@
     <w:p>
       <w:pPr>
         <w:ind w:firstLine="420"/>
-        <w:rPr>
-          <w:rFonts w:hint="eastAsia"/>
-        </w:rPr>
       </w:pPr>
       <w:r>
         <w:rPr>
@@ -2764,9 +2746,6 @@
     <w:p>
       <w:pPr>
         <w:ind w:firstLine="420"/>
-        <w:rPr>
-          <w:rFonts w:hint="eastAsia"/>
-        </w:rPr>
       </w:pPr>
       <w:r>
         <w:rPr>
@@ -2796,9 +2775,6 @@
     <w:p>
       <w:pPr>
         <w:ind w:firstLine="420"/>
-        <w:rPr>
-          <w:rFonts w:hint="eastAsia"/>
-        </w:rPr>
       </w:pPr>
       <w:r>
         <w:rPr>
@@ -2857,9 +2833,6 @@
     <w:p>
       <w:pPr>
         <w:ind w:firstLine="420"/>
-        <w:rPr>
-          <w:rFonts w:hint="eastAsia"/>
-        </w:rPr>
       </w:pPr>
       <w:bookmarkStart w:id="0" w:name="_GoBack"/>
       <w:bookmarkEnd w:id="0"/>
@@ -2873,9 +2846,6 @@
     <w:p>
       <w:pPr>
         <w:ind w:firstLine="420"/>
-        <w:rPr>
-          <w:rFonts w:hint="eastAsia"/>
-        </w:rPr>
       </w:pPr>
       <w:r>
         <w:rPr>
@@ -2899,9 +2869,6 @@
     <w:p>
       <w:pPr>
         <w:ind w:firstLine="420"/>
-        <w:rPr>
-          <w:rFonts w:hint="eastAsia"/>
-        </w:rPr>
       </w:pPr>
       <w:r>
         <w:rPr>

--- a/share/加拉太书/加1_11-24保罗的见证/加1_11-24保罗的见证.docx
+++ b/share/加拉太书/加1_11-24保罗的见证/加1_11-24保罗的见证.docx
@@ -130,8 +130,16 @@
         <w:rPr>
           <w:rFonts w:hint="eastAsia"/>
         </w:rPr>
-        <w:t>加拉太</w:t>
-      </w:r>
+        <w:t>加拉</w:t>
+      </w:r>
+      <w:proofErr w:type="gramStart"/>
+      <w:r>
+        <w:rPr>
+          <w:rFonts w:hint="eastAsia"/>
+        </w:rPr>
+        <w:t>太</w:t>
+      </w:r>
+      <w:proofErr w:type="gramEnd"/>
       <w:r>
         <w:rPr>
           <w:rFonts w:hint="eastAsia"/>
@@ -190,13 +198,27 @@
         <w:rPr>
           <w:rFonts w:hint="eastAsia"/>
         </w:rPr>
-        <w:t>我们以</w:t>
-      </w:r>
-      <w:r>
-        <w:rPr>
-          <w:rFonts w:hint="eastAsia"/>
-        </w:rPr>
-        <w:t>启应的方式</w:t>
+        <w:t>我们</w:t>
+      </w:r>
+      <w:proofErr w:type="gramStart"/>
+      <w:r>
+        <w:rPr>
+          <w:rFonts w:hint="eastAsia"/>
+        </w:rPr>
+        <w:t>以</w:t>
+      </w:r>
+      <w:r>
+        <w:rPr>
+          <w:rFonts w:hint="eastAsia"/>
+        </w:rPr>
+        <w:t>启应的</w:t>
+      </w:r>
+      <w:proofErr w:type="gramEnd"/>
+      <w:r>
+        <w:rPr>
+          <w:rFonts w:hint="eastAsia"/>
+        </w:rPr>
+        <w:t>方式</w:t>
       </w:r>
       <w:r>
         <w:rPr>
@@ -298,12 +320,14 @@
         </w:rPr>
         <w:t>（</w:t>
       </w:r>
+      <w:proofErr w:type="spellStart"/>
       <w:r>
         <w:rPr>
           <w:color w:val="000000"/>
         </w:rPr>
         <w:t>Mishnah</w:t>
       </w:r>
+      <w:proofErr w:type="spellEnd"/>
       <w:r>
         <w:rPr>
           <w:color w:val="000000"/>
@@ -334,11 +358,19 @@
         </w:rPr>
         <w:t>（</w:t>
       </w:r>
+      <w:proofErr w:type="spellStart"/>
       <w:r>
         <w:rPr>
           <w:color w:val="000000"/>
         </w:rPr>
-        <w:t>Gemara )</w:t>
+        <w:t>Gemara</w:t>
+      </w:r>
+      <w:proofErr w:type="spellEnd"/>
+      <w:r>
+        <w:rPr>
+          <w:color w:val="000000"/>
+        </w:rPr>
+        <w:t xml:space="preserve"> )</w:t>
       </w:r>
       <w:r>
         <w:rPr>
@@ -465,7 +497,77 @@
         <w:rPr>
           <w:rFonts w:hint="eastAsia"/>
         </w:rPr>
-        <w:t>上文，保罗在问安语之后，就开始责备加拉太人那么快便离开那恩召他们的主，去附从“别的福音”。他用最严厉、最肯定的语气，说明他所传给加拉太人的福音，是不容许任何人更改的。他这样竭力地辩明福音、攻击异端的原因，并非为着顺从人的驱使，乃是要讨神的喜悦、作神忠心的仆人。</w:t>
+        <w:t>上文，保罗在问</w:t>
+      </w:r>
+      <w:proofErr w:type="gramStart"/>
+      <w:r>
+        <w:rPr>
+          <w:rFonts w:hint="eastAsia"/>
+        </w:rPr>
+        <w:t>安语</w:t>
+      </w:r>
+      <w:proofErr w:type="gramEnd"/>
+      <w:r>
+        <w:rPr>
+          <w:rFonts w:hint="eastAsia"/>
+        </w:rPr>
+        <w:t>之后，就开始责备加拉</w:t>
+      </w:r>
+      <w:proofErr w:type="gramStart"/>
+      <w:r>
+        <w:rPr>
+          <w:rFonts w:hint="eastAsia"/>
+        </w:rPr>
+        <w:t>太</w:t>
+      </w:r>
+      <w:proofErr w:type="gramEnd"/>
+      <w:r>
+        <w:rPr>
+          <w:rFonts w:hint="eastAsia"/>
+        </w:rPr>
+        <w:t>人那么快便离开</w:t>
+      </w:r>
+      <w:proofErr w:type="gramStart"/>
+      <w:r>
+        <w:rPr>
+          <w:rFonts w:hint="eastAsia"/>
+        </w:rPr>
+        <w:t>那恩召</w:t>
+      </w:r>
+      <w:proofErr w:type="gramEnd"/>
+      <w:r>
+        <w:rPr>
+          <w:rFonts w:hint="eastAsia"/>
+        </w:rPr>
+        <w:t>他们的主，去附从“别的福音”。他用最严厉、最肯定的语气，说明他所传给加拉</w:t>
+      </w:r>
+      <w:proofErr w:type="gramStart"/>
+      <w:r>
+        <w:rPr>
+          <w:rFonts w:hint="eastAsia"/>
+        </w:rPr>
+        <w:t>太</w:t>
+      </w:r>
+      <w:proofErr w:type="gramEnd"/>
+      <w:r>
+        <w:rPr>
+          <w:rFonts w:hint="eastAsia"/>
+        </w:rPr>
+        <w:t>人的福音，是不容许任何人更改的。他这样竭力地辩明福音、攻击异端的原因，并非为着顺从人的驱使，乃是</w:t>
+      </w:r>
+      <w:proofErr w:type="gramStart"/>
+      <w:r>
+        <w:rPr>
+          <w:rFonts w:hint="eastAsia"/>
+        </w:rPr>
+        <w:t>要讨神的</w:t>
+      </w:r>
+      <w:proofErr w:type="gramEnd"/>
+      <w:r>
+        <w:rPr>
+          <w:rFonts w:hint="eastAsia"/>
+        </w:rPr>
+        <w:t>喜悦、作神忠心的仆人。</w:t>
       </w:r>
     </w:p>
     <w:p>
@@ -537,7 +639,35 @@
         <w:rPr>
           <w:rFonts w:hint="eastAsia"/>
         </w:rPr>
-        <w:t>在本段中，保罗为他自己作使徒之职权辩护。因为当时加拉太信徒对保罗是否是使徒，以及他所传的信息是怎么来的，是否可以作为教义的根据，颇有疑惑。保罗既然这么严厉攻击那些传异端的人，他自己所传的怎么见得是正确无误？他是凭什么权柄来讲这些责备的话呢？所以保罗必须把自己使徒职权之由来，以及他如何领受神的启示加以说明。这种说明并非为保罗个人的</w:t>
+        <w:t>在本段中，保罗为他自己作使徒之职权辩护。因为当时加拉</w:t>
+      </w:r>
+      <w:proofErr w:type="gramStart"/>
+      <w:r>
+        <w:rPr>
+          <w:rFonts w:hint="eastAsia"/>
+        </w:rPr>
+        <w:t>太</w:t>
+      </w:r>
+      <w:proofErr w:type="gramEnd"/>
+      <w:r>
+        <w:rPr>
+          <w:rFonts w:hint="eastAsia"/>
+        </w:rPr>
+        <w:t>信徒对保罗是否是使徒，以及他所传的信息是怎么来的，是否可以作为教义的根据，颇有疑惑。保罗既然这么严厉攻击那些传异端的人，他自己所传的怎么见得是正确无误？他是凭什么权柄来讲这些责备的话呢？所以保罗必须把自己使徒职权之由来，以及他如何领受神的启示加以说明。这种说明并非为保</w:t>
+      </w:r>
+      <w:proofErr w:type="gramStart"/>
+      <w:r>
+        <w:rPr>
+          <w:rFonts w:hint="eastAsia"/>
+        </w:rPr>
+        <w:t>罗个人</w:t>
+      </w:r>
+      <w:proofErr w:type="gramEnd"/>
+      <w:r>
+        <w:rPr>
+          <w:rFonts w:hint="eastAsia"/>
+        </w:rPr>
+        <w:t>的</w:t>
       </w:r>
       <w:r>
         <w:rPr>
@@ -565,7 +695,13 @@
         <w:rPr>
           <w:rFonts w:hint="eastAsia"/>
         </w:rPr>
-        <w:t>保罗如何从神领受启示（</w:t>
+        <w:t>改变的原因—</w:t>
+      </w:r>
+      <w:r>
+        <w:rPr>
+          <w:rFonts w:hint="eastAsia"/>
+        </w:rPr>
+        <w:t>领受启示（</w:t>
       </w:r>
       <w:r>
         <w:rPr>
@@ -577,7 +713,7 @@
         <w:rPr>
           <w:rFonts w:hint="eastAsia"/>
         </w:rPr>
-        <w:t>：</w:t>
+        <w:t>:</w:t>
       </w:r>
       <w:r>
         <w:rPr>
@@ -664,8 +800,44 @@
         <w:rPr>
           <w:rFonts w:hint="eastAsia"/>
         </w:rPr>
-        <w:t>不是出于人的意思”，就是不属于人的一种道理，既不是出于人的授意或附从人的主张，也不是从人间的各种哲理或学说中领悟出来的一种新道理。他虽然曾在犹太教的拉比迦玛列门下受教；但他现今所传的道，绝不是从犹太教中所得到的一种“心得”；甚至不是从其它使徒那里领教来的。他慎重地声明︰他所传的福音，与他过去所受的教育，和宗教方面的栽培无关。乃是从神另外领受的一项“新道”（参徒</w:t>
-      </w:r>
+        <w:t>不是出于人的意思”，就是不属于人的一种道理，既不是出于人的授意或附从人的主张，也不是从人间的各种哲理或学说中领悟出来的一种新道理。他虽然曾在犹太教的拉比</w:t>
+      </w:r>
+      <w:proofErr w:type="gramStart"/>
+      <w:r>
+        <w:rPr>
+          <w:rFonts w:hint="eastAsia"/>
+        </w:rPr>
+        <w:t>迦玛</w:t>
+      </w:r>
+      <w:proofErr w:type="gramEnd"/>
+      <w:r>
+        <w:rPr>
+          <w:rFonts w:hint="eastAsia"/>
+        </w:rPr>
+        <w:t>列门下受教；但他现今所传的道，绝不是从犹太教中所得到的一种“心得”；甚至不是从其它使徒那里领教来的。他慎重地声明︰他所传的福音，与他过去所受的教育，和宗教方面的栽培无关。乃是从</w:t>
+      </w:r>
+      <w:proofErr w:type="gramStart"/>
+      <w:r>
+        <w:rPr>
+          <w:rFonts w:hint="eastAsia"/>
+        </w:rPr>
+        <w:t>神另外</w:t>
+      </w:r>
+      <w:proofErr w:type="gramEnd"/>
+      <w:r>
+        <w:rPr>
+          <w:rFonts w:hint="eastAsia"/>
+        </w:rPr>
+        <w:t>领受的一项“新道”（</w:t>
+      </w:r>
+      <w:proofErr w:type="gramStart"/>
+      <w:r>
+        <w:rPr>
+          <w:rFonts w:hint="eastAsia"/>
+        </w:rPr>
+        <w:t>参徒</w:t>
+      </w:r>
+      <w:proofErr w:type="gramEnd"/>
       <w:r>
         <w:rPr>
           <w:rFonts w:hint="eastAsia"/>
@@ -769,14 +941,42 @@
         <w:rPr>
           <w:rFonts w:hint="eastAsia"/>
         </w:rPr>
-        <w:t>），并说他曾听到了乐园中隐秘的话语。而本章下文他见证自己在蒙召后不久，曾有一段时间（约三年）到阿拉伯去。这三年中他得着了什么启示，或如何受神造就，是我们所不能测透的。保罗在写给以弗所教</w:t>
+        <w:t>），并说他曾听到了乐园中隐秘的话语。而本章下文他见证自己在蒙召后不久，曾有一段时间（约三年）到阿拉伯去。这三年中他得着了什么启示，或如何受神造就，是我们所不能测透的。保罗在写给以</w:t>
+      </w:r>
+      <w:proofErr w:type="gramStart"/>
+      <w:r>
+        <w:rPr>
+          <w:rFonts w:hint="eastAsia"/>
+        </w:rPr>
+        <w:t>弗</w:t>
+      </w:r>
+      <w:proofErr w:type="gramEnd"/>
+      <w:r>
+        <w:rPr>
+          <w:rFonts w:hint="eastAsia"/>
+        </w:rPr>
+        <w:t>所教</w:t>
       </w:r>
       <w:r>
         <w:rPr>
           <w:rFonts w:hint="eastAsia"/>
         </w:rPr>
         <w:lastRenderedPageBreak/>
-        <w:t>会的书信中，曾坦白告诉以弗所信徒。他“深知基督的奥秘”（</w:t>
+        <w:t>会的书信中，曾坦白告诉以</w:t>
+      </w:r>
+      <w:proofErr w:type="gramStart"/>
+      <w:r>
+        <w:rPr>
+          <w:rFonts w:hint="eastAsia"/>
+        </w:rPr>
+        <w:t>弗</w:t>
+      </w:r>
+      <w:proofErr w:type="gramEnd"/>
+      <w:r>
+        <w:rPr>
+          <w:rFonts w:hint="eastAsia"/>
+        </w:rPr>
+        <w:t>所信徒。他“深知基督的奥秘”（</w:t>
       </w:r>
       <w:r>
         <w:rPr>
@@ -788,7 +988,21 @@
         <w:rPr>
           <w:rFonts w:hint="eastAsia"/>
         </w:rPr>
-        <w:t>）。事实上，从他所写的书信看来，他对福音真理的“奥秘”的确比其它使徒知道得更多。特别是对于外邦人得以在基督借着福音（不是藉割礼）得与犹太人（犹太信徒）同归于一，这方面的道理，在圣经中没有其它使徒比他所得的启示更多。这就足以证明保罗所传的福音，确是从耶稣基督来的，不是从人来的；否则为什么其他使徒所得的启示，反而比不上保罗？！</w:t>
+        <w:t>）。事实上，从他所写的书信看来，他对福音真理的“奥秘”的确比其它使徒知道得更多。特别是对于外邦人得以在基督借着福音（不是藉割礼）得与犹太人（犹太信徒）同归于</w:t>
+      </w:r>
+      <w:proofErr w:type="gramStart"/>
+      <w:r>
+        <w:rPr>
+          <w:rFonts w:hint="eastAsia"/>
+        </w:rPr>
+        <w:t>一</w:t>
+      </w:r>
+      <w:proofErr w:type="gramEnd"/>
+      <w:r>
+        <w:rPr>
+          <w:rFonts w:hint="eastAsia"/>
+        </w:rPr>
+        <w:t>，这方面的道理，在圣经中没有其它使徒比他所得的启示更多。这就足以证明保罗所传的福音，确是从耶稣基督来的，不是从人来的；否则为什么其他使徒所得的启示，反而比不上保罗？！</w:t>
       </w:r>
     </w:p>
     <w:p>
@@ -897,7 +1111,21 @@
         <w:rPr>
           <w:rFonts w:hint="eastAsia"/>
         </w:rPr>
-        <w:t>通过人的教导，直接被神启示。保罗没有人教导，直接由神启示他；提摩太在真道上所受的栽培是从保罗那里听到的，可见提摩太是被人教导的，我们听到的福音也是从一代一代信仰前辈传承而来的。</w:t>
+        <w:t>通过人的教导，直接被神启示。保罗没有人教导，直接由神启示他；提摩太在真道上所受的栽培是从保罗那里听到的，可见提摩太是被人教导的，我们听到的福音也是从一代</w:t>
+      </w:r>
+      <w:proofErr w:type="gramStart"/>
+      <w:r>
+        <w:rPr>
+          <w:rFonts w:hint="eastAsia"/>
+        </w:rPr>
+        <w:t>一代</w:t>
+      </w:r>
+      <w:proofErr w:type="gramEnd"/>
+      <w:r>
+        <w:rPr>
+          <w:rFonts w:hint="eastAsia"/>
+        </w:rPr>
+        <w:t>信仰前辈传承而来的。</w:t>
       </w:r>
     </w:p>
     <w:p>
@@ -1027,7 +1255,13 @@
         <w:rPr>
           <w:rFonts w:hint="eastAsia"/>
         </w:rPr>
-        <w:t>保罗如何热心律法（</w:t>
+        <w:t>改变前—醉心律法传统</w:t>
+      </w:r>
+      <w:r>
+        <w:rPr>
+          <w:rFonts w:hint="eastAsia"/>
+        </w:rPr>
+        <w:t>（</w:t>
       </w:r>
       <w:r>
         <w:rPr>
@@ -1039,7 +1273,7 @@
         <w:rPr>
           <w:rFonts w:hint="eastAsia"/>
         </w:rPr>
-        <w:t>：</w:t>
+        <w:t>:</w:t>
       </w:r>
       <w:r>
         <w:rPr>
@@ -1175,9 +1409,6 @@
     <w:p>
       <w:pPr>
         <w:ind w:firstLine="420"/>
-        <w:rPr>
-          <w:rFonts w:hint="eastAsia"/>
-        </w:rPr>
       </w:pPr>
       <w:r>
         <w:rPr>
@@ -1195,7 +1426,21 @@
         <w:rPr>
           <w:rFonts w:hint="eastAsia"/>
         </w:rPr>
-        <w:t>，也就是传统，指古人设立的规矩和习惯，犹太人有犹太人的传统，犹太人被热心犹教的人看得像神的话语一样重要。传统本身没有错，但是跟神的旨意有冲突时，就该有所取舍。过分看重传统，有时候跟信仰会有冲突。</w:t>
+        <w:t>，也就是传统，指古人设立的规矩和习惯，犹太人有犹太人的传统，犹太人被热心犹教的人看得像神的话语一样重要。传统本身没有错，</w:t>
+      </w:r>
+      <w:proofErr w:type="gramStart"/>
+      <w:r>
+        <w:rPr>
+          <w:rFonts w:hint="eastAsia"/>
+        </w:rPr>
+        <w:t>但是跟神的</w:t>
+      </w:r>
+      <w:proofErr w:type="gramEnd"/>
+      <w:r>
+        <w:rPr>
+          <w:rFonts w:hint="eastAsia"/>
+        </w:rPr>
+        <w:t>旨意有冲突时，就该有所取舍。过分看重传统，有时候跟信仰会有冲突。</w:t>
       </w:r>
     </w:p>
     <w:p>
@@ -1208,11 +1453,19 @@
         </w:rPr>
         <w:t xml:space="preserve">Eg1. </w:t>
       </w:r>
-      <w:r>
-        <w:rPr>
-          <w:rFonts w:hint="eastAsia"/>
-        </w:rPr>
-        <w:t>法利赛人曾指责主的门徒违反了“古人的遗传”（太</w:t>
+      <w:proofErr w:type="gramStart"/>
+      <w:r>
+        <w:rPr>
+          <w:rFonts w:hint="eastAsia"/>
+        </w:rPr>
+        <w:t>法利赛人</w:t>
+      </w:r>
+      <w:proofErr w:type="gramEnd"/>
+      <w:r>
+        <w:rPr>
+          <w:rFonts w:hint="eastAsia"/>
+        </w:rPr>
+        <w:t>曾指责主的门徒违反了“古人的遗传”（太</w:t>
       </w:r>
       <w:r>
         <w:rPr>
@@ -1224,7 +1477,21 @@
         <w:rPr>
           <w:rFonts w:hint="eastAsia"/>
         </w:rPr>
-        <w:t>），但主耶稣里驳斥他们因人的遗传而“废了神的诫命”（</w:t>
+        <w:t>），但主耶稣里驳斥他们因人的遗传而“废了神的</w:t>
+      </w:r>
+      <w:proofErr w:type="gramStart"/>
+      <w:r>
+        <w:rPr>
+          <w:rFonts w:hint="eastAsia"/>
+        </w:rPr>
+        <w:t>诫</w:t>
+      </w:r>
+      <w:proofErr w:type="gramEnd"/>
+      <w:r>
+        <w:rPr>
+          <w:rFonts w:hint="eastAsia"/>
+        </w:rPr>
+        <w:t>命”（</w:t>
       </w:r>
       <w:r>
         <w:rPr>
@@ -1273,7 +1540,27 @@
         <w:rPr>
           <w:rFonts w:hint="eastAsia"/>
         </w:rPr>
-        <w:t>保罗如何归主及蒙召（</w:t>
+        <w:t>改变的</w:t>
+      </w:r>
+      <w:proofErr w:type="gramStart"/>
+      <w:r>
+        <w:rPr>
+          <w:rFonts w:hint="eastAsia"/>
+        </w:rPr>
+        <w:t>过程—</w:t>
+      </w:r>
+      <w:r>
+        <w:rPr>
+          <w:rFonts w:hint="eastAsia"/>
+        </w:rPr>
+        <w:t>归主</w:t>
+      </w:r>
+      <w:proofErr w:type="gramEnd"/>
+      <w:r>
+        <w:rPr>
+          <w:rFonts w:hint="eastAsia"/>
+        </w:rPr>
+        <w:t>蒙召（</w:t>
       </w:r>
       <w:r>
         <w:rPr>
@@ -1285,7 +1572,7 @@
         <w:rPr>
           <w:rFonts w:hint="eastAsia"/>
         </w:rPr>
-        <w:t>：</w:t>
+        <w:t>:</w:t>
       </w:r>
       <w:r>
         <w:rPr>
@@ -1320,7 +1607,21 @@
         <w:rPr>
           <w:rFonts w:hint="eastAsia"/>
         </w:rPr>
-        <w:t>在此论保罗如何悔改归主及蒙召，可分为两方面︰</w:t>
+        <w:t>在此</w:t>
+      </w:r>
+      <w:proofErr w:type="gramStart"/>
+      <w:r>
+        <w:rPr>
+          <w:rFonts w:hint="eastAsia"/>
+        </w:rPr>
+        <w:t>论保罗如何</w:t>
+      </w:r>
+      <w:proofErr w:type="gramEnd"/>
+      <w:r>
+        <w:rPr>
+          <w:rFonts w:hint="eastAsia"/>
+        </w:rPr>
+        <w:t>悔改归主及蒙召，可分为两方面︰</w:t>
       </w:r>
     </w:p>
     <w:p>
@@ -1602,7 +1903,21 @@
         <w:rPr>
           <w:rFonts w:hint="eastAsia"/>
         </w:rPr>
-        <w:t>节保罗立即答应神的呼召，他说︰“……我就没有与属血气的人商量，也没有上耶路撒冷去，见那些比我先作使徒的，唯独往亚拉伯去。”这意思就是︰他的蒙召与任何人无关，并无任何属人的因素促使他改变心意，乃是复活的主亲自向他显现，并呼召他、造就他的。</w:t>
+        <w:t>节保罗立即答应神的呼召，他说︰“……我就没有与属血气的人商量，也没有上耶路撒冷去，见那些比我先作使徒的，唯独往亚拉伯去。”这意思就是︰他的蒙召与任何人无关，并无任何属人的因素促使他改变心意，乃是复活的</w:t>
+      </w:r>
+      <w:proofErr w:type="gramStart"/>
+      <w:r>
+        <w:rPr>
+          <w:rFonts w:hint="eastAsia"/>
+        </w:rPr>
+        <w:t>主亲自</w:t>
+      </w:r>
+      <w:proofErr w:type="gramEnd"/>
+      <w:r>
+        <w:rPr>
+          <w:rFonts w:hint="eastAsia"/>
+        </w:rPr>
+        <w:t>向他显现，并呼召他、造就他的。</w:t>
       </w:r>
     </w:p>
     <w:p>
@@ -1619,12 +1934,21 @@
         </w:rPr>
         <w:t xml:space="preserve">Q4. </w:t>
       </w:r>
+      <w:proofErr w:type="gramStart"/>
       <w:r>
         <w:rPr>
           <w:rFonts w:hint="eastAsia"/>
           <w:b/>
         </w:rPr>
-        <w:t>保罗信主前后有哪些变化？</w:t>
+        <w:t>保罗信主</w:t>
+      </w:r>
+      <w:proofErr w:type="gramEnd"/>
+      <w:r>
+        <w:rPr>
+          <w:rFonts w:hint="eastAsia"/>
+          <w:b/>
+        </w:rPr>
+        <w:t>前后有哪些变化？</w:t>
       </w:r>
       <w:r>
         <w:rPr>
@@ -1700,8 +2024,16 @@
               <w:rPr>
                 <w:rFonts w:hint="eastAsia"/>
               </w:rPr>
-              <w:t>保罗变化</w:t>
-            </w:r>
+              <w:t>保</w:t>
+            </w:r>
+            <w:proofErr w:type="gramStart"/>
+            <w:r>
+              <w:rPr>
+                <w:rFonts w:hint="eastAsia"/>
+              </w:rPr>
+              <w:t>罗变化</w:t>
+            </w:r>
+            <w:proofErr w:type="gramEnd"/>
           </w:p>
         </w:tc>
         <w:tc>
@@ -1728,12 +2060,14 @@
             <w:pPr>
               <w:ind w:firstLineChars="0" w:firstLine="0"/>
             </w:pPr>
+            <w:proofErr w:type="gramStart"/>
             <w:r>
               <w:rPr>
                 <w:rFonts w:hint="eastAsia"/>
               </w:rPr>
               <w:t>信主后</w:t>
             </w:r>
+            <w:proofErr w:type="gramEnd"/>
           </w:p>
         </w:tc>
       </w:tr>
@@ -1966,7 +2300,21 @@
               <w:rPr>
                 <w:rFonts w:hint="eastAsia"/>
               </w:rPr>
-              <w:t>对外邦人</w:t>
+              <w:t>对外</w:t>
+            </w:r>
+            <w:proofErr w:type="gramStart"/>
+            <w:r>
+              <w:rPr>
+                <w:rFonts w:hint="eastAsia"/>
+              </w:rPr>
+              <w:t>邦</w:t>
+            </w:r>
+            <w:proofErr w:type="gramEnd"/>
+            <w:r>
+              <w:rPr>
+                <w:rFonts w:hint="eastAsia"/>
+              </w:rPr>
+              <w:t>人</w:t>
             </w:r>
           </w:p>
         </w:tc>
@@ -2074,12 +2422,14 @@
             <w:pPr>
               <w:ind w:firstLineChars="0" w:firstLine="0"/>
             </w:pPr>
+            <w:proofErr w:type="gramStart"/>
             <w:r>
               <w:rPr>
                 <w:rFonts w:hint="eastAsia"/>
               </w:rPr>
               <w:t>信主后</w:t>
             </w:r>
+            <w:proofErr w:type="gramEnd"/>
           </w:p>
         </w:tc>
       </w:tr>
@@ -2360,6 +2710,7 @@
       <w:pPr>
         <w:ind w:firstLine="420"/>
       </w:pPr>
+      <w:proofErr w:type="gramStart"/>
       <w:r>
         <w:rPr>
           <w:rFonts w:hint="eastAsia"/>
@@ -2376,13 +2727,29 @@
         <w:rPr>
           <w:rFonts w:hint="eastAsia"/>
         </w:rPr>
-        <w:t>点相似，对教会——委身与建设；对福音——接受与传扬；对文化传统习惯——尊重与适应对方。大家信主前情况千差万别，信主后朝着相似的方向改变，可谓殊途同归！</w:t>
-      </w:r>
-    </w:p>
-    <w:p>
-      <w:pPr>
-        <w:ind w:firstLine="420"/>
-      </w:pPr>
+        <w:t>点</w:t>
+      </w:r>
+      <w:proofErr w:type="gramEnd"/>
+      <w:r>
+        <w:rPr>
+          <w:rFonts w:hint="eastAsia"/>
+        </w:rPr>
+        <w:t>相似，对教会——委身与建设；对福音——接受与传扬；对文化传统习惯——尊重与适应对方。大家信主前情况千差万别，</w:t>
+      </w:r>
+      <w:proofErr w:type="gramStart"/>
+      <w:r>
+        <w:rPr>
+          <w:rFonts w:hint="eastAsia"/>
+        </w:rPr>
+        <w:t>信主后朝着</w:t>
+      </w:r>
+      <w:proofErr w:type="gramEnd"/>
+      <w:r>
+        <w:rPr>
+          <w:rFonts w:hint="eastAsia"/>
+        </w:rPr>
+        <w:t>相似的方向改变，可谓殊途同归！</w:t>
+      </w:r>
     </w:p>
     <w:p>
       <w:pPr>
@@ -2397,7 +2764,13 @@
         <w:rPr>
           <w:rFonts w:hint="eastAsia"/>
         </w:rPr>
-        <w:t>第一次访间耶路撒冷教会（</w:t>
+        <w:t>教会联结与合一</w:t>
+      </w:r>
+      <w:r>
+        <w:rPr>
+          <w:rFonts w:hint="eastAsia"/>
+        </w:rPr>
+        <w:t>（</w:t>
       </w:r>
       <w:r>
         <w:rPr>
@@ -2409,6 +2782,290 @@
         <w:rPr>
           <w:rFonts w:hint="eastAsia"/>
         </w:rPr>
+        <w:t>:</w:t>
+      </w:r>
+      <w:r>
+        <w:rPr>
+          <w:rFonts w:hint="eastAsia"/>
+        </w:rPr>
+        <w:t>18</w:t>
+      </w:r>
+      <w:r>
+        <w:rPr>
+          <w:rFonts w:hint="eastAsia"/>
+        </w:rPr>
+        <w:t>－</w:t>
+      </w:r>
+      <w:r>
+        <w:rPr>
+          <w:rFonts w:hint="eastAsia"/>
+        </w:rPr>
+        <w:t>24</w:t>
+      </w:r>
+      <w:r>
+        <w:rPr>
+          <w:rFonts w:hint="eastAsia"/>
+        </w:rPr>
+        <w:t>）</w:t>
+      </w:r>
+    </w:p>
+    <w:p>
+      <w:pPr>
+        <w:ind w:firstLine="422"/>
+        <w:rPr>
+          <w:b/>
+        </w:rPr>
+      </w:pPr>
+      <w:r>
+        <w:rPr>
+          <w:rFonts w:hint="eastAsia"/>
+          <w:b/>
+        </w:rPr>
+        <w:t xml:space="preserve">Q2. </w:t>
+      </w:r>
+      <w:proofErr w:type="gramStart"/>
+      <w:r>
+        <w:rPr>
+          <w:rFonts w:hint="eastAsia"/>
+          <w:b/>
+        </w:rPr>
+        <w:t>保罗信主</w:t>
+      </w:r>
+      <w:proofErr w:type="gramEnd"/>
+      <w:r>
+        <w:rPr>
+          <w:rFonts w:hint="eastAsia"/>
+          <w:b/>
+        </w:rPr>
+        <w:t>前认识其他使徒吗？</w:t>
+      </w:r>
+    </w:p>
+    <w:p>
+      <w:pPr>
+        <w:ind w:firstLine="422"/>
+        <w:rPr>
+          <w:b/>
+        </w:rPr>
+      </w:pPr>
+      <w:r>
+        <w:rPr>
+          <w:rFonts w:hint="eastAsia"/>
+          <w:b/>
+        </w:rPr>
+        <w:t>信主后跟哪些使徒交流过？</w:t>
+      </w:r>
+    </w:p>
+    <w:p>
+      <w:pPr>
+        <w:ind w:firstLine="422"/>
+      </w:pPr>
+      <w:r>
+        <w:rPr>
+          <w:rFonts w:hint="eastAsia"/>
+          <w:b/>
+        </w:rPr>
+        <w:t>保罗为什么强调这些事？</w:t>
+      </w:r>
+    </w:p>
+    <w:p>
+      <w:pPr>
+        <w:ind w:firstLine="420"/>
+      </w:pPr>
+      <w:proofErr w:type="gramStart"/>
+      <w:r>
+        <w:rPr>
+          <w:rFonts w:hint="eastAsia"/>
+        </w:rPr>
+        <w:t>保罗信主</w:t>
+      </w:r>
+      <w:proofErr w:type="gramEnd"/>
+      <w:r>
+        <w:rPr>
+          <w:rFonts w:hint="eastAsia"/>
+        </w:rPr>
+        <w:t>前，保罗</w:t>
+      </w:r>
+      <w:r>
+        <w:rPr>
+          <w:rFonts w:hint="eastAsia"/>
+        </w:rPr>
+        <w:t>对</w:t>
+      </w:r>
+      <w:r>
+        <w:rPr>
+          <w:rFonts w:hint="eastAsia"/>
+        </w:rPr>
+        <w:t>信徒</w:t>
+      </w:r>
+      <w:r>
+        <w:rPr>
+          <w:rFonts w:hint="eastAsia"/>
+        </w:rPr>
+        <w:t>是</w:t>
+      </w:r>
+      <w:r>
+        <w:rPr>
+          <w:rFonts w:hint="eastAsia"/>
+        </w:rPr>
+        <w:t>敌对态度，跟使徒没有正面接触。</w:t>
+      </w:r>
+      <w:proofErr w:type="gramStart"/>
+      <w:r>
+        <w:rPr>
+          <w:rFonts w:hint="eastAsia"/>
+        </w:rPr>
+        <w:t>刚信主</w:t>
+      </w:r>
+      <w:proofErr w:type="gramEnd"/>
+      <w:r>
+        <w:rPr>
+          <w:rFonts w:hint="eastAsia"/>
+        </w:rPr>
+        <w:t>时，保罗说“我就没有与属血气的人商量”，就是没有与属血肉之躯的人商量的意思。为什么</w:t>
+      </w:r>
+      <w:proofErr w:type="gramStart"/>
+      <w:r>
+        <w:rPr>
+          <w:rFonts w:hint="eastAsia"/>
+        </w:rPr>
+        <w:t>保罗不与</w:t>
+      </w:r>
+      <w:proofErr w:type="gramEnd"/>
+      <w:r>
+        <w:rPr>
+          <w:rFonts w:hint="eastAsia"/>
+        </w:rPr>
+        <w:t>人商量？保罗这句话的用意，是要强调他对于神的呼召已经十分清楚，所以无须再与人商量，免得别人误会他</w:t>
+      </w:r>
+      <w:proofErr w:type="gramStart"/>
+      <w:r>
+        <w:rPr>
+          <w:rFonts w:hint="eastAsia"/>
+        </w:rPr>
+        <w:t>之</w:t>
+      </w:r>
+      <w:proofErr w:type="gramEnd"/>
+      <w:r>
+        <w:rPr>
+          <w:rFonts w:hint="eastAsia"/>
+        </w:rPr>
+        <w:t>成为使徒，不是神自己选立，只不过因人的</w:t>
+      </w:r>
+      <w:r>
+        <w:rPr>
+          <w:rFonts w:hint="eastAsia"/>
+        </w:rPr>
+        <w:t>影响</w:t>
+      </w:r>
+      <w:r>
+        <w:rPr>
+          <w:rFonts w:hint="eastAsia"/>
+        </w:rPr>
+        <w:t>！</w:t>
+      </w:r>
+    </w:p>
+    <w:p>
+      <w:pPr>
+        <w:ind w:firstLine="420"/>
+      </w:pPr>
+      <w:r>
+        <w:rPr>
+          <w:rFonts w:hint="eastAsia"/>
+        </w:rPr>
+        <w:t>“也没有上耶路撒冷去，见那些比我先作使徒的”，意即也没有先去征求他们的同意，以获得他们的支持。那些耶路撒冷的使徒，虽然是主所设立，却没有权柄按立新的使徒。换言之，保罗获得使徒之职权和他们没有什么关联。</w:t>
+      </w:r>
+    </w:p>
+    <w:p>
+      <w:pPr>
+        <w:ind w:firstLine="420"/>
+      </w:pPr>
+      <w:proofErr w:type="gramStart"/>
+      <w:r>
+        <w:rPr>
+          <w:rFonts w:hint="eastAsia"/>
+        </w:rPr>
+        <w:lastRenderedPageBreak/>
+        <w:t>保罗信主</w:t>
+      </w:r>
+      <w:proofErr w:type="gramEnd"/>
+      <w:r>
+        <w:rPr>
+          <w:rFonts w:hint="eastAsia"/>
+        </w:rPr>
+        <w:t>以后，</w:t>
+      </w:r>
+      <w:r>
+        <w:rPr>
+          <w:rFonts w:hint="eastAsia"/>
+        </w:rPr>
+        <w:t>耶路撒冷的门徒</w:t>
+      </w:r>
+      <w:r>
+        <w:rPr>
+          <w:rFonts w:hint="eastAsia"/>
+        </w:rPr>
+        <w:t>最初</w:t>
+      </w:r>
+      <w:r>
+        <w:rPr>
+          <w:rFonts w:hint="eastAsia"/>
+        </w:rPr>
+        <w:t>不敢与他结交，因不信他也是主的门徒，</w:t>
+      </w:r>
+      <w:proofErr w:type="gramStart"/>
+      <w:r>
+        <w:rPr>
+          <w:rFonts w:hint="eastAsia"/>
+        </w:rPr>
+        <w:t>唯有巴</w:t>
+      </w:r>
+      <w:proofErr w:type="gramEnd"/>
+      <w:r>
+        <w:rPr>
+          <w:rFonts w:hint="eastAsia"/>
+        </w:rPr>
+        <w:t>拿巴接待他，这才得与使徒相见。</w:t>
+      </w:r>
+      <w:r>
+        <w:rPr>
+          <w:rFonts w:hint="eastAsia"/>
+        </w:rPr>
+        <w:t>后来会见耶路撒冷教会的</w:t>
+      </w:r>
+      <w:r>
+        <w:rPr>
+          <w:rFonts w:hint="eastAsia"/>
+        </w:rPr>
+        <w:t>2</w:t>
+      </w:r>
+      <w:r>
+        <w:rPr>
+          <w:rFonts w:hint="eastAsia"/>
+        </w:rPr>
+        <w:t>位领袖，</w:t>
+      </w:r>
+      <w:r>
+        <w:rPr>
+          <w:rFonts w:hint="eastAsia"/>
+        </w:rPr>
+        <w:t>彼得</w:t>
+      </w:r>
+      <w:r>
+        <w:rPr>
+          <w:rFonts w:hint="eastAsia"/>
+        </w:rPr>
+        <w:t>（</w:t>
+      </w:r>
+      <w:r>
+        <w:rPr>
+          <w:rFonts w:hint="eastAsia"/>
+        </w:rPr>
+        <w:t>1</w:t>
+      </w:r>
+      <w:r>
+        <w:rPr>
+          <w:rFonts w:hint="eastAsia"/>
+        </w:rPr>
         <w:t>：</w:t>
       </w:r>
       <w:r>
@@ -2421,192 +3078,19 @@
         <w:rPr>
           <w:rFonts w:hint="eastAsia"/>
         </w:rPr>
-        <w:t>－</w:t>
-      </w:r>
-      <w:r>
-        <w:rPr>
-          <w:rFonts w:hint="eastAsia"/>
-        </w:rPr>
-        <w:t>24</w:t>
-      </w:r>
-      <w:r>
-        <w:rPr>
-          <w:rFonts w:hint="eastAsia"/>
-        </w:rPr>
         <w:t>）</w:t>
       </w:r>
-    </w:p>
-    <w:p>
-      <w:pPr>
-        <w:ind w:firstLine="422"/>
-        <w:rPr>
-          <w:b/>
-        </w:rPr>
-      </w:pPr>
-      <w:r>
-        <w:rPr>
-          <w:rFonts w:hint="eastAsia"/>
-          <w:b/>
-        </w:rPr>
-        <w:t xml:space="preserve">Q2. </w:t>
-      </w:r>
-      <w:r>
-        <w:rPr>
-          <w:rFonts w:hint="eastAsia"/>
-          <w:b/>
-        </w:rPr>
-        <w:t>保罗信主前认识其他使徒吗？</w:t>
-      </w:r>
-    </w:p>
-    <w:p>
-      <w:pPr>
-        <w:ind w:firstLine="422"/>
-        <w:rPr>
-          <w:b/>
-        </w:rPr>
-      </w:pPr>
-      <w:r>
-        <w:rPr>
-          <w:rFonts w:hint="eastAsia"/>
-          <w:b/>
-        </w:rPr>
-        <w:t>信主后跟哪些使徒交流过？</w:t>
-      </w:r>
-    </w:p>
-    <w:p>
-      <w:pPr>
-        <w:ind w:firstLine="422"/>
-      </w:pPr>
-      <w:r>
-        <w:rPr>
-          <w:rFonts w:hint="eastAsia"/>
-          <w:b/>
-        </w:rPr>
-        <w:t>保罗为什么强调这些事？</w:t>
-      </w:r>
-    </w:p>
-    <w:p>
-      <w:pPr>
-        <w:ind w:firstLine="420"/>
-      </w:pPr>
-      <w:r>
-        <w:rPr>
-          <w:rFonts w:hint="eastAsia"/>
-        </w:rPr>
-        <w:t>保罗信主前，保罗</w:t>
-      </w:r>
-      <w:r>
-        <w:rPr>
-          <w:rFonts w:hint="eastAsia"/>
-        </w:rPr>
-        <w:t>对</w:t>
-      </w:r>
-      <w:r>
-        <w:rPr>
-          <w:rFonts w:hint="eastAsia"/>
-        </w:rPr>
-        <w:t>信徒</w:t>
-      </w:r>
-      <w:r>
-        <w:rPr>
-          <w:rFonts w:hint="eastAsia"/>
-        </w:rPr>
-        <w:t>是</w:t>
-      </w:r>
-      <w:r>
-        <w:rPr>
-          <w:rFonts w:hint="eastAsia"/>
-        </w:rPr>
-        <w:t>敌对态度，跟使徒没有正面接触。刚信主时，保罗说“我就没有与属血气的人商量”，就是没有与属血肉之躯的人商量的意思。为什么保罗不与人商量？保罗这句话的用意，是要强调他对于神的呼召已经十分清楚，所以无须再与人商量，免得别人误会他之成为使徒，不是神自己选立，只不过因人的</w:t>
-      </w:r>
-      <w:r>
-        <w:rPr>
-          <w:rFonts w:hint="eastAsia"/>
-        </w:rPr>
-        <w:t>影响</w:t>
-      </w:r>
-      <w:r>
-        <w:rPr>
-          <w:rFonts w:hint="eastAsia"/>
-        </w:rPr>
-        <w:t>！</w:t>
-      </w:r>
-    </w:p>
-    <w:p>
-      <w:pPr>
-        <w:ind w:firstLine="420"/>
-      </w:pPr>
-      <w:r>
-        <w:rPr>
-          <w:rFonts w:hint="eastAsia"/>
-        </w:rPr>
-        <w:t>“也没有上耶路撒冷去，见那些比我先作使徒的”，意即也没有先去征求他们的同意，以获得他们的支持。那些耶路撒冷的使徒，虽然是主所设立，却没有权柄按立新的使徒。换言之，保罗获得使徒之</w:t>
-      </w:r>
-      <w:r>
-        <w:rPr>
-          <w:rFonts w:hint="eastAsia"/>
-        </w:rPr>
-        <w:lastRenderedPageBreak/>
-        <w:t>职权和他们没有什么关联。</w:t>
-      </w:r>
-    </w:p>
-    <w:p>
-      <w:pPr>
-        <w:ind w:firstLine="420"/>
-      </w:pPr>
-      <w:r>
-        <w:rPr>
-          <w:rFonts w:hint="eastAsia"/>
-        </w:rPr>
-        <w:t>保罗信主以后，</w:t>
-      </w:r>
-      <w:r>
-        <w:rPr>
-          <w:rFonts w:hint="eastAsia"/>
-        </w:rPr>
-        <w:t>耶路撒冷的门徒</w:t>
-      </w:r>
-      <w:r>
-        <w:rPr>
-          <w:rFonts w:hint="eastAsia"/>
-        </w:rPr>
-        <w:t>最初</w:t>
-      </w:r>
-      <w:r>
-        <w:rPr>
-          <w:rFonts w:hint="eastAsia"/>
-        </w:rPr>
-        <w:t>不敢与他结交，因不信他也是主的门徒，唯有巴拿巴接待他，这才得与使徒相见。</w:t>
-      </w:r>
-      <w:r>
-        <w:rPr>
-          <w:rFonts w:hint="eastAsia"/>
-        </w:rPr>
-        <w:t>后来会见耶路撒冷教会的</w:t>
-      </w:r>
-      <w:r>
-        <w:rPr>
-          <w:rFonts w:hint="eastAsia"/>
-        </w:rPr>
-        <w:t>2</w:t>
-      </w:r>
-      <w:r>
-        <w:rPr>
-          <w:rFonts w:hint="eastAsia"/>
-        </w:rPr>
-        <w:t>位领袖，</w:t>
-      </w:r>
-      <w:r>
-        <w:rPr>
-          <w:rFonts w:hint="eastAsia"/>
-        </w:rPr>
-        <w:t>彼得</w:t>
-      </w:r>
-      <w:r>
-        <w:rPr>
-          <w:rFonts w:hint="eastAsia"/>
-        </w:rPr>
-        <w:t>（</w:t>
+      <w:r>
+        <w:rPr>
+          <w:rFonts w:hint="eastAsia"/>
+        </w:rPr>
+        <w:t>、</w:t>
+      </w:r>
+      <w:r>
+        <w:rPr>
+          <w:rFonts w:hint="eastAsia"/>
+        </w:rPr>
+        <w:t>雅各（</w:t>
       </w:r>
       <w:r>
         <w:rPr>
@@ -2624,7 +3108,7 @@
         <w:rPr>
           <w:rFonts w:hint="eastAsia"/>
         </w:rPr>
-        <w:t>18</w:t>
+        <w:t>19</w:t>
       </w:r>
       <w:r>
         <w:rPr>
@@ -2636,42 +3120,6 @@
         <w:rPr>
           <w:rFonts w:hint="eastAsia"/>
         </w:rPr>
-        <w:t>、</w:t>
-      </w:r>
-      <w:r>
-        <w:rPr>
-          <w:rFonts w:hint="eastAsia"/>
-        </w:rPr>
-        <w:t>雅各（</w:t>
-      </w:r>
-      <w:r>
-        <w:rPr>
-          <w:rFonts w:hint="eastAsia"/>
-        </w:rPr>
-        <w:t>1</w:t>
-      </w:r>
-      <w:r>
-        <w:rPr>
-          <w:rFonts w:hint="eastAsia"/>
-        </w:rPr>
-        <w:t>：</w:t>
-      </w:r>
-      <w:r>
-        <w:rPr>
-          <w:rFonts w:hint="eastAsia"/>
-        </w:rPr>
-        <w:t>19</w:t>
-      </w:r>
-      <w:r>
-        <w:rPr>
-          <w:rFonts w:hint="eastAsia"/>
-        </w:rPr>
-        <w:t>）</w:t>
-      </w:r>
-      <w:r>
-        <w:rPr>
-          <w:rFonts w:hint="eastAsia"/>
-        </w:rPr>
         <w:t>。</w:t>
       </w:r>
       <w:r>
@@ -2679,6 +3127,36 @@
           <w:rFonts w:hint="eastAsia"/>
         </w:rPr>
         <w:t>总之，保罗成为使徒和耶路撒冷的使徒无关，但和他们有交往。这种交往虽然不深，却足以显示他们都是同工的那种情谊。而这种友谊的交通，绝不是从他们手中领受职分的意思，只表明彼此都是同一阵营的，互相友善的。</w:t>
+      </w:r>
+      <w:r>
+        <w:rPr>
+          <w:rFonts w:hint="eastAsia"/>
+        </w:rPr>
+        <w:t>在保罗的促使下，</w:t>
+      </w:r>
+      <w:r>
+        <w:rPr>
+          <w:rFonts w:hint="eastAsia"/>
+        </w:rPr>
+        <w:t>犹太和外邦教会</w:t>
+      </w:r>
+      <w:r>
+        <w:rPr>
+          <w:rFonts w:hint="eastAsia"/>
+        </w:rPr>
+        <w:t>走向了</w:t>
+      </w:r>
+      <w:r>
+        <w:rPr>
+          <w:rFonts w:hint="eastAsia"/>
+        </w:rPr>
+        <w:t>合一</w:t>
+      </w:r>
+      <w:r>
+        <w:rPr>
+          <w:rFonts w:hint="eastAsia"/>
+        </w:rPr>
+        <w:t>。</w:t>
       </w:r>
     </w:p>
     <w:p>
@@ -2942,7 +3420,7 @@
 
 <file path=word/endnotes.xml><?xml version="1.0" encoding="utf-8"?>
 <w:endnotes xmlns:ve="http://schemas.openxmlformats.org/markup-compatibility/2006" xmlns:o="urn:schemas-microsoft-com:office:office" xmlns:r="http://schemas.openxmlformats.org/officeDocument/2006/relationships" xmlns:m="http://schemas.openxmlformats.org/officeDocument/2006/math" xmlns:v="urn:schemas-microsoft-com:vml" xmlns:wp="http://schemas.openxmlformats.org/drawingml/2006/wordprocessingDrawing" xmlns:w10="urn:schemas-microsoft-com:office:word" xmlns:w="http://schemas.openxmlformats.org/wordprocessingml/2006/main" xmlns:wne="http://schemas.microsoft.com/office/word/2006/wordml">
-  <w:endnote w:type="separator" w:id="0">
+  <w:endnote w:type="separator" w:id="-1">
     <w:p>
       <w:pPr>
         <w:spacing w:line="240" w:lineRule="auto"/>
@@ -2953,7 +3431,7 @@
       </w:r>
     </w:p>
   </w:endnote>
-  <w:endnote w:type="continuationSeparator" w:id="1">
+  <w:endnote w:type="continuationSeparator" w:id="0">
     <w:p>
       <w:pPr>
         <w:spacing w:line="240" w:lineRule="auto"/>
@@ -3050,7 +3528,13 @@
               <w:rPr>
                 <w:lang w:val="zh-CN"/>
               </w:rPr>
-              <w:t xml:space="preserve"> / </w:t>
+              <w:t xml:space="preserve"> </w:t>
+            </w:r>
+            <w:r>
+              <w:rPr>
+                <w:lang w:val="zh-CN"/>
+              </w:rPr>
+              <w:t xml:space="preserve">/ </w:t>
             </w:r>
             <w:r>
               <w:rPr>
@@ -3121,7 +3605,7 @@
 
 <file path=word/footnotes.xml><?xml version="1.0" encoding="utf-8"?>
 <w:footnotes xmlns:ve="http://schemas.openxmlformats.org/markup-compatibility/2006" xmlns:o="urn:schemas-microsoft-com:office:office" xmlns:r="http://schemas.openxmlformats.org/officeDocument/2006/relationships" xmlns:m="http://schemas.openxmlformats.org/officeDocument/2006/math" xmlns:v="urn:schemas-microsoft-com:vml" xmlns:wp="http://schemas.openxmlformats.org/drawingml/2006/wordprocessingDrawing" xmlns:w10="urn:schemas-microsoft-com:office:word" xmlns:w="http://schemas.openxmlformats.org/wordprocessingml/2006/main" xmlns:wne="http://schemas.microsoft.com/office/word/2006/wordml">
-  <w:footnote w:type="separator" w:id="0">
+  <w:footnote w:type="separator" w:id="-1">
     <w:p>
       <w:pPr>
         <w:spacing w:line="240" w:lineRule="auto"/>
@@ -3132,7 +3616,7 @@
       </w:r>
     </w:p>
   </w:footnote>
-  <w:footnote w:type="continuationSeparator" w:id="1">
+  <w:footnote w:type="continuationSeparator" w:id="0">
     <w:p>
       <w:pPr>
         <w:spacing w:line="240" w:lineRule="auto"/>
@@ -4204,7 +4688,6 @@
   <w:style w:type="character" w:default="1" w:styleId="a0">
     <w:name w:val="Default Paragraph Font"/>
     <w:uiPriority w:val="1"/>
-    <w:semiHidden/>
     <w:unhideWhenUsed/>
   </w:style>
   <w:style w:type="table" w:default="1" w:styleId="a1">
@@ -5343,7 +5826,7 @@
 </file>
 
 <file path=customXml/itemProps1.xml><?xml version="1.0" encoding="utf-8"?>
-<ds:datastoreItem xmlns:ds="http://schemas.openxmlformats.org/officeDocument/2006/customXml" ds:itemID="{BFD635D7-72BE-4B02-A6B6-E32CCB68E059}">
+<ds:datastoreItem xmlns:ds="http://schemas.openxmlformats.org/officeDocument/2006/customXml" ds:itemID="{570A190C-3BCE-4FBC-89AD-BB92F2181E95}">
   <ds:schemaRefs>
     <ds:schemaRef ds:uri="http://schemas.openxmlformats.org/officeDocument/2006/bibliography"/>
   </ds:schemaRefs>

--- a/share/加拉太书/加1_11-24保罗的见证/加1_11-24保罗的见证.docx
+++ b/share/加拉太书/加1_11-24保罗的见证/加1_11-24保罗的见证.docx
@@ -574,6 +574,9 @@
       <w:pPr>
         <w:spacing w:after="72"/>
         <w:ind w:firstLine="420"/>
+        <w:rPr>
+          <w:rFonts w:hint="eastAsia"/>
+        </w:rPr>
       </w:pPr>
       <w:r>
         <w:rPr>
@@ -680,6 +683,18 @@
           <w:rFonts w:hint="eastAsia"/>
         </w:rPr>
         <w:t>誉，乃是为神福音的益处；因为信徒疑惑保罗职权的结果，亦必疑惑他所传的福音。</w:t>
+      </w:r>
+    </w:p>
+    <w:p>
+      <w:pPr>
+        <w:spacing w:after="72"/>
+        <w:ind w:firstLine="420"/>
+      </w:pPr>
+      <w:r>
+        <w:rPr>
+          <w:rFonts w:hint="eastAsia"/>
+        </w:rPr>
+        <w:t>问题讨论。</w:t>
       </w:r>
     </w:p>
     <w:p>
@@ -941,7 +956,14 @@
         <w:rPr>
           <w:rFonts w:hint="eastAsia"/>
         </w:rPr>
-        <w:t>），并说他曾听到了乐园中隐秘的话语。而本章下文他见证自己在蒙召后不久，曾有一段时间（约三年）到阿拉伯去。这三年中他得着了什么启示，或如何受神造就，是我们所不能测透的。保罗在写给以</w:t>
+        <w:t>），并说他曾听到了乐园中隐秘的话语。而本章下文他见证自己在蒙召后不久，曾有一段时间（约三年）到</w:t>
+      </w:r>
+      <w:r>
+        <w:rPr>
+          <w:rFonts w:hint="eastAsia"/>
+        </w:rPr>
+        <w:lastRenderedPageBreak/>
+        <w:t>阿拉伯去。这三年中他得着了什么启示，或如何受神造就，是我们所不能测透的。保罗在写给以</w:t>
       </w:r>
       <w:proofErr w:type="gramStart"/>
       <w:r>
@@ -955,14 +977,7 @@
         <w:rPr>
           <w:rFonts w:hint="eastAsia"/>
         </w:rPr>
-        <w:t>所教</w:t>
-      </w:r>
-      <w:r>
-        <w:rPr>
-          <w:rFonts w:hint="eastAsia"/>
-        </w:rPr>
-        <w:lastRenderedPageBreak/>
-        <w:t>会的书信中，曾坦白告诉以</w:t>
+        <w:t>所教会的书信中，曾坦白告诉以</w:t>
       </w:r>
       <w:proofErr w:type="gramStart"/>
       <w:r>
@@ -1403,7 +1418,14 @@
           <w:rFonts w:hint="eastAsia"/>
           <w:b/>
         </w:rPr>
-        <w:t>如果有，冲突是什么？</w:t>
+        <w:t>如果有，</w:t>
+      </w:r>
+      <w:r>
+        <w:rPr>
+          <w:rFonts w:hint="eastAsia"/>
+          <w:b/>
+        </w:rPr>
+        <w:t>请举例说明。</w:t>
       </w:r>
     </w:p>
     <w:p>
@@ -1540,27 +1562,28 @@
         <w:rPr>
           <w:rFonts w:hint="eastAsia"/>
         </w:rPr>
-        <w:t>改变的</w:t>
+        <w:lastRenderedPageBreak/>
+        <w:t>改变的过程</w:t>
       </w:r>
       <w:proofErr w:type="gramStart"/>
       <w:r>
         <w:rPr>
           <w:rFonts w:hint="eastAsia"/>
         </w:rPr>
-        <w:t>过程—</w:t>
-      </w:r>
-      <w:r>
-        <w:rPr>
-          <w:rFonts w:hint="eastAsia"/>
-        </w:rPr>
-        <w:t>归主</w:t>
+        <w:t>—</w:t>
+      </w:r>
+      <w:r>
+        <w:rPr>
+          <w:rFonts w:hint="eastAsia"/>
+        </w:rPr>
+        <w:t>归主蒙召</w:t>
       </w:r>
       <w:proofErr w:type="gramEnd"/>
       <w:r>
         <w:rPr>
           <w:rFonts w:hint="eastAsia"/>
         </w:rPr>
-        <w:t>蒙召（</w:t>
+        <w:t>（</w:t>
       </w:r>
       <w:r>
         <w:rPr>
@@ -1632,7 +1655,6 @@
         <w:rPr>
           <w:rFonts w:hint="eastAsia"/>
         </w:rPr>
-        <w:lastRenderedPageBreak/>
         <w:t>3.</w:t>
       </w:r>
       <w:r>
@@ -2972,6 +2994,7 @@
         <w:rPr>
           <w:rFonts w:hint="eastAsia"/>
         </w:rPr>
+        <w:lastRenderedPageBreak/>
         <w:t>“也没有上耶路撒冷去，见那些比我先作使徒的”，意即也没有先去征求他们的同意，以获得他们的支持。那些耶路撒冷的使徒，虽然是主所设立，却没有权柄按立新的使徒。换言之，保罗获得使徒之职权和他们没有什么关联。</w:t>
       </w:r>
     </w:p>
@@ -2984,7 +3007,6 @@
         <w:rPr>
           <w:rFonts w:hint="eastAsia"/>
         </w:rPr>
-        <w:lastRenderedPageBreak/>
         <w:t>保罗信主</w:t>
       </w:r>
       <w:proofErr w:type="gramEnd"/>
@@ -3276,7 +3298,13 @@
         <w:rPr>
           <w:rFonts w:hint="eastAsia"/>
         </w:rPr>
-        <w:t>节提到的“遗传”指的是什么？为“遗传”热心跟信仰有冲突吗？如果有，冲突是什么？</w:t>
+        <w:t>节提到的“遗传”指的是什么？为“遗传”热心跟信仰有冲突吗？如果有，</w:t>
+      </w:r>
+      <w:r>
+        <w:rPr>
+          <w:rFonts w:hint="eastAsia"/>
+        </w:rPr>
+        <w:t>请举例说明。</w:t>
       </w:r>
     </w:p>
     <w:p>
@@ -3528,13 +3556,7 @@
               <w:rPr>
                 <w:lang w:val="zh-CN"/>
               </w:rPr>
-              <w:t xml:space="preserve"> </w:t>
-            </w:r>
-            <w:r>
-              <w:rPr>
-                <w:lang w:val="zh-CN"/>
-              </w:rPr>
-              <w:t xml:space="preserve">/ </w:t>
+              <w:t xml:space="preserve"> / </w:t>
             </w:r>
             <w:r>
               <w:rPr>
@@ -4688,6 +4710,7 @@
   <w:style w:type="character" w:default="1" w:styleId="a0">
     <w:name w:val="Default Paragraph Font"/>
     <w:uiPriority w:val="1"/>
+    <w:semiHidden/>
     <w:unhideWhenUsed/>
   </w:style>
   <w:style w:type="table" w:default="1" w:styleId="a1">
@@ -5826,7 +5849,7 @@
 </file>
 
 <file path=customXml/itemProps1.xml><?xml version="1.0" encoding="utf-8"?>
-<ds:datastoreItem xmlns:ds="http://schemas.openxmlformats.org/officeDocument/2006/customXml" ds:itemID="{570A190C-3BCE-4FBC-89AD-BB92F2181E95}">
+<ds:datastoreItem xmlns:ds="http://schemas.openxmlformats.org/officeDocument/2006/customXml" ds:itemID="{46858C97-EFD4-4F26-AA9F-5B9F3FC46AAE}">
   <ds:schemaRefs>
     <ds:schemaRef ds:uri="http://schemas.openxmlformats.org/officeDocument/2006/bibliography"/>
   </ds:schemaRefs>
